--- a/bigData_assignment/cmp3749m_myronfurtado_19703402_1.docx
+++ b/bigData_assignment/cmp3749m_myronfurtado_19703402_1.docx
@@ -11,6 +11,8 @@
           <w:lang w:val="en-GB"/>
         </w:rPr>
       </w:pPr>
+      <w:bookmarkStart w:id="0" w:name="_Hlk94203871"/>
+      <w:bookmarkEnd w:id="0"/>
       <w:r>
         <w:rPr>
           <w:b/>
@@ -39,199 +41,6 @@
     <w:p>
       <w:pPr>
         <w:spacing w:line="240" w:lineRule="auto"/>
-        <w:rPr>
-          <w:lang w:val="en-GB"/>
-        </w:rPr>
-      </w:pPr>
-      <w:r>
-        <w:rPr>
-          <w:lang w:val="en-GB"/>
-        </w:rPr>
-        <w:t>Start here</w:t>
-      </w:r>
-    </w:p>
-    <w:p>
-      <w:pPr>
-        <w:spacing w:line="240" w:lineRule="auto"/>
-        <w:rPr>
-          <w:lang w:val="en-GB"/>
-        </w:rPr>
-      </w:pPr>
-      <w:r>
-        <w:rPr>
-          <w:lang w:val="en-GB"/>
-        </w:rPr>
-        <w:t>Talk about ETL- extraction, transformation, L</w:t>
-      </w:r>
-    </w:p>
-    <w:p>
-      <w:pPr>
-        <w:spacing w:line="240" w:lineRule="auto"/>
-        <w:rPr>
-          <w:lang w:val="en-GB"/>
-        </w:rPr>
-      </w:pPr>
-    </w:p>
-    <w:p>
-      <w:pPr>
-        <w:spacing w:line="240" w:lineRule="auto"/>
-        <w:rPr>
-          <w:lang w:val="en-GB"/>
-        </w:rPr>
-      </w:pPr>
-    </w:p>
-    <w:p>
-      <w:pPr>
-        <w:spacing w:line="240" w:lineRule="auto"/>
-        <w:rPr>
-          <w:b/>
-          <w:bCs/>
-          <w:lang w:val="en-GB"/>
-        </w:rPr>
-      </w:pPr>
-      <w:r>
-        <w:rPr>
-          <w:b/>
-          <w:bCs/>
-          <w:lang w:val="en-GB"/>
-        </w:rPr>
-        <w:t xml:space="preserve">TASK </w:t>
-      </w:r>
-      <w:r>
-        <w:rPr>
-          <w:b/>
-          <w:bCs/>
-          <w:lang w:val="en-GB"/>
-        </w:rPr>
-        <w:t>TWO</w:t>
-      </w:r>
-      <w:r>
-        <w:rPr>
-          <w:b/>
-          <w:bCs/>
-          <w:lang w:val="en-GB"/>
-        </w:rPr>
-        <w:t xml:space="preserve"> </w:t>
-      </w:r>
-      <w:r>
-        <w:rPr>
-          <w:b/>
-          <w:bCs/>
-          <w:lang w:val="en-GB"/>
-        </w:rPr>
-        <w:t>–</w:t>
-      </w:r>
-      <w:r>
-        <w:rPr>
-          <w:b/>
-          <w:bCs/>
-          <w:lang w:val="en-GB"/>
-        </w:rPr>
-        <w:t xml:space="preserve"> ANALYSIS</w:t>
-      </w:r>
-    </w:p>
-    <w:p>
-      <w:pPr>
-        <w:spacing w:line="240" w:lineRule="auto"/>
-        <w:rPr>
-          <w:b/>
-          <w:bCs/>
-          <w:lang w:val="en-GB"/>
-        </w:rPr>
-      </w:pPr>
-      <w:r>
-        <w:rPr>
-          <w:b/>
-          <w:bCs/>
-          <w:lang w:val="en-GB"/>
-        </w:rPr>
-        <w:t>Section 1: Data summary, Understanding and Visualisation</w:t>
-      </w:r>
-    </w:p>
-    <w:p>
-      <w:pPr>
-        <w:spacing w:line="240" w:lineRule="auto"/>
-        <w:rPr>
-          <w:lang w:val="en-GB"/>
-        </w:rPr>
-      </w:pPr>
-      <w:r>
-        <w:rPr>
-          <w:lang w:val="en-GB"/>
-        </w:rPr>
-        <w:t xml:space="preserve">The dataset is held in a CSV file. As can be seen in the code below the data has been read into the Pyspark DataFrame named </w:t>
-      </w:r>
-      <w:r>
-        <w:rPr>
-          <w:b/>
-          <w:bCs/>
-          <w:lang w:val="en-GB"/>
-        </w:rPr>
-        <w:t>df</w:t>
-      </w:r>
-      <w:r>
-        <w:rPr>
-          <w:lang w:val="en-GB"/>
-        </w:rPr>
-        <w:t xml:space="preserve"> using the </w:t>
-      </w:r>
-      <w:r>
-        <w:rPr>
-          <w:highlight w:val="lightGray"/>
-          <w:lang w:val="en-GB"/>
-        </w:rPr>
-        <w:t>spark.read.csv()</w:t>
-      </w:r>
-      <w:r>
-        <w:rPr>
-          <w:lang w:val="en-GB"/>
-        </w:rPr>
-        <w:t xml:space="preserve"> command to read the file. The rows variable has been used to convert the output of </w:t>
-      </w:r>
-      <w:proofErr w:type="spellStart"/>
-      <w:r>
-        <w:rPr>
-          <w:highlight w:val="lightGray"/>
-          <w:lang w:val="en-GB"/>
-        </w:rPr>
-        <w:t>df.count</w:t>
-      </w:r>
-      <w:proofErr w:type="spellEnd"/>
-      <w:r>
-        <w:rPr>
-          <w:highlight w:val="lightGray"/>
-          <w:lang w:val="en-GB"/>
-        </w:rPr>
-        <w:t>()</w:t>
-      </w:r>
-      <w:r>
-        <w:rPr>
-          <w:lang w:val="en-GB"/>
-        </w:rPr>
-        <w:t>,</w:t>
-      </w:r>
-      <w:r>
-        <w:rPr>
-          <w:lang w:val="en-GB"/>
-        </w:rPr>
-        <w:t xml:space="preserve"> which is int value into a string value. Lastly the print statement displays the number of rows in df to h</w:t>
-      </w:r>
-      <w:r>
-        <w:rPr>
-          <w:lang w:val="en-GB"/>
-        </w:rPr>
-        <w:t>el</w:t>
-      </w:r>
-      <w:r>
-        <w:rPr>
-          <w:lang w:val="en-GB"/>
-        </w:rPr>
-        <w:t xml:space="preserve">p visualise the data. </w:t>
-      </w:r>
-    </w:p>
-    <w:p>
-      <w:pPr>
-        <w:spacing w:line="240" w:lineRule="auto"/>
         <w:jc w:val="center"/>
         <w:rPr>
           <w:lang w:val="en-GB"/>
@@ -242,10 +51,10 @@
           <w:noProof/>
         </w:rPr>
         <w:drawing>
-          <wp:inline distT="0" distB="0" distL="0" distR="0" wp14:anchorId="089AD7AC" wp14:editId="14E152A7">
-            <wp:extent cx="5433237" cy="1776251"/>
-            <wp:effectExtent l="0" t="0" r="0" b="0"/>
-            <wp:docPr id="1" name="Picture 1"/>
+          <wp:inline distT="0" distB="0" distL="0" distR="0" wp14:anchorId="6FE13960" wp14:editId="03848E0A">
+            <wp:extent cx="4019107" cy="3447491"/>
+            <wp:effectExtent l="0" t="0" r="635" b="635"/>
+            <wp:docPr id="21" name="Picture 21" descr="Big Data and 4 Vs"/>
             <wp:cNvGraphicFramePr>
               <a:graphicFrameLocks xmlns:a="http://schemas.openxmlformats.org/drawingml/2006/main" noChangeAspect="1"/>
             </wp:cNvGraphicFramePr>
@@ -253,23 +62,36 @@
               <a:graphicData uri="http://schemas.openxmlformats.org/drawingml/2006/picture">
                 <pic:pic xmlns:pic="http://schemas.openxmlformats.org/drawingml/2006/picture">
                   <pic:nvPicPr>
-                    <pic:cNvPr id="1" name=""/>
-                    <pic:cNvPicPr/>
+                    <pic:cNvPr id="0" name="Picture 1" descr="Big Data and 4 Vs"/>
+                    <pic:cNvPicPr>
+                      <a:picLocks noChangeAspect="1" noChangeArrowheads="1"/>
+                    </pic:cNvPicPr>
                   </pic:nvPicPr>
                   <pic:blipFill>
-                    <a:blip r:embed="rId6"/>
+                    <a:blip r:embed="rId7" cstate="print">
+                      <a:extLst>
+                        <a:ext uri="{28A0092B-C50C-407E-A947-70E740481C1C}">
+                          <a14:useLocalDpi xmlns:a14="http://schemas.microsoft.com/office/drawing/2010/main" val="0"/>
+                        </a:ext>
+                      </a:extLst>
+                    </a:blip>
+                    <a:srcRect/>
                     <a:stretch>
                       <a:fillRect/>
                     </a:stretch>
                   </pic:blipFill>
-                  <pic:spPr>
+                  <pic:spPr bwMode="auto">
                     <a:xfrm>
                       <a:off x="0" y="0"/>
-                      <a:ext cx="5497349" cy="1797211"/>
+                      <a:ext cx="4060026" cy="3482590"/>
                     </a:xfrm>
                     <a:prstGeom prst="rect">
                       <a:avLst/>
                     </a:prstGeom>
+                    <a:noFill/>
+                    <a:ln>
+                      <a:noFill/>
+                    </a:ln>
                   </pic:spPr>
                 </pic:pic>
               </a:graphicData>
@@ -281,55 +103,190 @@
     <w:p>
       <w:pPr>
         <w:spacing w:line="240" w:lineRule="auto"/>
-        <w:rPr>
-          <w:lang w:val="en-GB"/>
-        </w:rPr>
-      </w:pPr>
-      <w:r>
-        <w:rPr>
-          <w:lang w:val="en-GB"/>
-        </w:rPr>
-        <w:t xml:space="preserve">The below images show what first 20 rows of the DataFrame and </w:t>
-      </w:r>
-      <w:r>
-        <w:rPr>
-          <w:lang w:val="en-GB"/>
-        </w:rPr>
-        <w:t>it</w:t>
-      </w:r>
-      <w:r>
-        <w:rPr>
-          <w:lang w:val="en-GB"/>
-        </w:rPr>
-        <w:t xml:space="preserve"> is printed using </w:t>
-      </w:r>
-      <w:proofErr w:type="spellStart"/>
-      <w:r>
-        <w:rPr>
-          <w:highlight w:val="lightGray"/>
-          <w:lang w:val="en-GB"/>
-        </w:rPr>
-        <w:t>df.show</w:t>
-      </w:r>
-      <w:proofErr w:type="spellEnd"/>
-      <w:r>
-        <w:rPr>
-          <w:highlight w:val="lightGray"/>
-          <w:lang w:val="en-GB"/>
-        </w:rPr>
-        <w:t>()</w:t>
-      </w:r>
-      <w:r>
-        <w:rPr>
-          <w:lang w:val="en-GB"/>
-        </w:rPr>
-        <w:t xml:space="preserve"> command.</w:t>
-      </w:r>
-    </w:p>
-    <w:p>
-      <w:pPr>
-        <w:spacing w:line="240" w:lineRule="auto"/>
-        <w:ind w:left="-426" w:right="-988"/>
+        <w:jc w:val="center"/>
+        <w:rPr>
+          <w:lang w:val="en-GB"/>
+        </w:rPr>
+      </w:pPr>
+      <w:r>
+        <w:rPr>
+          <w:rStyle w:val="selectable"/>
+          <w:color w:val="000000"/>
+        </w:rPr>
+        <w:t xml:space="preserve">5 </w:t>
+      </w:r>
+      <w:r>
+        <w:rPr>
+          <w:rStyle w:val="selectable"/>
+          <w:color w:val="000000"/>
+        </w:rPr>
+        <w:t>Vs</w:t>
+      </w:r>
+      <w:r>
+        <w:rPr>
+          <w:rStyle w:val="selectable"/>
+          <w:color w:val="000000"/>
+        </w:rPr>
+        <w:t xml:space="preserve"> of bad data</w:t>
+      </w:r>
+      <w:r>
+        <w:rPr>
+          <w:rStyle w:val="selectable"/>
+          <w:color w:val="000000"/>
+        </w:rPr>
+        <w:t xml:space="preserve"> </w:t>
+      </w:r>
+      <w:r>
+        <w:rPr>
+          <w:rStyle w:val="selectable"/>
+          <w:color w:val="000000"/>
+        </w:rPr>
+        <w:t>(Patidar, 2022)</w:t>
+      </w:r>
+    </w:p>
+    <w:p>
+      <w:pPr>
+        <w:spacing w:line="240" w:lineRule="auto"/>
+        <w:rPr>
+          <w:lang w:val="en-GB"/>
+        </w:rPr>
+      </w:pPr>
+      <w:r>
+        <w:rPr>
+          <w:lang w:val="en-GB"/>
+        </w:rPr>
+        <w:t>The best approaches in big data according to me are</w:t>
+      </w:r>
+      <w:r>
+        <w:rPr>
+          <w:lang w:val="en-GB"/>
+        </w:rPr>
+        <w:t xml:space="preserve"> </w:t>
+      </w:r>
+      <w:r>
+        <w:rPr>
+          <w:b/>
+          <w:bCs/>
+          <w:lang w:val="en-GB"/>
+        </w:rPr>
+        <w:t>Descriptive Analytics</w:t>
+      </w:r>
+      <w:r>
+        <w:rPr>
+          <w:b/>
+          <w:bCs/>
+          <w:lang w:val="en-GB"/>
+        </w:rPr>
+        <w:t>, Diagnostic</w:t>
+      </w:r>
+      <w:r>
+        <w:rPr>
+          <w:b/>
+          <w:bCs/>
+          <w:lang w:val="en-GB"/>
+        </w:rPr>
+        <w:t xml:space="preserve"> Analytics,</w:t>
+      </w:r>
+      <w:r>
+        <w:rPr>
+          <w:b/>
+          <w:bCs/>
+          <w:lang w:val="en-GB"/>
+        </w:rPr>
+        <w:t xml:space="preserve"> </w:t>
+      </w:r>
+      <w:r>
+        <w:rPr>
+          <w:b/>
+          <w:bCs/>
+          <w:lang w:val="en-GB"/>
+        </w:rPr>
+        <w:t xml:space="preserve">Predictive </w:t>
+      </w:r>
+      <w:r>
+        <w:rPr>
+          <w:b/>
+          <w:bCs/>
+          <w:lang w:val="en-GB"/>
+        </w:rPr>
+        <w:t>analysis (</w:t>
+      </w:r>
+      <w:r>
+        <w:rPr>
+          <w:b/>
+          <w:bCs/>
+          <w:lang w:val="en-GB"/>
+        </w:rPr>
+        <w:t>Machine learning using Support Vector Machine</w:t>
+      </w:r>
+      <w:r>
+        <w:rPr>
+          <w:b/>
+          <w:bCs/>
+          <w:lang w:val="en-GB"/>
+        </w:rPr>
+        <w:t>)</w:t>
+      </w:r>
+      <w:r>
+        <w:rPr>
+          <w:b/>
+          <w:bCs/>
+          <w:lang w:val="en-GB"/>
+        </w:rPr>
+        <w:t>,</w:t>
+      </w:r>
+      <w:r>
+        <w:rPr>
+          <w:b/>
+          <w:bCs/>
+          <w:lang w:val="en-GB"/>
+        </w:rPr>
+        <w:t xml:space="preserve"> Prescriptive Analysis</w:t>
+      </w:r>
+    </w:p>
+    <w:p>
+      <w:pPr>
+        <w:spacing w:line="240" w:lineRule="auto"/>
+        <w:rPr>
+          <w:lang w:val="en-GB"/>
+        </w:rPr>
+      </w:pPr>
+      <w:r>
+        <w:rPr>
+          <w:b/>
+          <w:bCs/>
+          <w:lang w:val="en-GB"/>
+        </w:rPr>
+        <w:t>Data Science problem:</w:t>
+      </w:r>
+      <w:r>
+        <w:rPr>
+          <w:lang w:val="en-GB"/>
+        </w:rPr>
+        <w:t xml:space="preserve"> </w:t>
+      </w:r>
+      <w:r>
+        <w:rPr>
+          <w:lang w:val="en-GB"/>
+        </w:rPr>
+        <w:t>One of the biggest food brands PepsiCo wanted to improve their supply chain moving the ready products to supermarket shelves quickly and efficiently. Their main motivation was to</w:t>
+      </w:r>
+      <w:r>
+        <w:rPr>
+          <w:lang w:val="en-GB"/>
+        </w:rPr>
+        <w:t xml:space="preserve"> boost sales numbers in different regions and avoid losses caused due to understocking, overstocking</w:t>
+      </w:r>
+      <w:r>
+        <w:rPr>
+          <w:lang w:val="en-GB"/>
+        </w:rPr>
+        <w:t>, and product loss.</w:t>
+      </w:r>
+    </w:p>
+    <w:p>
+      <w:pPr>
+        <w:spacing w:line="240" w:lineRule="auto"/>
         <w:rPr>
           <w:lang w:val="en-GB"/>
         </w:rPr>
@@ -337,12 +294,182 @@
       <w:r>
         <w:rPr>
           <w:noProof/>
+          <w:lang w:val="en-GB"/>
+        </w:rPr>
+        <mc:AlternateContent>
+          <mc:Choice Requires="wps">
+            <w:drawing>
+              <wp:anchor distT="45720" distB="45720" distL="114300" distR="114300" simplePos="0" relativeHeight="251659264" behindDoc="1" locked="0" layoutInCell="1" allowOverlap="1" wp14:anchorId="0E94BB3D" wp14:editId="081E128D">
+                <wp:simplePos x="0" y="0"/>
+                <wp:positionH relativeFrom="margin">
+                  <wp:posOffset>5007935</wp:posOffset>
+                </wp:positionH>
+                <wp:positionV relativeFrom="paragraph">
+                  <wp:posOffset>1050438</wp:posOffset>
+                </wp:positionV>
+                <wp:extent cx="1488558" cy="1073888"/>
+                <wp:effectExtent l="0" t="0" r="0" b="0"/>
+                <wp:wrapNone/>
+                <wp:docPr id="217" name="Text Box 2"/>
+                <wp:cNvGraphicFramePr>
+                  <a:graphicFrameLocks xmlns:a="http://schemas.openxmlformats.org/drawingml/2006/main"/>
+                </wp:cNvGraphicFramePr>
+                <a:graphic xmlns:a="http://schemas.openxmlformats.org/drawingml/2006/main">
+                  <a:graphicData uri="http://schemas.microsoft.com/office/word/2010/wordprocessingShape">
+                    <wps:wsp>
+                      <wps:cNvSpPr txBox="1">
+                        <a:spLocks noChangeArrowheads="1"/>
+                      </wps:cNvSpPr>
+                      <wps:spPr bwMode="auto">
+                        <a:xfrm>
+                          <a:off x="0" y="0"/>
+                          <a:ext cx="1488558" cy="1073888"/>
+                        </a:xfrm>
+                        <a:prstGeom prst="rect">
+                          <a:avLst/>
+                        </a:prstGeom>
+                        <a:noFill/>
+                        <a:ln>
+                          <a:noFill/>
+                        </a:ln>
+                      </wps:spPr>
+                      <wps:style>
+                        <a:lnRef idx="0">
+                          <a:scrgbClr r="0" g="0" b="0"/>
+                        </a:lnRef>
+                        <a:fillRef idx="0">
+                          <a:scrgbClr r="0" g="0" b="0"/>
+                        </a:fillRef>
+                        <a:effectRef idx="0">
+                          <a:scrgbClr r="0" g="0" b="0"/>
+                        </a:effectRef>
+                        <a:fontRef idx="minor">
+                          <a:schemeClr val="dk1"/>
+                        </a:fontRef>
+                      </wps:style>
+                      <wps:txbx>
+                        <w:txbxContent>
+                          <w:p>
+                            <w:r>
+                              <w:rPr>
+                                <w:rStyle w:val="selectable"/>
+                                <w:color w:val="000000"/>
+                              </w:rPr>
+                              <w:t xml:space="preserve">4 types of Big Data Analysis approaches </w:t>
+                            </w:r>
+                            <w:r>
+                              <w:rPr>
+                                <w:rStyle w:val="selectable"/>
+                                <w:color w:val="000000"/>
+                              </w:rPr>
+                              <w:t>(</w:t>
+                            </w:r>
+                            <w:proofErr w:type="spellStart"/>
+                            <w:r>
+                              <w:rPr>
+                                <w:rStyle w:val="selectable"/>
+                                <w:color w:val="000000"/>
+                              </w:rPr>
+                              <w:t>onix</w:t>
+                            </w:r>
+                            <w:proofErr w:type="spellEnd"/>
+                            <w:r>
+                              <w:rPr>
+                                <w:rStyle w:val="selectable"/>
+                                <w:color w:val="000000"/>
+                              </w:rPr>
+                              <w:t>-systems, 2022)</w:t>
+                            </w:r>
+                            <w:r>
+                              <w:rPr>
+                                <w:rStyle w:val="selectable"/>
+                                <w:color w:val="000000"/>
+                              </w:rPr>
+                              <w:t xml:space="preserve"> </w:t>
+                            </w:r>
+                          </w:p>
+                        </w:txbxContent>
+                      </wps:txbx>
+                      <wps:bodyPr rot="0" vert="horz" wrap="square" lIns="91440" tIns="45720" rIns="91440" bIns="45720" anchor="t" anchorCtr="0">
+                        <a:noAutofit/>
+                      </wps:bodyPr>
+                    </wps:wsp>
+                  </a:graphicData>
+                </a:graphic>
+                <wp14:sizeRelH relativeFrom="margin">
+                  <wp14:pctWidth>0</wp14:pctWidth>
+                </wp14:sizeRelH>
+                <wp14:sizeRelV relativeFrom="margin">
+                  <wp14:pctHeight>0</wp14:pctHeight>
+                </wp14:sizeRelV>
+              </wp:anchor>
+            </w:drawing>
+          </mc:Choice>
+          <mc:Fallback>
+            <w:pict>
+              <v:shapetype w14:anchorId="0E94BB3D" id="_x0000_t202" coordsize="21600,21600" o:spt="202" path="m,l,21600r21600,l21600,xe">
+                <v:stroke joinstyle="miter"/>
+                <v:path gradientshapeok="t" o:connecttype="rect"/>
+              </v:shapetype>
+              <v:shape id="Text Box 2" o:spid="_x0000_s1026" type="#_x0000_t202" style="position:absolute;margin-left:394.35pt;margin-top:82.7pt;width:117.2pt;height:84.55pt;z-index:-251657216;visibility:visible;mso-wrap-style:square;mso-width-percent:0;mso-height-percent:0;mso-wrap-distance-left:9pt;mso-wrap-distance-top:3.6pt;mso-wrap-distance-right:9pt;mso-wrap-distance-bottom:3.6pt;mso-position-horizontal:absolute;mso-position-horizontal-relative:margin;mso-position-vertical:absolute;mso-position-vertical-relative:text;mso-width-percent:0;mso-height-percent:0;mso-width-relative:margin;mso-height-relative:margin;v-text-anchor:top" o:gfxdata="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" filled="f" stroked="f">
+                <v:textbox>
+                  <w:txbxContent>
+                    <w:p>
+                      <w:r>
+                        <w:rPr>
+                          <w:rStyle w:val="selectable"/>
+                          <w:color w:val="000000"/>
+                        </w:rPr>
+                        <w:t xml:space="preserve">4 types of Big Data Analysis approaches </w:t>
+                      </w:r>
+                      <w:r>
+                        <w:rPr>
+                          <w:rStyle w:val="selectable"/>
+                          <w:color w:val="000000"/>
+                        </w:rPr>
+                        <w:t>(</w:t>
+                      </w:r>
+                      <w:proofErr w:type="spellStart"/>
+                      <w:r>
+                        <w:rPr>
+                          <w:rStyle w:val="selectable"/>
+                          <w:color w:val="000000"/>
+                        </w:rPr>
+                        <w:t>onix</w:t>
+                      </w:r>
+                      <w:proofErr w:type="spellEnd"/>
+                      <w:r>
+                        <w:rPr>
+                          <w:rStyle w:val="selectable"/>
+                          <w:color w:val="000000"/>
+                        </w:rPr>
+                        <w:t>-systems, 2022)</w:t>
+                      </w:r>
+                      <w:r>
+                        <w:rPr>
+                          <w:rStyle w:val="selectable"/>
+                          <w:color w:val="000000"/>
+                        </w:rPr>
+                        <w:t xml:space="preserve"> </w:t>
+                      </w:r>
+                    </w:p>
+                  </w:txbxContent>
+                </v:textbox>
+                <w10:wrap anchorx="margin"/>
+              </v:shape>
+            </w:pict>
+          </mc:Fallback>
+        </mc:AlternateContent>
+      </w:r>
+      <w:r>
+        <w:rPr>
+          <w:noProof/>
         </w:rPr>
         <w:drawing>
-          <wp:inline distT="0" distB="0" distL="0" distR="0" wp14:anchorId="093EC525" wp14:editId="72602561">
-            <wp:extent cx="7297788" cy="2030819"/>
-            <wp:effectExtent l="0" t="0" r="0" b="7620"/>
-            <wp:docPr id="6" name="Picture 6"/>
+          <wp:inline distT="0" distB="0" distL="0" distR="0" wp14:anchorId="509F30A3" wp14:editId="1096BDCA">
+            <wp:extent cx="3920277" cy="3019647"/>
+            <wp:effectExtent l="0" t="0" r="4445" b="0"/>
+            <wp:docPr id="22" name="Picture 22"/>
             <wp:cNvGraphicFramePr>
               <a:graphicFrameLocks xmlns:a="http://schemas.openxmlformats.org/drawingml/2006/main" noChangeAspect="1"/>
             </wp:cNvGraphicFramePr>
@@ -350,23 +477,36 @@
               <a:graphicData uri="http://schemas.openxmlformats.org/drawingml/2006/picture">
                 <pic:pic xmlns:pic="http://schemas.openxmlformats.org/drawingml/2006/picture">
                   <pic:nvPicPr>
-                    <pic:cNvPr id="1" name=""/>
-                    <pic:cNvPicPr/>
+                    <pic:cNvPr id="0" name="Picture 3"/>
+                    <pic:cNvPicPr>
+                      <a:picLocks noChangeAspect="1" noChangeArrowheads="1"/>
+                    </pic:cNvPicPr>
                   </pic:nvPicPr>
                   <pic:blipFill>
-                    <a:blip r:embed="rId7"/>
+                    <a:blip r:embed="rId8">
+                      <a:extLst>
+                        <a:ext uri="{28A0092B-C50C-407E-A947-70E740481C1C}">
+                          <a14:useLocalDpi xmlns:a14="http://schemas.microsoft.com/office/drawing/2010/main" val="0"/>
+                        </a:ext>
+                      </a:extLst>
+                    </a:blip>
+                    <a:srcRect/>
                     <a:stretch>
                       <a:fillRect/>
                     </a:stretch>
                   </pic:blipFill>
-                  <pic:spPr>
+                  <pic:spPr bwMode="auto">
                     <a:xfrm>
                       <a:off x="0" y="0"/>
-                      <a:ext cx="7394195" cy="2057647"/>
+                      <a:ext cx="3975763" cy="3062386"/>
                     </a:xfrm>
                     <a:prstGeom prst="rect">
                       <a:avLst/>
                     </a:prstGeom>
+                    <a:noFill/>
+                    <a:ln>
+                      <a:noFill/>
+                    </a:ln>
                   </pic:spPr>
                 </pic:pic>
               </a:graphicData>
@@ -379,44 +519,26 @@
       <w:pPr>
         <w:spacing w:line="240" w:lineRule="auto"/>
         <w:rPr>
+          <w:rStyle w:val="selectable"/>
+          <w:color w:val="000000"/>
+        </w:rPr>
+      </w:pPr>
+      <w:r>
+        <w:rPr>
           <w:b/>
           <w:bCs/>
           <w:lang w:val="en-GB"/>
         </w:rPr>
-      </w:pPr>
+        <w:lastRenderedPageBreak/>
+        <w:t>Descriptive</w:t>
+      </w:r>
       <w:r>
         <w:rPr>
           <w:b/>
           <w:bCs/>
           <w:lang w:val="en-GB"/>
         </w:rPr>
-        <w:t>Task 1</w:t>
-      </w:r>
-    </w:p>
-    <w:p>
-      <w:pPr>
-        <w:spacing w:line="240" w:lineRule="auto"/>
-        <w:rPr>
-          <w:noProof/>
-        </w:rPr>
-      </w:pPr>
-      <w:r>
-        <w:rPr>
-          <w:lang w:val="en-GB"/>
-        </w:rPr>
-        <w:t xml:space="preserve">For the provided </w:t>
-      </w:r>
-      <w:r>
-        <w:rPr>
-          <w:lang w:val="en-GB"/>
-        </w:rPr>
-        <w:t xml:space="preserve">reactor </w:t>
-      </w:r>
-      <w:r>
-        <w:rPr>
-          <w:lang w:val="en-GB"/>
-        </w:rPr>
-        <w:t xml:space="preserve">dataset, </w:t>
+        <w:t xml:space="preserve"> Analysis</w:t>
       </w:r>
       <w:r>
         <w:rPr>
@@ -424,48 +546,455 @@
           <w:bCs/>
           <w:lang w:val="en-GB"/>
         </w:rPr>
-        <w:t xml:space="preserve">there were no missing </w:t>
-      </w:r>
+        <w:t>:</w:t>
+      </w:r>
+      <w:r>
+        <w:rPr>
+          <w:lang w:val="en-GB"/>
+        </w:rPr>
+        <w:t xml:space="preserve"> </w:t>
+      </w:r>
+      <w:r>
+        <w:rPr>
+          <w:lang w:val="en-GB"/>
+        </w:rPr>
+        <w:t>is used to address the question of ‘what happened’ using data</w:t>
+      </w:r>
+      <w:r>
+        <w:rPr>
+          <w:rStyle w:val="Header"/>
+          <w:color w:val="000000"/>
+        </w:rPr>
+        <w:t xml:space="preserve"> </w:t>
+      </w:r>
+      <w:r>
+        <w:rPr>
+          <w:rStyle w:val="selectable"/>
+          <w:color w:val="000000"/>
+        </w:rPr>
+        <w:t>(</w:t>
+      </w:r>
+      <w:proofErr w:type="spellStart"/>
+      <w:r>
+        <w:rPr>
+          <w:rStyle w:val="selectable"/>
+          <w:color w:val="000000"/>
+        </w:rPr>
+        <w:t>onix</w:t>
+      </w:r>
+      <w:proofErr w:type="spellEnd"/>
+      <w:r>
+        <w:rPr>
+          <w:rStyle w:val="selectable"/>
+          <w:color w:val="000000"/>
+        </w:rPr>
+        <w:t>-systems, 2022)</w:t>
+      </w:r>
+      <w:r>
+        <w:rPr>
+          <w:rStyle w:val="selectable"/>
+          <w:color w:val="000000"/>
+        </w:rPr>
+        <w:t xml:space="preserve">. This is accomplished using data </w:t>
+      </w:r>
+      <w:r>
+        <w:rPr>
+          <w:rStyle w:val="selectable"/>
+          <w:color w:val="000000"/>
+        </w:rPr>
+        <w:t>(current/</w:t>
+      </w:r>
+      <w:r>
+        <w:rPr>
+          <w:rStyle w:val="selectable"/>
+          <w:color w:val="000000"/>
+        </w:rPr>
+        <w:t>past</w:t>
+      </w:r>
+      <w:r>
+        <w:rPr>
+          <w:rStyle w:val="selectable"/>
+          <w:color w:val="000000"/>
+        </w:rPr>
+        <w:t>)</w:t>
+      </w:r>
+      <w:r>
+        <w:rPr>
+          <w:rStyle w:val="selectable"/>
+          <w:color w:val="000000"/>
+        </w:rPr>
+        <w:t>. PepsiCo can use the descriptive approach to analyse their past shipping activity, sales activity from retail partners</w:t>
+      </w:r>
+      <w:r>
+        <w:rPr>
+          <w:rStyle w:val="selectable"/>
+          <w:color w:val="000000"/>
+        </w:rPr>
+        <w:t>, helping them to understand their market position and KPI’s</w:t>
+      </w:r>
+      <w:r>
+        <w:rPr>
+          <w:rStyle w:val="selectable"/>
+          <w:color w:val="000000"/>
+        </w:rPr>
+        <w:t>.</w:t>
+      </w:r>
+      <w:r>
+        <w:rPr>
+          <w:rStyle w:val="selectable"/>
+          <w:color w:val="000000"/>
+        </w:rPr>
+        <w:t xml:space="preserve"> This will give PepsiCo </w:t>
+      </w:r>
+      <w:r>
+        <w:rPr>
+          <w:rStyle w:val="selectable"/>
+          <w:color w:val="000000"/>
+        </w:rPr>
+        <w:t xml:space="preserve">insight </w:t>
+      </w:r>
+      <w:r>
+        <w:rPr>
+          <w:rStyle w:val="selectable"/>
+          <w:color w:val="000000"/>
+        </w:rPr>
+        <w:t>into</w:t>
+      </w:r>
+      <w:r>
+        <w:rPr>
+          <w:rStyle w:val="selectable"/>
+          <w:color w:val="000000"/>
+        </w:rPr>
+        <w:t xml:space="preserve"> how their business is doing. It cannot</w:t>
+      </w:r>
+      <w:r>
+        <w:rPr>
+          <w:rStyle w:val="selectable"/>
+          <w:color w:val="000000"/>
+        </w:rPr>
+        <w:t xml:space="preserve"> predict</w:t>
+      </w:r>
+      <w:r>
+        <w:rPr>
+          <w:rStyle w:val="selectable"/>
+          <w:color w:val="000000"/>
+        </w:rPr>
+        <w:t xml:space="preserve"> future</w:t>
+      </w:r>
+      <w:r>
+        <w:rPr>
+          <w:rStyle w:val="selectable"/>
+          <w:color w:val="000000"/>
+        </w:rPr>
+        <w:t xml:space="preserve"> </w:t>
+      </w:r>
+      <w:r>
+        <w:rPr>
+          <w:rStyle w:val="selectable"/>
+          <w:color w:val="000000"/>
+        </w:rPr>
+        <w:t>trends/</w:t>
+      </w:r>
+      <w:r>
+        <w:rPr>
+          <w:rStyle w:val="selectable"/>
+          <w:color w:val="000000"/>
+        </w:rPr>
+        <w:t>events</w:t>
+      </w:r>
+      <w:r>
+        <w:rPr>
+          <w:rStyle w:val="selectable"/>
+          <w:color w:val="000000"/>
+        </w:rPr>
+        <w:t>, as it only looks at old data on the surface</w:t>
+      </w:r>
+      <w:r>
+        <w:rPr>
+          <w:rStyle w:val="selectable"/>
+          <w:color w:val="000000"/>
+        </w:rPr>
+        <w:t xml:space="preserve">. It can bring attention to factors that might be leading to the company’s success or failure. </w:t>
+      </w:r>
+      <w:r>
+        <w:rPr>
+          <w:rStyle w:val="selectable"/>
+          <w:color w:val="000000"/>
+        </w:rPr>
+        <w:t>T</w:t>
+      </w:r>
+      <w:r>
+        <w:rPr>
+          <w:rStyle w:val="selectable"/>
+          <w:color w:val="000000"/>
+        </w:rPr>
+        <w:t xml:space="preserve">he analysis </w:t>
+      </w:r>
+      <w:r>
+        <w:rPr>
+          <w:rStyle w:val="selectable"/>
+          <w:color w:val="000000"/>
+        </w:rPr>
+        <w:t xml:space="preserve">can </w:t>
+      </w:r>
+      <w:r>
+        <w:rPr>
+          <w:rStyle w:val="selectable"/>
+          <w:color w:val="000000"/>
+        </w:rPr>
+        <w:t>help the sales departments</w:t>
+      </w:r>
+      <w:r>
+        <w:rPr>
+          <w:rStyle w:val="selectable"/>
+          <w:color w:val="000000"/>
+        </w:rPr>
+        <w:t xml:space="preserve"> easily visualize</w:t>
+      </w:r>
+      <w:r>
+        <w:rPr>
+          <w:rStyle w:val="selectable"/>
+          <w:color w:val="000000"/>
+        </w:rPr>
+        <w:t xml:space="preserve"> the company’s performance, sales number, growth, losses</w:t>
+      </w:r>
+      <w:r>
+        <w:rPr>
+          <w:rStyle w:val="selectable"/>
+          <w:color w:val="000000"/>
+        </w:rPr>
+        <w:t>.</w:t>
+      </w:r>
+    </w:p>
+    <w:p>
+      <w:pPr>
+        <w:spacing w:line="240" w:lineRule="auto"/>
+        <w:rPr>
+          <w:rStyle w:val="selectable"/>
+          <w:color w:val="000000"/>
+        </w:rPr>
+      </w:pPr>
+      <w:r>
+        <w:rPr>
+          <w:rStyle w:val="selectable"/>
+          <w:color w:val="000000"/>
+        </w:rPr>
+        <w:t xml:space="preserve">Advantages: Analysts </w:t>
+      </w:r>
+      <w:r>
+        <w:rPr>
+          <w:rStyle w:val="selectable"/>
+          <w:color w:val="000000"/>
+        </w:rPr>
+        <w:t xml:space="preserve">can use it </w:t>
+      </w:r>
+      <w:r>
+        <w:rPr>
+          <w:rStyle w:val="selectable"/>
+          <w:color w:val="000000"/>
+        </w:rPr>
+        <w:t>without</w:t>
+      </w:r>
+      <w:r>
+        <w:rPr>
+          <w:rStyle w:val="selectable"/>
+          <w:color w:val="000000"/>
+        </w:rPr>
+        <w:t xml:space="preserve"> having</w:t>
+      </w:r>
+      <w:r>
+        <w:rPr>
+          <w:rStyle w:val="selectable"/>
+          <w:color w:val="000000"/>
+        </w:rPr>
+        <w:t xml:space="preserve"> </w:t>
+      </w:r>
+      <w:r>
+        <w:rPr>
+          <w:rStyle w:val="selectable"/>
+          <w:color w:val="000000"/>
+        </w:rPr>
+        <w:t xml:space="preserve">a </w:t>
+      </w:r>
+      <w:r>
+        <w:rPr>
+          <w:rStyle w:val="selectable"/>
+          <w:color w:val="000000"/>
+        </w:rPr>
+        <w:t>complete technical</w:t>
+      </w:r>
+      <w:r>
+        <w:rPr>
+          <w:rStyle w:val="selectable"/>
+          <w:color w:val="000000"/>
+        </w:rPr>
+        <w:t xml:space="preserve"> understanding</w:t>
+      </w:r>
+      <w:r>
+        <w:rPr>
+          <w:rStyle w:val="selectable"/>
+          <w:color w:val="000000"/>
+        </w:rPr>
+        <w:t xml:space="preserve"> of all the analytical or statistical concepts. </w:t>
+      </w:r>
+      <w:r>
+        <w:rPr>
+          <w:rStyle w:val="selectable"/>
+          <w:color w:val="000000"/>
+        </w:rPr>
+        <w:t>P</w:t>
+      </w:r>
+      <w:r>
+        <w:rPr>
+          <w:rStyle w:val="selectable"/>
+          <w:color w:val="000000"/>
+        </w:rPr>
+        <w:t>rebuilt resources can be used to perform the analysis</w:t>
+      </w:r>
+      <w:r>
+        <w:rPr>
+          <w:rStyle w:val="selectable"/>
+          <w:color w:val="000000"/>
+        </w:rPr>
+        <w:t>,</w:t>
+      </w:r>
+      <w:r>
+        <w:rPr>
+          <w:rStyle w:val="selectable"/>
+          <w:color w:val="000000"/>
+        </w:rPr>
+        <w:t xml:space="preserve"> but the data has to be collected by PepsiCo </w:t>
+      </w:r>
+      <w:r>
+        <w:rPr>
+          <w:rStyle w:val="selectable"/>
+          <w:color w:val="000000"/>
+        </w:rPr>
+        <w:t xml:space="preserve">which </w:t>
+      </w:r>
+      <w:r>
+        <w:rPr>
+          <w:rStyle w:val="selectable"/>
+          <w:color w:val="000000"/>
+        </w:rPr>
+        <w:t xml:space="preserve">can be passed </w:t>
+      </w:r>
+      <w:r>
+        <w:rPr>
+          <w:rStyle w:val="selectable"/>
+          <w:color w:val="000000"/>
+        </w:rPr>
+        <w:t>in</w:t>
+      </w:r>
+      <w:r>
+        <w:rPr>
+          <w:rStyle w:val="selectable"/>
+          <w:color w:val="000000"/>
+        </w:rPr>
+        <w:t>to the software.</w:t>
+      </w:r>
+      <w:r>
+        <w:rPr>
+          <w:rStyle w:val="selectable"/>
+          <w:color w:val="000000"/>
+        </w:rPr>
+        <w:t xml:space="preserve"> It</w:t>
+      </w:r>
+      <w:r>
+        <w:rPr>
+          <w:rStyle w:val="selectable"/>
+          <w:color w:val="000000"/>
+        </w:rPr>
+        <w:t xml:space="preserve"> can run through</w:t>
+      </w:r>
+      <w:r>
+        <w:rPr>
+          <w:rStyle w:val="selectable"/>
+          <w:color w:val="000000"/>
+        </w:rPr>
+        <w:t xml:space="preserve"> </w:t>
+      </w:r>
+      <w:r>
+        <w:rPr>
+          <w:rStyle w:val="selectable"/>
+          <w:color w:val="000000"/>
+        </w:rPr>
+        <w:t>huge datasets and find the data features the company is interested in without it being hard to understand for the average person (</w:t>
+      </w:r>
+      <w:r>
+        <w:rPr>
+          <w:rStyle w:val="selectable"/>
+          <w:color w:val="000000"/>
+        </w:rPr>
+        <w:t>e.g.,</w:t>
+      </w:r>
+      <w:r>
+        <w:rPr>
+          <w:rStyle w:val="selectable"/>
+          <w:color w:val="000000"/>
+        </w:rPr>
+        <w:t xml:space="preserve"> shipping and sales data).</w:t>
+      </w:r>
+    </w:p>
+    <w:p>
+      <w:pPr>
+        <w:spacing w:line="240" w:lineRule="auto"/>
+        <w:rPr>
+          <w:rStyle w:val="selectable"/>
+          <w:color w:val="000000"/>
+        </w:rPr>
+      </w:pPr>
+      <w:r>
+        <w:rPr>
+          <w:rStyle w:val="selectable"/>
+          <w:color w:val="000000"/>
+        </w:rPr>
+        <w:t>Disadvantages:</w:t>
+      </w:r>
+      <w:r>
+        <w:rPr>
+          <w:rStyle w:val="selectable"/>
+          <w:color w:val="000000"/>
+        </w:rPr>
+        <w:t xml:space="preserve"> Descriptive analysis method works well only on data from the past. The analysed data only answers the “what’s happening” part of the data but does not find the root cause of the issue.</w:t>
+      </w:r>
+    </w:p>
+    <w:p>
+      <w:pPr>
+        <w:spacing w:line="240" w:lineRule="auto"/>
+        <w:rPr>
+          <w:color w:val="000000"/>
+        </w:rPr>
+      </w:pPr>
+      <w:r>
+        <w:rPr>
+          <w:rStyle w:val="selectable"/>
+          <w:color w:val="000000"/>
+        </w:rPr>
+        <w:t>Limitation:</w:t>
+      </w:r>
+      <w:r>
+        <w:rPr>
+          <w:rStyle w:val="selectable"/>
+          <w:color w:val="000000"/>
+        </w:rPr>
+        <w:t xml:space="preserve"> This approach cannot predict future events/trends since it only uses data from the past</w:t>
+      </w:r>
+    </w:p>
+    <w:p>
+      <w:pPr>
+        <w:spacing w:line="240" w:lineRule="auto"/>
+        <w:rPr>
+          <w:lang w:val="en-GB"/>
+        </w:rPr>
+      </w:pPr>
       <w:r>
         <w:rPr>
           <w:b/>
           <w:bCs/>
           <w:lang w:val="en-GB"/>
         </w:rPr>
-        <w:t>values</w:t>
-      </w:r>
-      <w:r>
-        <w:rPr>
-          <w:lang w:val="en-GB"/>
-        </w:rPr>
-        <w:t xml:space="preserve"> </w:t>
-      </w:r>
-      <w:r>
-        <w:rPr>
-          <w:lang w:val="en-GB"/>
-        </w:rPr>
-        <w:t xml:space="preserve">in it. Using the code shown in the image below the data set was checked for “None”, “NONE”, “NULL”, “null”, and blank values(“ ”). The missing data vales were counted for each column using the </w:t>
-      </w:r>
-      <w:r>
-        <w:rPr>
-          <w:highlight w:val="lightGray"/>
-          <w:lang w:val="en-GB"/>
-        </w:rPr>
-        <w:t>count(when(col(c)</w:t>
-      </w:r>
-      <w:r>
-        <w:rPr>
-          <w:highlight w:val="lightGray"/>
-          <w:lang w:val="en-GB"/>
-        </w:rPr>
-        <w:t>.contains(“values”)</w:t>
-      </w:r>
-      <w:r>
-        <w:rPr>
-          <w:highlight w:val="lightGray"/>
-          <w:lang w:val="en-GB"/>
-        </w:rPr>
-        <w:t>))</w:t>
+        <w:t>Diagnostic Analysis:</w:t>
       </w:r>
       <w:r>
         <w:rPr>
@@ -479,15 +1008,251 @@
         <w:rPr>
           <w:lang w:val="en-GB"/>
         </w:rPr>
-        <w:t>method and saved the count value into a new DataFrame called</w:t>
-      </w:r>
+        <w:t>Used</w:t>
+      </w:r>
+      <w:r>
+        <w:rPr>
+          <w:lang w:val="en-GB"/>
+        </w:rPr>
+        <w:t xml:space="preserve"> to determine</w:t>
+      </w:r>
+      <w:r>
+        <w:rPr>
+          <w:lang w:val="en-GB"/>
+        </w:rPr>
+        <w:t xml:space="preserve"> the cause of an event based on trends and correlations between given variables</w:t>
+      </w:r>
+      <w:r>
+        <w:rPr>
+          <w:lang w:val="en-GB"/>
+        </w:rPr>
+        <w:t>, using historical data</w:t>
+      </w:r>
+      <w:r>
+        <w:rPr>
+          <w:lang w:val="en-GB"/>
+        </w:rPr>
+        <w:t>.</w:t>
+      </w:r>
+      <w:r>
+        <w:rPr>
+          <w:lang w:val="en-GB"/>
+        </w:rPr>
+        <w:t xml:space="preserve"> </w:t>
+      </w:r>
+      <w:r>
+        <w:rPr>
+          <w:lang w:val="en-GB"/>
+        </w:rPr>
+        <w:t xml:space="preserve">Problems such as </w:t>
+      </w:r>
+      <w:r>
+        <w:rPr>
+          <w:lang w:val="en-GB"/>
+        </w:rPr>
+        <w:t xml:space="preserve">stock being lost on a particular </w:t>
+      </w:r>
+      <w:r>
+        <w:rPr>
+          <w:lang w:val="en-GB"/>
+        </w:rPr>
+        <w:t>shipping route</w:t>
+      </w:r>
+      <w:r>
+        <w:rPr>
+          <w:lang w:val="en-GB"/>
+        </w:rPr>
+        <w:t>,</w:t>
+      </w:r>
+      <w:r>
+        <w:rPr>
+          <w:lang w:val="en-GB"/>
+        </w:rPr>
+        <w:t xml:space="preserve"> then the reason for this could be narrowed down using root cause analysis on the shipping dataset. Essentially this approach can be used to answer “why” something happened. </w:t>
+      </w:r>
+      <w:r>
+        <w:rPr>
+          <w:lang w:val="en-GB"/>
+        </w:rPr>
+        <w:t>PepsiCo could use this approach to find where most stock is lost and improve it.</w:t>
+      </w:r>
+      <w:r>
+        <w:rPr>
+          <w:lang w:val="en-GB"/>
+        </w:rPr>
+        <w:t xml:space="preserve"> Or</w:t>
+      </w:r>
+      <w:r>
+        <w:rPr>
+          <w:lang w:val="en-GB"/>
+        </w:rPr>
+        <w:t xml:space="preserve"> they</w:t>
+      </w:r>
+      <w:r>
+        <w:rPr>
+          <w:lang w:val="en-GB"/>
+        </w:rPr>
+        <w:t xml:space="preserve"> could use the sales data from its partners to check the region and the flavour of </w:t>
+      </w:r>
+      <w:r>
+        <w:rPr>
+          <w:lang w:val="en-GB"/>
+        </w:rPr>
+        <w:t xml:space="preserve">the </w:t>
+      </w:r>
+      <w:r>
+        <w:rPr>
+          <w:lang w:val="en-GB"/>
+        </w:rPr>
+        <w:t>drink that is not selling well. And base</w:t>
+      </w:r>
+      <w:r>
+        <w:rPr>
+          <w:lang w:val="en-GB"/>
+        </w:rPr>
+        <w:t>d</w:t>
+      </w:r>
+      <w:r>
+        <w:rPr>
+          <w:lang w:val="en-GB"/>
+        </w:rPr>
+        <w:t xml:space="preserve"> on the data, either choose to advertise it more or improve it in the given region.</w:t>
+      </w:r>
+      <w:r>
+        <w:rPr>
+          <w:lang w:val="en-GB"/>
+        </w:rPr>
+        <w:t xml:space="preserve"> </w:t>
+      </w:r>
+      <w:r>
+        <w:rPr>
+          <w:lang w:val="en-GB"/>
+        </w:rPr>
+        <w:t>Analyst must understand</w:t>
+      </w:r>
+      <w:r>
+        <w:rPr>
+          <w:lang w:val="en-GB"/>
+        </w:rPr>
+        <w:t xml:space="preserve"> some concepts like correlation and causation and diagnostic regression analysis.</w:t>
+      </w:r>
+    </w:p>
+    <w:p>
+      <w:pPr>
+        <w:spacing w:line="240" w:lineRule="auto"/>
+        <w:rPr>
+          <w:lang w:val="en-GB"/>
+        </w:rPr>
+      </w:pPr>
+      <w:r>
+        <w:rPr>
+          <w:lang w:val="en-GB"/>
+        </w:rPr>
+        <w:t>Advantage:</w:t>
+      </w:r>
+      <w:r>
+        <w:rPr>
+          <w:lang w:val="en-GB"/>
+        </w:rPr>
+        <w:t xml:space="preserve"> Companies can with </w:t>
+      </w:r>
+      <w:r>
+        <w:rPr>
+          <w:lang w:val="en-GB"/>
+        </w:rPr>
+        <w:t xml:space="preserve">the </w:t>
+      </w:r>
+      <w:r>
+        <w:rPr>
+          <w:lang w:val="en-GB"/>
+        </w:rPr>
+        <w:t>right data get to the root cause of success or losses in the business</w:t>
+      </w:r>
+      <w:r>
+        <w:rPr>
+          <w:lang w:val="en-GB"/>
+        </w:rPr>
+        <w:t>. Since machine learning models are used for detecting pattern</w:t>
+      </w:r>
+      <w:r>
+        <w:rPr>
+          <w:lang w:val="en-GB"/>
+        </w:rPr>
+        <w:t>s</w:t>
+      </w:r>
+      <w:r>
+        <w:rPr>
+          <w:lang w:val="en-GB"/>
+        </w:rPr>
+        <w:t>, they are very efficient and accurate along with eliminating bias and not being misled by causation instead of correlation.</w:t>
+      </w:r>
+    </w:p>
+    <w:p>
+      <w:pPr>
+        <w:spacing w:line="240" w:lineRule="auto"/>
+        <w:rPr>
+          <w:lang w:val="en-GB"/>
+        </w:rPr>
+      </w:pPr>
+      <w:r>
+        <w:rPr>
+          <w:lang w:val="en-GB"/>
+        </w:rPr>
+        <w:t>Disadvantage: Is more complex th</w:t>
+      </w:r>
+      <w:r>
+        <w:rPr>
+          <w:lang w:val="en-GB"/>
+        </w:rPr>
+        <w:t>a</w:t>
+      </w:r>
+      <w:r>
+        <w:rPr>
+          <w:lang w:val="en-GB"/>
+        </w:rPr>
+        <w:t>n descriptive analytics</w:t>
+      </w:r>
+      <w:r>
+        <w:rPr>
+          <w:lang w:val="en-GB"/>
+        </w:rPr>
+        <w:t>, also not all types of business data can be analysed using diagnostic analytics.</w:t>
+      </w:r>
+    </w:p>
+    <w:p>
+      <w:pPr>
+        <w:spacing w:line="240" w:lineRule="auto"/>
+        <w:rPr>
+          <w:lang w:val="en-GB"/>
+        </w:rPr>
+      </w:pPr>
+      <w:r>
+        <w:rPr>
+          <w:lang w:val="en-GB"/>
+        </w:rPr>
+        <w:t>Limitations:</w:t>
+      </w:r>
+      <w:r>
+        <w:rPr>
+          <w:lang w:val="en-GB"/>
+        </w:rPr>
+        <w:t xml:space="preserve"> Machine learning cannot be fully relied on to produce the best results, human intervention is also important to put the output into context.</w:t>
+      </w:r>
+    </w:p>
+    <w:p>
+      <w:pPr>
+        <w:spacing w:line="240" w:lineRule="auto"/>
+        <w:rPr>
+          <w:lang w:val="en-GB"/>
+        </w:rPr>
+      </w:pPr>
       <w:r>
         <w:rPr>
           <w:b/>
           <w:bCs/>
           <w:lang w:val="en-GB"/>
         </w:rPr>
-        <w:t xml:space="preserve"> df</w:t>
+        <w:t>Predictive analysis</w:t>
       </w:r>
       <w:r>
         <w:rPr>
@@ -495,7 +1260,1727 @@
           <w:bCs/>
           <w:lang w:val="en-GB"/>
         </w:rPr>
-        <w:t>1</w:t>
+        <w:t xml:space="preserve">: </w:t>
+      </w:r>
+      <w:r>
+        <w:rPr>
+          <w:lang w:val="en-GB"/>
+        </w:rPr>
+        <w:t>Predictive analysis can use big data Pipelines on the data</w:t>
+      </w:r>
+      <w:r>
+        <w:rPr>
+          <w:lang w:val="en-GB"/>
+        </w:rPr>
+        <w:t>set</w:t>
+      </w:r>
+      <w:r>
+        <w:rPr>
+          <w:lang w:val="en-GB"/>
+        </w:rPr>
+        <w:t xml:space="preserve"> using techniques like statistical modelling, data mining and machine learning to predict future trends or outcomes. These insights can give the management the ability to identify</w:t>
+      </w:r>
+      <w:r>
+        <w:rPr>
+          <w:lang w:val="en-GB"/>
+        </w:rPr>
+        <w:t xml:space="preserve"> future</w:t>
+      </w:r>
+      <w:r>
+        <w:rPr>
+          <w:lang w:val="en-GB"/>
+        </w:rPr>
+        <w:t xml:space="preserve"> threats to the company and act on </w:t>
+      </w:r>
+      <w:r>
+        <w:rPr>
+          <w:lang w:val="en-GB"/>
+        </w:rPr>
+        <w:t>them</w:t>
+      </w:r>
+      <w:r>
+        <w:rPr>
+          <w:lang w:val="en-GB"/>
+        </w:rPr>
+        <w:t xml:space="preserve">, or </w:t>
+      </w:r>
+      <w:r>
+        <w:rPr>
+          <w:lang w:val="en-GB"/>
+        </w:rPr>
+        <w:t>m</w:t>
+      </w:r>
+      <w:r>
+        <w:rPr>
+          <w:lang w:val="en-GB"/>
+        </w:rPr>
+        <w:t>ake business decisions that will lead to more profits in the future. PepsiCo can use Predictive analysis to learn more about product consumption in different areas of the world around different times of the year.</w:t>
+      </w:r>
+      <w:r>
+        <w:rPr>
+          <w:lang w:val="en-GB"/>
+        </w:rPr>
+        <w:t xml:space="preserve"> Using </w:t>
+      </w:r>
+      <w:r>
+        <w:rPr>
+          <w:lang w:val="en-GB"/>
+        </w:rPr>
+        <w:t>this,</w:t>
+      </w:r>
+      <w:r>
+        <w:rPr>
+          <w:lang w:val="en-GB"/>
+        </w:rPr>
+        <w:t xml:space="preserve"> they can then decide when to manufacture more drinks, which type of drink, and regions to ship them to. This will increase the profitability of the company. </w:t>
+      </w:r>
+      <w:r>
+        <w:rPr>
+          <w:lang w:val="en-GB"/>
+        </w:rPr>
+        <w:t xml:space="preserve">It </w:t>
+      </w:r>
+      <w:r>
+        <w:rPr>
+          <w:lang w:val="en-GB"/>
+        </w:rPr>
+        <w:t>can also be used to predict problems that the company might run into and mitigate them. Predictive analytics</w:t>
+      </w:r>
+      <w:r>
+        <w:rPr>
+          <w:lang w:val="en-GB"/>
+        </w:rPr>
+        <w:t xml:space="preserve"> uses historical data to perform </w:t>
+      </w:r>
+      <w:r>
+        <w:rPr>
+          <w:lang w:val="en-GB"/>
+        </w:rPr>
+        <w:t>forecasting the likeliness of an event happening</w:t>
+      </w:r>
+      <w:r>
+        <w:rPr>
+          <w:lang w:val="en-GB"/>
+        </w:rPr>
+        <w:t xml:space="preserve"> in the future, the magnitude of the events on the business and a time frame of when it might occur.</w:t>
+      </w:r>
+      <w:r>
+        <w:rPr>
+          <w:lang w:val="en-GB"/>
+        </w:rPr>
+        <w:t xml:space="preserve"> Machine learning models such as Decision trees, Regression, and neural networks can be used as training models and then used to predict the future results</w:t>
+      </w:r>
+    </w:p>
+    <w:p>
+      <w:pPr>
+        <w:spacing w:line="240" w:lineRule="auto"/>
+        <w:rPr>
+          <w:lang w:val="en-GB"/>
+        </w:rPr>
+      </w:pPr>
+      <w:r>
+        <w:rPr>
+          <w:lang w:val="en-GB"/>
+        </w:rPr>
+        <w:t>Advantages:</w:t>
+      </w:r>
+      <w:r>
+        <w:rPr>
+          <w:lang w:val="en-GB"/>
+        </w:rPr>
+        <w:t xml:space="preserve"> Insight gained can be used to</w:t>
+      </w:r>
+      <w:r>
+        <w:rPr>
+          <w:lang w:val="en-GB"/>
+        </w:rPr>
+        <w:t xml:space="preserve"> increase the company’s growth</w:t>
+      </w:r>
+      <w:r>
+        <w:rPr>
+          <w:lang w:val="en-GB"/>
+        </w:rPr>
+        <w:t xml:space="preserve"> and revenue</w:t>
+      </w:r>
+      <w:r>
+        <w:rPr>
+          <w:lang w:val="en-GB"/>
+        </w:rPr>
+        <w:t xml:space="preserve">. </w:t>
+      </w:r>
+      <w:r>
+        <w:rPr>
+          <w:lang w:val="en-GB"/>
+        </w:rPr>
+        <w:t>It</w:t>
+      </w:r>
+      <w:r>
+        <w:rPr>
+          <w:lang w:val="en-GB"/>
+        </w:rPr>
+        <w:t xml:space="preserve"> can help the company management prepare for future changes in shipping lines or manufacturing upgrades to improve productivity</w:t>
+      </w:r>
+      <w:r>
+        <w:rPr>
+          <w:lang w:val="en-GB"/>
+        </w:rPr>
+        <w:t xml:space="preserve">. </w:t>
+      </w:r>
+      <w:r>
+        <w:rPr>
+          <w:lang w:val="en-GB"/>
+        </w:rPr>
+        <w:t xml:space="preserve">The predictions will give the company a good </w:t>
+      </w:r>
+      <w:r>
+        <w:rPr>
+          <w:lang w:val="en-GB"/>
+        </w:rPr>
+        <w:t>idea</w:t>
+      </w:r>
+      <w:r>
+        <w:rPr>
+          <w:lang w:val="en-GB"/>
+        </w:rPr>
+        <w:t xml:space="preserve"> </w:t>
+      </w:r>
+      <w:r>
+        <w:rPr>
+          <w:lang w:val="en-GB"/>
+        </w:rPr>
+        <w:t xml:space="preserve">of </w:t>
+      </w:r>
+      <w:r>
+        <w:rPr>
+          <w:lang w:val="en-GB"/>
+        </w:rPr>
+        <w:t xml:space="preserve">how much product their shipping line </w:t>
+      </w:r>
+      <w:r>
+        <w:rPr>
+          <w:lang w:val="en-GB"/>
+        </w:rPr>
+        <w:t>is</w:t>
+      </w:r>
+      <w:r>
+        <w:rPr>
+          <w:lang w:val="en-GB"/>
+        </w:rPr>
+        <w:t xml:space="preserve"> going to need</w:t>
+      </w:r>
+    </w:p>
+    <w:p>
+      <w:pPr>
+        <w:spacing w:line="240" w:lineRule="auto"/>
+        <w:rPr>
+          <w:lang w:val="en-GB"/>
+        </w:rPr>
+      </w:pPr>
+      <w:r>
+        <w:rPr>
+          <w:lang w:val="en-GB"/>
+        </w:rPr>
+        <w:t>Disadvantages:</w:t>
+      </w:r>
+      <w:r>
+        <w:rPr>
+          <w:lang w:val="en-GB"/>
+        </w:rPr>
+        <w:t xml:space="preserve"> The quality of the data used to train the ML model needs to be accurate and relevant to get the best results.</w:t>
+      </w:r>
+    </w:p>
+    <w:p>
+      <w:pPr>
+        <w:spacing w:line="240" w:lineRule="auto"/>
+        <w:rPr>
+          <w:lang w:val="en-GB"/>
+        </w:rPr>
+      </w:pPr>
+      <w:r>
+        <w:rPr>
+          <w:lang w:val="en-GB"/>
+        </w:rPr>
+        <w:lastRenderedPageBreak/>
+        <w:t>Limitations:</w:t>
+      </w:r>
+      <w:r>
+        <w:rPr>
+          <w:lang w:val="en-GB"/>
+        </w:rPr>
+        <w:t xml:space="preserve"> </w:t>
+      </w:r>
+      <w:r>
+        <w:rPr>
+          <w:lang w:val="en-GB"/>
+        </w:rPr>
+        <w:t>The data that goes into the model needs to be of good quality to get the best predictions.</w:t>
+      </w:r>
+    </w:p>
+    <w:p>
+      <w:pPr>
+        <w:spacing w:line="240" w:lineRule="auto"/>
+        <w:rPr>
+          <w:lang w:val="en-GB"/>
+        </w:rPr>
+      </w:pPr>
+      <w:r>
+        <w:rPr>
+          <w:b/>
+          <w:bCs/>
+          <w:lang w:val="en-GB"/>
+        </w:rPr>
+        <w:t>Prescriptive analysis:</w:t>
+      </w:r>
+      <w:r>
+        <w:rPr>
+          <w:b/>
+          <w:bCs/>
+          <w:lang w:val="en-GB"/>
+        </w:rPr>
+        <w:t xml:space="preserve"> </w:t>
+      </w:r>
+      <w:r>
+        <w:rPr>
+          <w:lang w:val="en-GB"/>
+        </w:rPr>
+        <w:t>This is the evolution of Predictive analysis and Descriptive analysis as it can recommend a course of action for the company.</w:t>
+      </w:r>
+      <w:r>
+        <w:rPr>
+          <w:lang w:val="en-GB"/>
+        </w:rPr>
+        <w:t xml:space="preserve"> This is a</w:t>
+      </w:r>
+      <w:r>
+        <w:rPr>
+          <w:lang w:val="en-GB"/>
+        </w:rPr>
+        <w:t xml:space="preserve"> complex process so it is PepsiCo could not use it for short term day-to-day operations.</w:t>
+      </w:r>
+      <w:r>
+        <w:rPr>
+          <w:lang w:val="en-GB"/>
+        </w:rPr>
+        <w:t xml:space="preserve"> T</w:t>
+      </w:r>
+      <w:r>
+        <w:rPr>
+          <w:lang w:val="en-GB"/>
+        </w:rPr>
+        <w:t>o</w:t>
+      </w:r>
+      <w:r>
+        <w:rPr>
+          <w:lang w:val="en-GB"/>
+        </w:rPr>
+        <w:t xml:space="preserve"> make this work PepsiCo would need data from internal </w:t>
+      </w:r>
+      <w:r>
+        <w:rPr>
+          <w:lang w:val="en-GB"/>
+        </w:rPr>
+        <w:t xml:space="preserve">sources </w:t>
+      </w:r>
+      <w:r>
+        <w:rPr>
+          <w:lang w:val="en-GB"/>
+        </w:rPr>
+        <w:t xml:space="preserve">and external partners to </w:t>
+      </w:r>
+      <w:r>
+        <w:rPr>
+          <w:lang w:val="en-GB"/>
+        </w:rPr>
+        <w:t xml:space="preserve">be </w:t>
+      </w:r>
+      <w:r>
+        <w:rPr>
+          <w:lang w:val="en-GB"/>
+        </w:rPr>
+        <w:t xml:space="preserve">used with machine learning models. PepsiCo can use it to get </w:t>
+      </w:r>
+      <w:r>
+        <w:rPr>
+          <w:lang w:val="en-GB"/>
+        </w:rPr>
+        <w:t xml:space="preserve">stock numbers they would require for shipping during different times of the year, they ask for recommendations on which region is going to have </w:t>
+      </w:r>
+      <w:r>
+        <w:rPr>
+          <w:lang w:val="en-GB"/>
+        </w:rPr>
+        <w:t xml:space="preserve">a </w:t>
+      </w:r>
+      <w:r>
+        <w:rPr>
+          <w:lang w:val="en-GB"/>
+        </w:rPr>
+        <w:t>higher demand for their products. Also based on current routes data, build more efficient new routs that would be even better.</w:t>
+      </w:r>
+    </w:p>
+    <w:p>
+      <w:pPr>
+        <w:spacing w:line="240" w:lineRule="auto"/>
+        <w:rPr>
+          <w:lang w:val="en-GB"/>
+        </w:rPr>
+      </w:pPr>
+      <w:r>
+        <w:rPr>
+          <w:lang w:val="en-GB"/>
+        </w:rPr>
+        <w:t>Advantages: It can be used to get recommendations on a wide variety of business</w:t>
+      </w:r>
+      <w:r>
+        <w:rPr>
+          <w:lang w:val="en-GB"/>
+        </w:rPr>
+        <w:t xml:space="preserve"> </w:t>
+      </w:r>
+      <w:r>
+        <w:rPr>
+          <w:lang w:val="en-GB"/>
+        </w:rPr>
+        <w:t>decisions</w:t>
+      </w:r>
+      <w:r>
+        <w:rPr>
+          <w:lang w:val="en-GB"/>
+        </w:rPr>
+        <w:t>.</w:t>
+      </w:r>
+      <w:r>
+        <w:rPr>
+          <w:lang w:val="en-GB"/>
+        </w:rPr>
+        <w:t xml:space="preserve"> Since the processing is done by computers the risk of human error is low.</w:t>
+      </w:r>
+    </w:p>
+    <w:p>
+      <w:pPr>
+        <w:spacing w:line="240" w:lineRule="auto"/>
+        <w:rPr>
+          <w:lang w:val="en-GB"/>
+        </w:rPr>
+      </w:pPr>
+      <w:r>
+        <w:rPr>
+          <w:lang w:val="en-GB"/>
+        </w:rPr>
+        <w:t>Disadvantages:</w:t>
+      </w:r>
+      <w:r>
+        <w:rPr>
+          <w:lang w:val="en-GB"/>
+        </w:rPr>
+        <w:t xml:space="preserve"> </w:t>
+      </w:r>
+      <w:r>
+        <w:rPr>
+          <w:lang w:val="en-GB"/>
+        </w:rPr>
+        <w:t>They cannot replace human</w:t>
+      </w:r>
+      <w:r>
+        <w:rPr>
+          <w:lang w:val="en-GB"/>
+        </w:rPr>
+        <w:t>s</w:t>
+      </w:r>
+      <w:r>
+        <w:rPr>
+          <w:lang w:val="en-GB"/>
+        </w:rPr>
+        <w:t xml:space="preserve"> in making the final</w:t>
+      </w:r>
+      <w:r>
+        <w:rPr>
+          <w:lang w:val="en-GB"/>
+        </w:rPr>
+        <w:t xml:space="preserve"> decision</w:t>
+      </w:r>
+      <w:r>
+        <w:rPr>
+          <w:lang w:val="en-GB"/>
+        </w:rPr>
+        <w:t xml:space="preserve">, it is just a tool used to help </w:t>
+      </w:r>
+      <w:r>
+        <w:rPr>
+          <w:lang w:val="en-GB"/>
+        </w:rPr>
+        <w:t xml:space="preserve">in </w:t>
+      </w:r>
+      <w:r>
+        <w:rPr>
+          <w:lang w:val="en-GB"/>
+        </w:rPr>
+        <w:t>the process.</w:t>
+      </w:r>
+    </w:p>
+    <w:p>
+      <w:pPr>
+        <w:spacing w:line="240" w:lineRule="auto"/>
+        <w:rPr>
+          <w:lang w:val="en-GB"/>
+        </w:rPr>
+      </w:pPr>
+      <w:r>
+        <w:rPr>
+          <w:lang w:val="en-GB"/>
+        </w:rPr>
+        <w:t xml:space="preserve">Limitations: </w:t>
+      </w:r>
+      <w:r>
+        <w:rPr>
+          <w:lang w:val="en-GB"/>
+        </w:rPr>
+        <w:t xml:space="preserve">Without huge amounts </w:t>
+      </w:r>
+      <w:r>
+        <w:rPr>
+          <w:lang w:val="en-GB"/>
+        </w:rPr>
+        <w:t xml:space="preserve">of </w:t>
+      </w:r>
+      <w:r>
+        <w:rPr>
+          <w:lang w:val="en-GB"/>
+        </w:rPr>
+        <w:t>data to use for training the results can be inaccurate. Sometimes the system cannot account for all variables related to the data.</w:t>
+      </w:r>
+    </w:p>
+    <w:p>
+      <w:pPr>
+        <w:spacing w:line="240" w:lineRule="auto"/>
+        <w:rPr>
+          <w:lang w:val="en-GB"/>
+        </w:rPr>
+      </w:pPr>
+    </w:p>
+    <w:tbl>
+      <w:tblPr>
+        <w:tblStyle w:val="TableGrid"/>
+        <w:tblW w:w="11058" w:type="dxa"/>
+        <w:tblInd w:w="-289" w:type="dxa"/>
+        <w:tblLook w:val="04A0" w:firstRow="1" w:lastRow="0" w:firstColumn="1" w:lastColumn="0" w:noHBand="0" w:noVBand="1"/>
+      </w:tblPr>
+      <w:tblGrid>
+        <w:gridCol w:w="1271"/>
+        <w:gridCol w:w="3903"/>
+        <w:gridCol w:w="3214"/>
+        <w:gridCol w:w="2670"/>
+      </w:tblGrid>
+      <w:tr>
+        <w:tc>
+          <w:tcPr>
+            <w:tcW w:w="1146" w:type="dxa"/>
+          </w:tcPr>
+          <w:p>
+            <w:pPr>
+              <w:jc w:val="center"/>
+              <w:rPr>
+                <w:lang w:val="en-GB"/>
+              </w:rPr>
+            </w:pPr>
+            <w:r>
+              <w:rPr>
+                <w:lang w:val="en-GB"/>
+              </w:rPr>
+              <w:t>Big Data Approach</w:t>
+            </w:r>
+          </w:p>
+        </w:tc>
+        <w:tc>
+          <w:tcPr>
+            <w:tcW w:w="3962" w:type="dxa"/>
+          </w:tcPr>
+          <w:p>
+            <w:pPr>
+              <w:jc w:val="center"/>
+              <w:rPr>
+                <w:lang w:val="en-GB"/>
+              </w:rPr>
+            </w:pPr>
+            <w:r>
+              <w:rPr>
+                <w:lang w:val="en-GB"/>
+              </w:rPr>
+              <w:t>Advantages</w:t>
+            </w:r>
+          </w:p>
+        </w:tc>
+        <w:tc>
+          <w:tcPr>
+            <w:tcW w:w="3256" w:type="dxa"/>
+          </w:tcPr>
+          <w:p>
+            <w:pPr>
+              <w:jc w:val="center"/>
+              <w:rPr>
+                <w:lang w:val="en-GB"/>
+              </w:rPr>
+            </w:pPr>
+            <w:r>
+              <w:rPr>
+                <w:lang w:val="en-GB"/>
+              </w:rPr>
+              <w:t>Disadvantages</w:t>
+            </w:r>
+          </w:p>
+        </w:tc>
+        <w:tc>
+          <w:tcPr>
+            <w:tcW w:w="2694" w:type="dxa"/>
+          </w:tcPr>
+          <w:p>
+            <w:pPr>
+              <w:jc w:val="center"/>
+              <w:rPr>
+                <w:lang w:val="en-GB"/>
+              </w:rPr>
+            </w:pPr>
+            <w:r>
+              <w:rPr>
+                <w:lang w:val="en-GB"/>
+              </w:rPr>
+              <w:t>Limitations</w:t>
+            </w:r>
+          </w:p>
+        </w:tc>
+      </w:tr>
+      <w:tr>
+        <w:tc>
+          <w:tcPr>
+            <w:tcW w:w="1146" w:type="dxa"/>
+          </w:tcPr>
+          <w:p>
+            <w:pPr>
+              <w:jc w:val="center"/>
+              <w:rPr>
+                <w:lang w:val="en-GB"/>
+              </w:rPr>
+            </w:pPr>
+            <w:r>
+              <w:rPr>
+                <w:lang w:val="en-GB"/>
+              </w:rPr>
+              <w:t>Descriptive Analysis</w:t>
+            </w:r>
+          </w:p>
+        </w:tc>
+        <w:tc>
+          <w:tcPr>
+            <w:tcW w:w="3962" w:type="dxa"/>
+          </w:tcPr>
+          <w:p>
+            <w:pPr>
+              <w:pStyle w:val="ListParagraph"/>
+              <w:numPr>
+                <w:ilvl w:val="0"/>
+                <w:numId w:val="2"/>
+              </w:numPr>
+              <w:ind w:left="473"/>
+              <w:rPr>
+                <w:rStyle w:val="selectable"/>
+                <w:lang w:val="en-GB"/>
+              </w:rPr>
+            </w:pPr>
+            <w:r>
+              <w:rPr>
+                <w:rStyle w:val="selectable"/>
+                <w:color w:val="000000"/>
+              </w:rPr>
+              <w:t>Analysts can perform descriptive analysis without hav</w:t>
+            </w:r>
+            <w:r>
+              <w:rPr>
+                <w:rStyle w:val="selectable"/>
+                <w:color w:val="000000"/>
+              </w:rPr>
+              <w:t>ing</w:t>
+            </w:r>
+            <w:r>
+              <w:rPr>
+                <w:rStyle w:val="selectable"/>
+                <w:color w:val="000000"/>
+              </w:rPr>
+              <w:t xml:space="preserve"> the complete technical knowhow of all the analytical or statistical concepts</w:t>
+            </w:r>
+          </w:p>
+          <w:p>
+            <w:pPr>
+              <w:pStyle w:val="ListParagraph"/>
+              <w:numPr>
+                <w:ilvl w:val="0"/>
+                <w:numId w:val="2"/>
+              </w:numPr>
+              <w:ind w:left="473"/>
+              <w:rPr>
+                <w:rStyle w:val="selectable"/>
+                <w:lang w:val="en-GB"/>
+              </w:rPr>
+            </w:pPr>
+            <w:r>
+              <w:rPr>
+                <w:rStyle w:val="selectable"/>
+                <w:color w:val="000000"/>
+              </w:rPr>
+              <w:t>It can answer most queries about the business KPI and performance</w:t>
+            </w:r>
+          </w:p>
+          <w:p>
+            <w:pPr>
+              <w:pStyle w:val="ListParagraph"/>
+              <w:numPr>
+                <w:ilvl w:val="0"/>
+                <w:numId w:val="2"/>
+              </w:numPr>
+              <w:ind w:left="473"/>
+              <w:rPr>
+                <w:lang w:val="en-GB"/>
+              </w:rPr>
+            </w:pPr>
+            <w:r>
+              <w:rPr>
+                <w:lang w:val="en-GB"/>
+              </w:rPr>
+              <w:t>It is very really well with huge datasets</w:t>
+            </w:r>
+          </w:p>
+        </w:tc>
+        <w:tc>
+          <w:tcPr>
+            <w:tcW w:w="3256" w:type="dxa"/>
+          </w:tcPr>
+          <w:p>
+            <w:pPr>
+              <w:pStyle w:val="ListParagraph"/>
+              <w:numPr>
+                <w:ilvl w:val="0"/>
+                <w:numId w:val="2"/>
+              </w:numPr>
+              <w:ind w:left="473"/>
+              <w:rPr>
+                <w:rStyle w:val="selectable"/>
+                <w:lang w:val="en-GB"/>
+              </w:rPr>
+            </w:pPr>
+            <w:r>
+              <w:rPr>
+                <w:rStyle w:val="selectable"/>
+                <w:color w:val="000000"/>
+              </w:rPr>
+              <w:t>This method works well on the data only from the past</w:t>
+            </w:r>
+          </w:p>
+          <w:p>
+            <w:pPr>
+              <w:pStyle w:val="ListParagraph"/>
+              <w:numPr>
+                <w:ilvl w:val="0"/>
+                <w:numId w:val="2"/>
+              </w:numPr>
+              <w:ind w:left="473"/>
+              <w:rPr>
+                <w:lang w:val="en-GB"/>
+              </w:rPr>
+            </w:pPr>
+            <w:r>
+              <w:rPr>
+                <w:lang w:val="en-GB"/>
+              </w:rPr>
+              <w:t>Cannot fi</w:t>
+            </w:r>
+            <w:r>
+              <w:rPr>
+                <w:lang w:val="en-GB"/>
+              </w:rPr>
+              <w:t>n</w:t>
+            </w:r>
+            <w:r>
+              <w:rPr>
+                <w:lang w:val="en-GB"/>
+              </w:rPr>
+              <w:t>d the root cause of the cause of an event or trend</w:t>
+            </w:r>
+          </w:p>
+        </w:tc>
+        <w:tc>
+          <w:tcPr>
+            <w:tcW w:w="2694" w:type="dxa"/>
+          </w:tcPr>
+          <w:p>
+            <w:pPr>
+              <w:pStyle w:val="ListParagraph"/>
+              <w:numPr>
+                <w:ilvl w:val="0"/>
+                <w:numId w:val="2"/>
+              </w:numPr>
+              <w:ind w:left="473"/>
+              <w:rPr>
+                <w:lang w:val="en-GB"/>
+              </w:rPr>
+            </w:pPr>
+            <w:r>
+              <w:rPr>
+                <w:lang w:val="en-GB"/>
+              </w:rPr>
+              <w:t>T</w:t>
+            </w:r>
+            <w:r>
+              <w:rPr>
+                <w:lang w:val="en-GB"/>
+              </w:rPr>
+              <w:t>his method cannot provide establish relationships for data pertaining to future events</w:t>
+            </w:r>
+          </w:p>
+          <w:p>
+            <w:pPr>
+              <w:pStyle w:val="ListParagraph"/>
+              <w:numPr>
+                <w:ilvl w:val="0"/>
+                <w:numId w:val="2"/>
+              </w:numPr>
+              <w:ind w:left="473"/>
+              <w:rPr>
+                <w:lang w:val="en-GB"/>
+              </w:rPr>
+            </w:pPr>
+            <w:r>
+              <w:rPr>
+                <w:lang w:val="en-GB"/>
+              </w:rPr>
+              <w:t>Only works with data from the past</w:t>
+            </w:r>
+          </w:p>
+        </w:tc>
+      </w:tr>
+      <w:tr>
+        <w:tc>
+          <w:tcPr>
+            <w:tcW w:w="1146" w:type="dxa"/>
+          </w:tcPr>
+          <w:p>
+            <w:pPr>
+              <w:jc w:val="center"/>
+              <w:rPr>
+                <w:lang w:val="en-GB"/>
+              </w:rPr>
+            </w:pPr>
+            <w:r>
+              <w:rPr>
+                <w:lang w:val="en-GB"/>
+              </w:rPr>
+              <w:t>D</w:t>
+            </w:r>
+            <w:r>
+              <w:rPr>
+                <w:lang w:val="en-GB"/>
+              </w:rPr>
+              <w:t>iagnostic</w:t>
+            </w:r>
+            <w:r>
+              <w:rPr>
+                <w:lang w:val="en-GB"/>
+              </w:rPr>
+              <w:t xml:space="preserve"> analysis</w:t>
+            </w:r>
+          </w:p>
+        </w:tc>
+        <w:tc>
+          <w:tcPr>
+            <w:tcW w:w="3962" w:type="dxa"/>
+          </w:tcPr>
+          <w:p>
+            <w:pPr>
+              <w:pStyle w:val="ListParagraph"/>
+              <w:numPr>
+                <w:ilvl w:val="0"/>
+                <w:numId w:val="2"/>
+              </w:numPr>
+              <w:ind w:left="473"/>
+              <w:rPr>
+                <w:lang w:val="en-GB"/>
+              </w:rPr>
+            </w:pPr>
+            <w:r>
+              <w:rPr>
+                <w:lang w:val="en-GB"/>
+              </w:rPr>
+              <w:t xml:space="preserve">Can find correlations and </w:t>
+            </w:r>
+            <w:r>
+              <w:rPr>
+                <w:lang w:val="en-GB"/>
+              </w:rPr>
+              <w:t xml:space="preserve">relationships between given </w:t>
+            </w:r>
+            <w:r>
+              <w:rPr>
+                <w:lang w:val="en-GB"/>
+              </w:rPr>
+              <w:t>variables</w:t>
+            </w:r>
+          </w:p>
+          <w:p>
+            <w:pPr>
+              <w:pStyle w:val="ListParagraph"/>
+              <w:numPr>
+                <w:ilvl w:val="0"/>
+                <w:numId w:val="2"/>
+              </w:numPr>
+              <w:ind w:left="473"/>
+              <w:rPr>
+                <w:lang w:val="en-GB"/>
+              </w:rPr>
+            </w:pPr>
+            <w:r>
+              <w:rPr>
+                <w:lang w:val="en-GB"/>
+              </w:rPr>
+              <w:t>U</w:t>
+            </w:r>
+            <w:r>
+              <w:rPr>
+                <w:lang w:val="en-GB"/>
+              </w:rPr>
+              <w:t>ses a range of techniques to work such as data mining and discovery, statistical analysis, algorithms sensitivity and error analysis</w:t>
+            </w:r>
+          </w:p>
+          <w:p>
+            <w:pPr>
+              <w:pStyle w:val="ListParagraph"/>
+              <w:numPr>
+                <w:ilvl w:val="0"/>
+                <w:numId w:val="2"/>
+              </w:numPr>
+              <w:ind w:left="473"/>
+              <w:rPr>
+                <w:lang w:val="en-GB"/>
+              </w:rPr>
+            </w:pPr>
+            <w:r>
+              <w:rPr>
+                <w:lang w:val="en-GB"/>
+              </w:rPr>
+              <w:t>Transforms complex huge datasets into manageable and visualisable data for the average person</w:t>
+            </w:r>
+          </w:p>
+        </w:tc>
+        <w:tc>
+          <w:tcPr>
+            <w:tcW w:w="3256" w:type="dxa"/>
+          </w:tcPr>
+          <w:p>
+            <w:pPr>
+              <w:pStyle w:val="ListParagraph"/>
+              <w:numPr>
+                <w:ilvl w:val="0"/>
+                <w:numId w:val="2"/>
+              </w:numPr>
+              <w:ind w:left="473"/>
+              <w:rPr>
+                <w:lang w:val="en-GB"/>
+              </w:rPr>
+            </w:pPr>
+            <w:r>
+              <w:rPr>
+                <w:lang w:val="en-GB"/>
+              </w:rPr>
+              <w:t>Cannot be used to predict future trends, since it mainly focuses on the data from the past and its relationship</w:t>
+            </w:r>
+          </w:p>
+          <w:p>
+            <w:pPr>
+              <w:pStyle w:val="ListParagraph"/>
+              <w:numPr>
+                <w:ilvl w:val="0"/>
+                <w:numId w:val="2"/>
+              </w:numPr>
+              <w:ind w:left="473"/>
+              <w:rPr>
+                <w:lang w:val="en-GB"/>
+              </w:rPr>
+            </w:pPr>
+            <w:r>
+              <w:rPr>
+                <w:lang w:val="en-GB"/>
+              </w:rPr>
+              <w:t xml:space="preserve">Not all business </w:t>
+            </w:r>
+            <w:r>
+              <w:rPr>
+                <w:lang w:val="en-GB"/>
+              </w:rPr>
+              <w:t>use cases can rely on diagnostic analysis</w:t>
+            </w:r>
+            <w:r>
+              <w:rPr>
+                <w:lang w:val="en-GB"/>
+              </w:rPr>
+              <w:t xml:space="preserve"> to base their decisions on</w:t>
+            </w:r>
+          </w:p>
+        </w:tc>
+        <w:tc>
+          <w:tcPr>
+            <w:tcW w:w="2694" w:type="dxa"/>
+          </w:tcPr>
+          <w:p>
+            <w:pPr>
+              <w:pStyle w:val="ListParagraph"/>
+              <w:numPr>
+                <w:ilvl w:val="0"/>
+                <w:numId w:val="2"/>
+              </w:numPr>
+              <w:ind w:left="473"/>
+              <w:rPr>
+                <w:lang w:val="en-GB"/>
+              </w:rPr>
+            </w:pPr>
+            <w:r>
+              <w:rPr>
+                <w:lang w:val="en-GB"/>
+              </w:rPr>
+              <w:t>Diagnostic analysis focuses on past</w:t>
+            </w:r>
+            <w:r>
+              <w:rPr>
+                <w:lang w:val="en-GB"/>
+              </w:rPr>
+              <w:t xml:space="preserve"> </w:t>
+            </w:r>
+            <w:r>
+              <w:rPr>
+                <w:lang w:val="en-GB"/>
+              </w:rPr>
+              <w:t>events;</w:t>
+            </w:r>
+            <w:r>
+              <w:rPr>
+                <w:lang w:val="en-GB"/>
+              </w:rPr>
+              <w:t xml:space="preserve"> hence it is not able to deliver any useful future insights</w:t>
+            </w:r>
+          </w:p>
+          <w:p>
+            <w:pPr>
+              <w:pStyle w:val="ListParagraph"/>
+              <w:numPr>
+                <w:ilvl w:val="0"/>
+                <w:numId w:val="2"/>
+              </w:numPr>
+              <w:ind w:left="473"/>
+              <w:rPr>
+                <w:lang w:val="en-GB"/>
+              </w:rPr>
+            </w:pPr>
+            <w:r>
+              <w:rPr>
+                <w:lang w:val="en-GB"/>
+              </w:rPr>
+              <w:t>Some human intervention is needed</w:t>
+            </w:r>
+            <w:r>
+              <w:rPr>
+                <w:lang w:val="en-GB"/>
+              </w:rPr>
+              <w:t xml:space="preserve"> to give context to the output data</w:t>
+            </w:r>
+          </w:p>
+        </w:tc>
+      </w:tr>
+      <w:tr>
+        <w:tc>
+          <w:tcPr>
+            <w:tcW w:w="1146" w:type="dxa"/>
+          </w:tcPr>
+          <w:p>
+            <w:pPr>
+              <w:jc w:val="center"/>
+              <w:rPr>
+                <w:lang w:val="en-GB"/>
+              </w:rPr>
+            </w:pPr>
+            <w:r>
+              <w:rPr>
+                <w:lang w:val="en-GB"/>
+              </w:rPr>
+              <w:t>Predictive analysis</w:t>
+            </w:r>
+          </w:p>
+        </w:tc>
+        <w:tc>
+          <w:tcPr>
+            <w:tcW w:w="3962" w:type="dxa"/>
+          </w:tcPr>
+          <w:p>
+            <w:pPr>
+              <w:pStyle w:val="ListParagraph"/>
+              <w:numPr>
+                <w:ilvl w:val="0"/>
+                <w:numId w:val="2"/>
+              </w:numPr>
+              <w:ind w:left="473"/>
+              <w:rPr>
+                <w:lang w:val="en-GB"/>
+              </w:rPr>
+            </w:pPr>
+            <w:r>
+              <w:rPr>
+                <w:lang w:val="en-GB"/>
+              </w:rPr>
+              <w:t xml:space="preserve">Information can be used to </w:t>
+            </w:r>
+            <w:r>
+              <w:rPr>
+                <w:lang w:val="en-GB"/>
+              </w:rPr>
+              <w:t xml:space="preserve">form a strong business strategy leading to the </w:t>
+            </w:r>
+            <w:r>
+              <w:rPr>
+                <w:lang w:val="en-GB"/>
+              </w:rPr>
+              <w:t>company’s growth</w:t>
+            </w:r>
+          </w:p>
+          <w:p>
+            <w:pPr>
+              <w:pStyle w:val="ListParagraph"/>
+              <w:numPr>
+                <w:ilvl w:val="0"/>
+                <w:numId w:val="2"/>
+              </w:numPr>
+              <w:ind w:left="473"/>
+              <w:rPr>
+                <w:lang w:val="en-GB"/>
+              </w:rPr>
+            </w:pPr>
+            <w:r>
+              <w:rPr>
+                <w:lang w:val="en-GB"/>
+              </w:rPr>
+              <w:t>Hep the company’s management be better prepared for future events and be better prepared for future challenges</w:t>
+            </w:r>
+          </w:p>
+          <w:p>
+            <w:pPr>
+              <w:pStyle w:val="ListParagraph"/>
+              <w:numPr>
+                <w:ilvl w:val="0"/>
+                <w:numId w:val="2"/>
+              </w:numPr>
+              <w:ind w:left="473"/>
+              <w:rPr>
+                <w:lang w:val="en-GB"/>
+              </w:rPr>
+            </w:pPr>
+            <w:r>
+              <w:rPr>
+                <w:lang w:val="en-GB"/>
+              </w:rPr>
+              <w:t>Can predict how much product the company is going to need to supply in the future</w:t>
+            </w:r>
+          </w:p>
+          <w:p>
+            <w:pPr>
+              <w:pStyle w:val="ListParagraph"/>
+              <w:numPr>
+                <w:ilvl w:val="0"/>
+                <w:numId w:val="2"/>
+              </w:numPr>
+              <w:ind w:left="473"/>
+              <w:rPr>
+                <w:lang w:val="en-GB"/>
+              </w:rPr>
+            </w:pPr>
+            <w:r>
+              <w:rPr>
+                <w:lang w:val="en-GB"/>
+              </w:rPr>
+              <w:lastRenderedPageBreak/>
+              <w:t>Can be used to perform risk and loss reduction</w:t>
+            </w:r>
+          </w:p>
+          <w:p>
+            <w:pPr>
+              <w:pStyle w:val="ListParagraph"/>
+              <w:numPr>
+                <w:ilvl w:val="0"/>
+                <w:numId w:val="2"/>
+              </w:numPr>
+              <w:ind w:left="473"/>
+              <w:rPr>
+                <w:lang w:val="en-GB"/>
+              </w:rPr>
+            </w:pPr>
+            <w:r>
+              <w:rPr>
+                <w:lang w:val="en-GB"/>
+              </w:rPr>
+              <w:t>Help to forecast inventory needs</w:t>
+            </w:r>
+          </w:p>
+        </w:tc>
+        <w:tc>
+          <w:tcPr>
+            <w:tcW w:w="3256" w:type="dxa"/>
+          </w:tcPr>
+          <w:p>
+            <w:pPr>
+              <w:pStyle w:val="ListParagraph"/>
+              <w:numPr>
+                <w:ilvl w:val="0"/>
+                <w:numId w:val="2"/>
+              </w:numPr>
+              <w:ind w:left="473"/>
+              <w:rPr>
+                <w:lang w:val="en-GB"/>
+              </w:rPr>
+            </w:pPr>
+            <w:r>
+              <w:rPr>
+                <w:lang w:val="en-GB"/>
+              </w:rPr>
+              <w:lastRenderedPageBreak/>
+              <w:t xml:space="preserve">The quality of the data used is very crucial to </w:t>
+            </w:r>
+            <w:r>
+              <w:rPr>
+                <w:lang w:val="en-GB"/>
+              </w:rPr>
+              <w:t>the quality</w:t>
+            </w:r>
+            <w:r>
+              <w:rPr>
+                <w:lang w:val="en-GB"/>
+              </w:rPr>
+              <w:t xml:space="preserve"> of the </w:t>
+            </w:r>
+            <w:r>
+              <w:rPr>
+                <w:lang w:val="en-GB"/>
+              </w:rPr>
+              <w:t>insight received f</w:t>
+            </w:r>
+            <w:r>
+              <w:rPr>
+                <w:lang w:val="en-GB"/>
+              </w:rPr>
+              <w:t>ro</w:t>
+            </w:r>
+            <w:r>
+              <w:rPr>
+                <w:lang w:val="en-GB"/>
+              </w:rPr>
+              <w:t>m the analysed data</w:t>
+            </w:r>
+          </w:p>
+          <w:p>
+            <w:pPr>
+              <w:pStyle w:val="ListParagraph"/>
+              <w:numPr>
+                <w:ilvl w:val="0"/>
+                <w:numId w:val="2"/>
+              </w:numPr>
+              <w:ind w:left="473"/>
+              <w:rPr>
+                <w:lang w:val="en-GB"/>
+              </w:rPr>
+            </w:pPr>
+            <w:r>
+              <w:rPr>
+                <w:lang w:val="en-GB"/>
+              </w:rPr>
+              <w:t>The data collection process is very unreliable as some sources of data might not have consistent standards, also people might lie when asked certain types of questions</w:t>
+            </w:r>
+          </w:p>
+        </w:tc>
+        <w:tc>
+          <w:tcPr>
+            <w:tcW w:w="2694" w:type="dxa"/>
+          </w:tcPr>
+          <w:p>
+            <w:pPr>
+              <w:pStyle w:val="ListParagraph"/>
+              <w:numPr>
+                <w:ilvl w:val="0"/>
+                <w:numId w:val="2"/>
+              </w:numPr>
+              <w:ind w:left="473"/>
+              <w:rPr>
+                <w:lang w:val="en-GB"/>
+              </w:rPr>
+            </w:pPr>
+            <w:r>
+              <w:rPr>
+                <w:lang w:val="en-GB"/>
+              </w:rPr>
+              <w:t>If the data used for training the model is bad then the Predicted analysis will be very inaccurate</w:t>
+            </w:r>
+            <w:r>
+              <w:rPr>
+                <w:lang w:val="en-GB"/>
+              </w:rPr>
+              <w:t xml:space="preserve"> and cannot be relied on</w:t>
+            </w:r>
+          </w:p>
+          <w:p>
+            <w:pPr>
+              <w:pStyle w:val="ListParagraph"/>
+              <w:numPr>
+                <w:ilvl w:val="0"/>
+                <w:numId w:val="2"/>
+              </w:numPr>
+              <w:ind w:left="473"/>
+              <w:rPr>
+                <w:lang w:val="en-GB"/>
+              </w:rPr>
+            </w:pPr>
+            <w:r>
+              <w:rPr>
+                <w:lang w:val="en-GB"/>
+              </w:rPr>
+              <w:t>It is not 100% accurate since it is based on probabilities</w:t>
+            </w:r>
+          </w:p>
+        </w:tc>
+      </w:tr>
+      <w:tr>
+        <w:tc>
+          <w:tcPr>
+            <w:tcW w:w="1146" w:type="dxa"/>
+          </w:tcPr>
+          <w:p>
+            <w:pPr>
+              <w:jc w:val="center"/>
+              <w:rPr>
+                <w:lang w:val="en-GB"/>
+              </w:rPr>
+            </w:pPr>
+            <w:r>
+              <w:rPr>
+                <w:lang w:val="en-GB"/>
+              </w:rPr>
+              <w:t>Prescriptive Analysis</w:t>
+            </w:r>
+          </w:p>
+        </w:tc>
+        <w:tc>
+          <w:tcPr>
+            <w:tcW w:w="3962" w:type="dxa"/>
+          </w:tcPr>
+          <w:p>
+            <w:pPr>
+              <w:pStyle w:val="ListParagraph"/>
+              <w:numPr>
+                <w:ilvl w:val="0"/>
+                <w:numId w:val="2"/>
+              </w:numPr>
+              <w:ind w:left="473"/>
+              <w:rPr>
+                <w:lang w:val="en-GB"/>
+              </w:rPr>
+            </w:pPr>
+            <w:r>
+              <w:rPr>
+                <w:lang w:val="en-GB"/>
+              </w:rPr>
+              <w:t>Low risk of human error</w:t>
+            </w:r>
+          </w:p>
+          <w:p>
+            <w:pPr>
+              <w:pStyle w:val="ListParagraph"/>
+              <w:numPr>
+                <w:ilvl w:val="0"/>
+                <w:numId w:val="2"/>
+              </w:numPr>
+              <w:ind w:left="473"/>
+              <w:rPr>
+                <w:lang w:val="en-GB"/>
+              </w:rPr>
+            </w:pPr>
+            <w:r>
+              <w:rPr>
+                <w:lang w:val="en-GB"/>
+              </w:rPr>
+              <w:t>It can provide advice on possibilities in many areas of the business</w:t>
+            </w:r>
+          </w:p>
+          <w:p>
+            <w:pPr>
+              <w:pStyle w:val="ListParagraph"/>
+              <w:numPr>
+                <w:ilvl w:val="0"/>
+                <w:numId w:val="2"/>
+              </w:numPr>
+              <w:ind w:left="473"/>
+              <w:rPr>
+                <w:lang w:val="en-GB"/>
+              </w:rPr>
+            </w:pPr>
+            <w:r>
+              <w:rPr>
+                <w:lang w:val="en-GB"/>
+              </w:rPr>
+              <w:t>It</w:t>
+            </w:r>
+            <w:r>
+              <w:rPr>
+                <w:lang w:val="en-GB"/>
+              </w:rPr>
+              <w:t>s</w:t>
+            </w:r>
+            <w:r>
+              <w:rPr>
+                <w:lang w:val="en-GB"/>
+              </w:rPr>
+              <w:t xml:space="preserve"> output can give management insight into making good decisions for the uncertain future</w:t>
+            </w:r>
+          </w:p>
+        </w:tc>
+        <w:tc>
+          <w:tcPr>
+            <w:tcW w:w="3256" w:type="dxa"/>
+          </w:tcPr>
+          <w:p>
+            <w:pPr>
+              <w:pStyle w:val="ListParagraph"/>
+              <w:numPr>
+                <w:ilvl w:val="0"/>
+                <w:numId w:val="2"/>
+              </w:numPr>
+              <w:ind w:left="473"/>
+              <w:rPr>
+                <w:lang w:val="en-GB"/>
+              </w:rPr>
+            </w:pPr>
+            <w:r>
+              <w:rPr>
+                <w:lang w:val="en-GB"/>
+              </w:rPr>
+              <w:t>Uses complex machine learning algorithms which increases its complexity</w:t>
+            </w:r>
+          </w:p>
+          <w:p>
+            <w:pPr>
+              <w:pStyle w:val="ListParagraph"/>
+              <w:numPr>
+                <w:ilvl w:val="0"/>
+                <w:numId w:val="2"/>
+              </w:numPr>
+              <w:ind w:left="473"/>
+              <w:rPr>
+                <w:lang w:val="en-GB"/>
+              </w:rPr>
+            </w:pPr>
+            <w:r>
+              <w:rPr>
+                <w:lang w:val="en-GB"/>
+              </w:rPr>
+              <w:t>Still requires humans to make the final decision</w:t>
+            </w:r>
+          </w:p>
+          <w:p>
+            <w:pPr>
+              <w:pStyle w:val="ListParagraph"/>
+              <w:numPr>
+                <w:ilvl w:val="0"/>
+                <w:numId w:val="2"/>
+              </w:numPr>
+              <w:ind w:left="473"/>
+              <w:rPr>
+                <w:lang w:val="en-GB"/>
+              </w:rPr>
+            </w:pPr>
+            <w:r>
+              <w:rPr>
+                <w:lang w:val="en-GB"/>
+              </w:rPr>
+              <w:t>Poor quality input data can result in forecasts that are faulty</w:t>
+            </w:r>
+          </w:p>
+        </w:tc>
+        <w:tc>
+          <w:tcPr>
+            <w:tcW w:w="2694" w:type="dxa"/>
+          </w:tcPr>
+          <w:p>
+            <w:pPr>
+              <w:pStyle w:val="ListParagraph"/>
+              <w:numPr>
+                <w:ilvl w:val="0"/>
+                <w:numId w:val="2"/>
+              </w:numPr>
+              <w:ind w:left="473"/>
+              <w:rPr>
+                <w:lang w:val="en-GB"/>
+              </w:rPr>
+            </w:pPr>
+            <w:r>
+              <w:rPr>
+                <w:lang w:val="en-GB"/>
+              </w:rPr>
+              <w:t>Needs large amounts of data to be fed into the system to get useful results</w:t>
+            </w:r>
+          </w:p>
+          <w:p>
+            <w:pPr>
+              <w:pStyle w:val="ListParagraph"/>
+              <w:numPr>
+                <w:ilvl w:val="0"/>
+                <w:numId w:val="2"/>
+              </w:numPr>
+              <w:ind w:left="473"/>
+              <w:rPr>
+                <w:lang w:val="en-GB"/>
+              </w:rPr>
+            </w:pPr>
+            <w:r>
+              <w:rPr>
+                <w:lang w:val="en-GB"/>
+              </w:rPr>
+              <w:t>The data need to be of high quality</w:t>
+            </w:r>
+          </w:p>
+        </w:tc>
+      </w:tr>
+    </w:tbl>
+    <w:p>
+      <w:pPr>
+        <w:spacing w:line="240" w:lineRule="auto"/>
+        <w:rPr>
+          <w:lang w:val="en-GB"/>
+        </w:rPr>
+      </w:pPr>
+    </w:p>
+    <w:p>
+      <w:pPr>
+        <w:spacing w:line="240" w:lineRule="auto"/>
+        <w:rPr>
+          <w:lang w:val="en-GB"/>
+        </w:rPr>
+      </w:pPr>
+    </w:p>
+    <w:p>
+      <w:pPr>
+        <w:spacing w:line="240" w:lineRule="auto"/>
+        <w:rPr>
+          <w:lang w:val="en-GB"/>
+        </w:rPr>
+      </w:pPr>
+    </w:p>
+    <w:p>
+      <w:pPr>
+        <w:spacing w:line="240" w:lineRule="auto"/>
+        <w:rPr>
+          <w:b/>
+          <w:bCs/>
+          <w:lang w:val="en-GB"/>
+        </w:rPr>
+      </w:pPr>
+      <w:r>
+        <w:rPr>
+          <w:b/>
+          <w:bCs/>
+          <w:lang w:val="en-GB"/>
+        </w:rPr>
+        <w:t xml:space="preserve">TASK </w:t>
+      </w:r>
+      <w:r>
+        <w:rPr>
+          <w:b/>
+          <w:bCs/>
+          <w:lang w:val="en-GB"/>
+        </w:rPr>
+        <w:t>TWO</w:t>
+      </w:r>
+      <w:r>
+        <w:rPr>
+          <w:b/>
+          <w:bCs/>
+          <w:lang w:val="en-GB"/>
+        </w:rPr>
+        <w:t xml:space="preserve"> </w:t>
+      </w:r>
+      <w:r>
+        <w:rPr>
+          <w:b/>
+          <w:bCs/>
+          <w:lang w:val="en-GB"/>
+        </w:rPr>
+        <w:t>–</w:t>
+      </w:r>
+      <w:r>
+        <w:rPr>
+          <w:b/>
+          <w:bCs/>
+          <w:lang w:val="en-GB"/>
+        </w:rPr>
+        <w:t xml:space="preserve"> ANALYSIS</w:t>
+      </w:r>
+    </w:p>
+    <w:p>
+      <w:pPr>
+        <w:spacing w:line="240" w:lineRule="auto"/>
+        <w:rPr>
+          <w:b/>
+          <w:bCs/>
+          <w:color w:val="FF0000"/>
+          <w:lang w:val="en-GB"/>
+        </w:rPr>
+      </w:pPr>
+      <w:r>
+        <w:rPr>
+          <w:b/>
+          <w:bCs/>
+          <w:color w:val="FF0000"/>
+          <w:lang w:val="en-GB"/>
+        </w:rPr>
+        <w:t xml:space="preserve">Provide </w:t>
+      </w:r>
+      <w:r>
+        <w:rPr>
+          <w:b/>
+          <w:bCs/>
+          <w:color w:val="FF0000"/>
+          <w:lang w:val="en-GB"/>
+        </w:rPr>
+        <w:t xml:space="preserve">a </w:t>
+      </w:r>
+      <w:r>
+        <w:rPr>
+          <w:b/>
+          <w:bCs/>
+          <w:color w:val="FF0000"/>
+          <w:lang w:val="en-GB"/>
+        </w:rPr>
+        <w:t>critique of each step taken</w:t>
+      </w:r>
+    </w:p>
+    <w:p>
+      <w:pPr>
+        <w:spacing w:line="240" w:lineRule="auto"/>
+        <w:rPr>
+          <w:b/>
+          <w:bCs/>
+          <w:lang w:val="en-GB"/>
+        </w:rPr>
+      </w:pPr>
+      <w:r>
+        <w:rPr>
+          <w:b/>
+          <w:bCs/>
+          <w:lang w:val="en-GB"/>
+        </w:rPr>
+        <w:t>Section 1: Data summary, Understanding and Visualisation</w:t>
+      </w:r>
+    </w:p>
+    <w:p>
+      <w:pPr>
+        <w:spacing w:line="240" w:lineRule="auto"/>
+        <w:rPr>
+          <w:lang w:val="en-GB"/>
+        </w:rPr>
+      </w:pPr>
+      <w:r>
+        <w:rPr>
+          <w:lang w:val="en-GB"/>
+        </w:rPr>
+        <w:t xml:space="preserve">The dataset is held in a CSV file. As can be seen in the code below the data has been read into the Pyspark DataFrame named </w:t>
+      </w:r>
+      <w:r>
+        <w:rPr>
+          <w:b/>
+          <w:bCs/>
+          <w:lang w:val="en-GB"/>
+        </w:rPr>
+        <w:t>df</w:t>
+      </w:r>
+      <w:r>
+        <w:rPr>
+          <w:lang w:val="en-GB"/>
+        </w:rPr>
+        <w:t xml:space="preserve"> using the </w:t>
+      </w:r>
+      <w:proofErr w:type="gramStart"/>
+      <w:r>
+        <w:rPr>
+          <w:highlight w:val="lightGray"/>
+          <w:lang w:val="en-GB"/>
+        </w:rPr>
+        <w:t>spark.read.csv(</w:t>
+      </w:r>
+      <w:proofErr w:type="gramEnd"/>
+      <w:r>
+        <w:rPr>
+          <w:highlight w:val="lightGray"/>
+          <w:lang w:val="en-GB"/>
+        </w:rPr>
+        <w:t>)</w:t>
+      </w:r>
+      <w:r>
+        <w:rPr>
+          <w:lang w:val="en-GB"/>
+        </w:rPr>
+        <w:t xml:space="preserve"> command to read the file. The rows variable has been used to convert the output of </w:t>
+      </w:r>
+      <w:proofErr w:type="spellStart"/>
+      <w:proofErr w:type="gramStart"/>
+      <w:r>
+        <w:rPr>
+          <w:highlight w:val="lightGray"/>
+          <w:lang w:val="en-GB"/>
+        </w:rPr>
+        <w:t>df.count</w:t>
+      </w:r>
+      <w:proofErr w:type="spellEnd"/>
+      <w:proofErr w:type="gramEnd"/>
+      <w:r>
+        <w:rPr>
+          <w:highlight w:val="lightGray"/>
+          <w:lang w:val="en-GB"/>
+        </w:rPr>
+        <w:t>()</w:t>
+      </w:r>
+      <w:r>
+        <w:rPr>
+          <w:lang w:val="en-GB"/>
+        </w:rPr>
+        <w:t>,</w:t>
+      </w:r>
+      <w:r>
+        <w:rPr>
+          <w:lang w:val="en-GB"/>
+        </w:rPr>
+        <w:t xml:space="preserve"> which is int value into a string value. Lastly</w:t>
+      </w:r>
+      <w:r>
+        <w:rPr>
+          <w:lang w:val="en-GB"/>
+        </w:rPr>
+        <w:t>,</w:t>
+      </w:r>
+      <w:r>
+        <w:rPr>
+          <w:lang w:val="en-GB"/>
+        </w:rPr>
+        <w:t xml:space="preserve"> the print statement displays the number of rows in df to h</w:t>
+      </w:r>
+      <w:r>
+        <w:rPr>
+          <w:lang w:val="en-GB"/>
+        </w:rPr>
+        <w:t>el</w:t>
+      </w:r>
+      <w:r>
+        <w:rPr>
+          <w:lang w:val="en-GB"/>
+        </w:rPr>
+        <w:t xml:space="preserve">p visualise the data. </w:t>
       </w:r>
     </w:p>
     <w:p>
@@ -510,105 +2995,11 @@
         <w:rPr>
           <w:noProof/>
         </w:rPr>
-        <w:lastRenderedPageBreak/>
         <w:drawing>
-          <wp:inline distT="0" distB="0" distL="0" distR="0" wp14:anchorId="33045E79" wp14:editId="0551ADEA">
-            <wp:extent cx="4455042" cy="2362069"/>
-            <wp:effectExtent l="0" t="0" r="3175" b="635"/>
-            <wp:docPr id="2" name="Picture 2"/>
-            <wp:cNvGraphicFramePr>
-              <a:graphicFrameLocks xmlns:a="http://schemas.openxmlformats.org/drawingml/2006/main" noChangeAspect="1"/>
-            </wp:cNvGraphicFramePr>
-            <a:graphic xmlns:a="http://schemas.openxmlformats.org/drawingml/2006/main">
-              <a:graphicData uri="http://schemas.openxmlformats.org/drawingml/2006/picture">
-                <pic:pic xmlns:pic="http://schemas.openxmlformats.org/drawingml/2006/picture">
-                  <pic:nvPicPr>
-                    <pic:cNvPr id="1" name=""/>
-                    <pic:cNvPicPr/>
-                  </pic:nvPicPr>
-                  <pic:blipFill>
-                    <a:blip r:embed="rId8"/>
-                    <a:stretch>
-                      <a:fillRect/>
-                    </a:stretch>
-                  </pic:blipFill>
-                  <pic:spPr>
-                    <a:xfrm>
-                      <a:off x="0" y="0"/>
-                      <a:ext cx="4496307" cy="2383948"/>
-                    </a:xfrm>
-                    <a:prstGeom prst="rect">
-                      <a:avLst/>
-                    </a:prstGeom>
-                  </pic:spPr>
-                </pic:pic>
-              </a:graphicData>
-            </a:graphic>
-          </wp:inline>
-        </w:drawing>
-      </w:r>
-    </w:p>
-    <w:p>
-      <w:pPr>
-        <w:spacing w:line="240" w:lineRule="auto"/>
-        <w:rPr>
-          <w:lang w:val="en-GB"/>
-        </w:rPr>
-      </w:pPr>
-      <w:r>
-        <w:rPr>
-          <w:lang w:val="en-GB"/>
-        </w:rPr>
-        <w:t>Using the code above we get df</w:t>
-      </w:r>
-      <w:r>
-        <w:rPr>
-          <w:lang w:val="en-GB"/>
-        </w:rPr>
-        <w:t>1. Since the DataFrame does not have any missing values, all columns will display the values 0</w:t>
-      </w:r>
-      <w:r>
-        <w:rPr>
-          <w:lang w:val="en-GB"/>
-        </w:rPr>
-        <w:t xml:space="preserve">, </w:t>
-      </w:r>
-      <w:r>
-        <w:rPr>
-          <w:lang w:val="en-GB"/>
-        </w:rPr>
-        <w:t xml:space="preserve">shown </w:t>
-      </w:r>
-      <w:r>
-        <w:rPr>
-          <w:lang w:val="en-GB"/>
-        </w:rPr>
-        <w:t>by the table below</w:t>
-      </w:r>
-      <w:r>
-        <w:rPr>
-          <w:lang w:val="en-GB"/>
-        </w:rPr>
-        <w:t>.</w:t>
-      </w:r>
-    </w:p>
-    <w:p>
-      <w:pPr>
-        <w:spacing w:line="240" w:lineRule="auto"/>
-        <w:ind w:left="-284" w:right="-988"/>
-        <w:rPr>
-          <w:noProof/>
-        </w:rPr>
-      </w:pPr>
-      <w:r>
-        <w:rPr>
-          <w:noProof/>
-        </w:rPr>
-        <w:drawing>
-          <wp:inline distT="0" distB="0" distL="0" distR="0" wp14:anchorId="1CA28EC6" wp14:editId="08959C3B">
-            <wp:extent cx="7207205" cy="701749"/>
-            <wp:effectExtent l="0" t="0" r="0" b="3175"/>
-            <wp:docPr id="7" name="Picture 7"/>
+          <wp:inline distT="0" distB="0" distL="0" distR="0" wp14:anchorId="089AD7AC" wp14:editId="14E152A7">
+            <wp:extent cx="5433237" cy="1776251"/>
+            <wp:effectExtent l="0" t="0" r="0" b="0"/>
+            <wp:docPr id="1" name="Picture 1"/>
             <wp:cNvGraphicFramePr>
               <a:graphicFrameLocks xmlns:a="http://schemas.openxmlformats.org/drawingml/2006/main" noChangeAspect="1"/>
             </wp:cNvGraphicFramePr>
@@ -628,7 +3019,7 @@
                   <pic:spPr>
                     <a:xfrm>
                       <a:off x="0" y="0"/>
-                      <a:ext cx="7414462" cy="721929"/>
+                      <a:ext cx="5497349" cy="1797211"/>
                     </a:xfrm>
                     <a:prstGeom prst="rect">
                       <a:avLst/>
@@ -644,347 +3035,60 @@
     <w:p>
       <w:pPr>
         <w:spacing w:line="240" w:lineRule="auto"/>
-        <w:ind w:right="4"/>
-        <w:rPr>
-          <w:rStyle w:val="selectable"/>
-          <w:color w:val="000000"/>
-        </w:rPr>
-      </w:pPr>
-      <w:r>
-        <w:rPr>
-          <w:noProof/>
-        </w:rPr>
-        <w:t>One way to deal with missing values is to remove the rows or columns that have any or more than half of the values missing</w:t>
-      </w:r>
-      <w:r>
-        <w:rPr>
-          <w:noProof/>
-        </w:rPr>
-        <w:t xml:space="preserve"> </w:t>
-      </w:r>
-      <w:r>
-        <w:rPr>
-          <w:rStyle w:val="selectable"/>
-          <w:color w:val="000000"/>
-        </w:rPr>
-        <w:t>(Kumar, 2022). This will improve the model accuracy but this could lead to loss of information if there are excessive missing values in comparison to the complete dataset. Generally, it is better to avoid this method but when there are few missing values it can be used.</w:t>
-      </w:r>
-    </w:p>
-    <w:p>
-      <w:pPr>
-        <w:spacing w:line="240" w:lineRule="auto"/>
-        <w:ind w:right="4"/>
-        <w:rPr>
-          <w:noProof/>
-        </w:rPr>
-      </w:pPr>
-      <w:r>
-        <w:rPr>
-          <w:noProof/>
-        </w:rPr>
-        <w:t xml:space="preserve">Second </w:t>
-      </w:r>
-      <w:r>
-        <w:rPr>
-          <w:noProof/>
-        </w:rPr>
-        <w:t>method is to replace the missing value with either the mean or median value of the column. The advantage here is that it prevents loss of data</w:t>
-      </w:r>
-      <w:r>
-        <w:rPr>
-          <w:noProof/>
-        </w:rPr>
-        <w:t>.</w:t>
-      </w:r>
-      <w:r>
-        <w:rPr>
-          <w:noProof/>
-        </w:rPr>
-        <w:t xml:space="preserve"> </w:t>
-      </w:r>
-      <w:r>
-        <w:rPr>
-          <w:noProof/>
-        </w:rPr>
-        <w:t>B</w:t>
-      </w:r>
-      <w:r>
-        <w:rPr>
-          <w:noProof/>
-        </w:rPr>
-        <w:t>ut</w:t>
-      </w:r>
-      <w:r>
-        <w:rPr>
-          <w:noProof/>
-        </w:rPr>
-        <w:t>,</w:t>
-      </w:r>
-      <w:r>
-        <w:rPr>
-          <w:noProof/>
-        </w:rPr>
-        <w:t xml:space="preserve"> it can cause data leakage</w:t>
-      </w:r>
-      <w:r>
-        <w:rPr>
-          <w:noProof/>
-        </w:rPr>
-        <w:t>,also</w:t>
-      </w:r>
-      <w:r>
-        <w:rPr>
-          <w:noProof/>
-        </w:rPr>
-        <w:t xml:space="preserve"> it only works with numerical values and not with string type values.</w:t>
-      </w:r>
-    </w:p>
-    <w:p>
-      <w:pPr>
-        <w:spacing w:line="240" w:lineRule="auto"/>
-        <w:ind w:right="4"/>
-        <w:rPr>
-          <w:noProof/>
-        </w:rPr>
-      </w:pPr>
-      <w:r>
-        <w:rPr>
-          <w:noProof/>
-        </w:rPr>
-        <w:t xml:space="preserve">Another method to fill missing values is </w:t>
-      </w:r>
-      <w:r>
-        <w:rPr>
-          <w:noProof/>
-        </w:rPr>
-        <w:t xml:space="preserve">by </w:t>
-      </w:r>
-      <w:r>
-        <w:rPr>
-          <w:noProof/>
-        </w:rPr>
-        <w:t xml:space="preserve">predicting them </w:t>
-      </w:r>
-      <w:r>
-        <w:rPr>
-          <w:noProof/>
-        </w:rPr>
-        <w:t xml:space="preserve">using </w:t>
-      </w:r>
-      <w:r>
-        <w:rPr>
-          <w:noProof/>
-        </w:rPr>
-        <w:t>the correlation of the</w:t>
-      </w:r>
-      <w:r>
-        <w:rPr>
-          <w:noProof/>
-        </w:rPr>
-        <w:t xml:space="preserve"> </w:t>
-      </w:r>
-      <w:r>
-        <w:rPr>
-          <w:noProof/>
-        </w:rPr>
-        <w:t>variable containing the missing vlaue</w:t>
-      </w:r>
-      <w:r>
-        <w:rPr>
-          <w:noProof/>
-        </w:rPr>
-        <w:t>,</w:t>
-      </w:r>
-      <w:r>
-        <w:rPr>
-          <w:noProof/>
-        </w:rPr>
-        <w:t xml:space="preserve"> using values of other features around </w:t>
-      </w:r>
-      <w:r>
-        <w:rPr>
-          <w:noProof/>
-        </w:rPr>
-        <w:t xml:space="preserve">it that are not null or missing. “A regression or classification model” </w:t>
-      </w:r>
-      <w:r>
-        <w:rPr>
-          <w:rStyle w:val="selectable"/>
-          <w:color w:val="000000"/>
-        </w:rPr>
-        <w:t>(Kumar, 2022) can be used to predict missing values</w:t>
-      </w:r>
-      <w:r>
-        <w:rPr>
-          <w:rStyle w:val="selectable"/>
-          <w:color w:val="000000"/>
-        </w:rPr>
-        <w:t xml:space="preserve"> based on if the missing values are continuous or categorical</w:t>
-      </w:r>
-      <w:r>
-        <w:rPr>
-          <w:rStyle w:val="selectable"/>
-          <w:color w:val="000000"/>
-        </w:rPr>
-        <w:t>.</w:t>
-      </w:r>
-    </w:p>
-    <w:p>
-      <w:pPr>
-        <w:spacing w:line="240" w:lineRule="auto"/>
-        <w:rPr>
-          <w:b/>
-          <w:bCs/>
-          <w:lang w:val="en-GB"/>
-        </w:rPr>
-      </w:pPr>
-      <w:r>
-        <w:rPr>
-          <w:b/>
-          <w:bCs/>
-          <w:lang w:val="en-GB"/>
-        </w:rPr>
-        <w:t>Task 2</w:t>
-      </w:r>
-    </w:p>
-    <w:p>
-      <w:pPr>
-        <w:spacing w:line="240" w:lineRule="auto"/>
-        <w:rPr>
-          <w:lang w:val="en-GB"/>
-        </w:rPr>
-      </w:pPr>
-      <w:r>
-        <w:rPr>
-          <w:lang w:val="en-GB"/>
-        </w:rPr>
-        <w:t xml:space="preserve">To calculate the minimum values the DataFrame only need to consist of numeric values. So, the ‘Status column is dropped’ for both group’s </w:t>
+        <w:rPr>
+          <w:lang w:val="en-GB"/>
+        </w:rPr>
+      </w:pPr>
+      <w:r>
+        <w:rPr>
+          <w:lang w:val="en-GB"/>
+        </w:rPr>
+        <w:t xml:space="preserve">The below images show what first 20 rows of the DataFrame and </w:t>
+      </w:r>
+      <w:r>
+        <w:rPr>
+          <w:lang w:val="en-GB"/>
+        </w:rPr>
+        <w:t>it</w:t>
+      </w:r>
+      <w:r>
+        <w:rPr>
+          <w:lang w:val="en-GB"/>
+        </w:rPr>
+        <w:t xml:space="preserve"> is printed using </w:t>
       </w:r>
       <w:proofErr w:type="spellStart"/>
-      <w:r>
-        <w:rPr>
-          <w:lang w:val="en-GB"/>
-        </w:rPr>
-        <w:t>DataFrame’s</w:t>
+      <w:proofErr w:type="gramStart"/>
+      <w:r>
+        <w:rPr>
+          <w:highlight w:val="lightGray"/>
+          <w:lang w:val="en-GB"/>
+        </w:rPr>
+        <w:t>df.show</w:t>
       </w:r>
       <w:proofErr w:type="spellEnd"/>
-      <w:r>
-        <w:rPr>
-          <w:lang w:val="en-GB"/>
-        </w:rPr>
-        <w:t xml:space="preserve"> and they are saved to </w:t>
-      </w:r>
-      <w:proofErr w:type="spellStart"/>
-      <w:r>
-        <w:rPr>
-          <w:b/>
-          <w:bCs/>
-          <w:lang w:val="en-GB"/>
-        </w:rPr>
-        <w:t>normalDropDF</w:t>
-      </w:r>
-      <w:proofErr w:type="spellEnd"/>
-      <w:r>
-        <w:rPr>
-          <w:lang w:val="en-GB"/>
-        </w:rPr>
-        <w:t xml:space="preserve"> and </w:t>
-      </w:r>
-      <w:proofErr w:type="spellStart"/>
-      <w:r>
-        <w:rPr>
-          <w:b/>
-          <w:bCs/>
-          <w:lang w:val="en-GB"/>
-        </w:rPr>
-        <w:t>abnormalDropDF</w:t>
-      </w:r>
-      <w:proofErr w:type="spellEnd"/>
-      <w:r>
-        <w:rPr>
-          <w:lang w:val="en-GB"/>
-        </w:rPr>
-        <w:t xml:space="preserve"> df variables. To calculate the minimum </w:t>
-      </w:r>
-      <w:r>
-        <w:rPr>
-          <w:lang w:val="en-GB"/>
-        </w:rPr>
-        <w:t xml:space="preserve">for features of both </w:t>
-      </w:r>
-      <w:proofErr w:type="spellStart"/>
-      <w:r>
-        <w:rPr>
-          <w:lang w:val="en-GB"/>
-        </w:rPr>
-        <w:t>dataframes</w:t>
-      </w:r>
-      <w:proofErr w:type="spellEnd"/>
-      <w:r>
-        <w:rPr>
-          <w:lang w:val="en-GB"/>
-        </w:rPr>
-        <w:t>, the</w:t>
-      </w:r>
-      <w:r>
-        <w:rPr>
-          <w:lang w:val="en-GB"/>
-        </w:rPr>
-        <w:t xml:space="preserve"> </w:t>
-      </w:r>
-      <w:proofErr w:type="spellStart"/>
+      <w:proofErr w:type="gramEnd"/>
       <w:r>
         <w:rPr>
           <w:highlight w:val="lightGray"/>
           <w:lang w:val="en-GB"/>
         </w:rPr>
-        <w:t>d</w:t>
-      </w:r>
-      <w:r>
-        <w:rPr>
-          <w:highlight w:val="lightGray"/>
-          <w:lang w:val="en-GB"/>
-        </w:rPr>
-        <w:t>ataframe</w:t>
-      </w:r>
-      <w:r>
-        <w:rPr>
-          <w:highlight w:val="lightGray"/>
-          <w:lang w:val="en-GB"/>
-        </w:rPr>
-        <w:t>.min</w:t>
-      </w:r>
-      <w:proofErr w:type="spellEnd"/>
-      <w:r>
-        <w:rPr>
-          <w:highlight w:val="lightGray"/>
-          <w:lang w:val="en-GB"/>
-        </w:rPr>
         <w:t>()</w:t>
       </w:r>
       <w:r>
         <w:rPr>
           <w:lang w:val="en-GB"/>
         </w:rPr>
-        <w:t xml:space="preserve"> Pandas function. The values minimum value</w:t>
-      </w:r>
-      <w:r>
-        <w:rPr>
-          <w:lang w:val="en-GB"/>
-        </w:rPr>
-        <w:t xml:space="preserve">’s series </w:t>
-      </w:r>
-      <w:r>
-        <w:rPr>
-          <w:lang w:val="en-GB"/>
-        </w:rPr>
-        <w:t>for both groups are shown below:</w:t>
-      </w:r>
-    </w:p>
-    <w:p>
-      <w:pPr>
-        <w:keepNext/>
-        <w:spacing w:line="240" w:lineRule="auto"/>
+        <w:t xml:space="preserve"> command.</w:t>
+      </w:r>
+    </w:p>
+    <w:p>
+      <w:pPr>
+        <w:spacing w:line="240" w:lineRule="auto"/>
+        <w:ind w:left="-426" w:right="-988"/>
+        <w:rPr>
+          <w:lang w:val="en-GB"/>
+        </w:rPr>
       </w:pPr>
       <w:r>
         <w:rPr>
@@ -992,10 +3096,10 @@
         </w:rPr>
         <w:lastRenderedPageBreak/>
         <w:drawing>
-          <wp:inline distT="0" distB="0" distL="0" distR="0" wp14:anchorId="71C1B098" wp14:editId="13425B22">
-            <wp:extent cx="3183692" cy="2785730"/>
-            <wp:effectExtent l="0" t="0" r="0" b="0"/>
-            <wp:docPr id="3" name="Picture 3"/>
+          <wp:inline distT="0" distB="0" distL="0" distR="0" wp14:anchorId="093EC525" wp14:editId="72602561">
+            <wp:extent cx="7297788" cy="2030819"/>
+            <wp:effectExtent l="0" t="0" r="0" b="7620"/>
+            <wp:docPr id="6" name="Picture 6"/>
             <wp:cNvGraphicFramePr>
               <a:graphicFrameLocks xmlns:a="http://schemas.openxmlformats.org/drawingml/2006/main" noChangeAspect="1"/>
             </wp:cNvGraphicFramePr>
@@ -1015,7 +3119,7 @@
                   <pic:spPr>
                     <a:xfrm>
                       <a:off x="0" y="0"/>
-                      <a:ext cx="3202000" cy="2801750"/>
+                      <a:ext cx="7394195" cy="2057647"/>
                     </a:xfrm>
                     <a:prstGeom prst="rect">
                       <a:avLst/>
@@ -1027,21 +3131,177 @@
           </wp:inline>
         </w:drawing>
       </w:r>
-      <w:r>
-        <w:tab/>
-      </w:r>
-      <w:r>
-        <w:tab/>
-      </w:r>
-      <w:r>
+    </w:p>
+    <w:p>
+      <w:pPr>
+        <w:spacing w:line="240" w:lineRule="auto"/>
+        <w:rPr>
+          <w:b/>
+          <w:bCs/>
+          <w:lang w:val="en-GB"/>
+        </w:rPr>
+      </w:pPr>
+      <w:r>
+        <w:rPr>
+          <w:b/>
+          <w:bCs/>
+          <w:lang w:val="en-GB"/>
+        </w:rPr>
+        <w:t>Task 1</w:t>
+      </w:r>
+    </w:p>
+    <w:p>
+      <w:pPr>
+        <w:spacing w:line="240" w:lineRule="auto"/>
         <w:rPr>
           <w:noProof/>
         </w:rPr>
+      </w:pPr>
+      <w:r>
+        <w:rPr>
+          <w:lang w:val="en-GB"/>
+        </w:rPr>
+        <w:t xml:space="preserve">For the provided </w:t>
+      </w:r>
+      <w:r>
+        <w:rPr>
+          <w:lang w:val="en-GB"/>
+        </w:rPr>
+        <w:t xml:space="preserve">reactor </w:t>
+      </w:r>
+      <w:r>
+        <w:rPr>
+          <w:lang w:val="en-GB"/>
+        </w:rPr>
+        <w:t xml:space="preserve">dataset, </w:t>
+      </w:r>
+      <w:r>
+        <w:rPr>
+          <w:b/>
+          <w:bCs/>
+          <w:lang w:val="en-GB"/>
+        </w:rPr>
+        <w:t xml:space="preserve">there were no missing </w:t>
+      </w:r>
+      <w:r>
+        <w:rPr>
+          <w:b/>
+          <w:bCs/>
+          <w:lang w:val="en-GB"/>
+        </w:rPr>
+        <w:t>values</w:t>
+      </w:r>
+      <w:r>
+        <w:rPr>
+          <w:lang w:val="en-GB"/>
+        </w:rPr>
+        <w:t xml:space="preserve"> </w:t>
+      </w:r>
+      <w:r>
+        <w:rPr>
+          <w:lang w:val="en-GB"/>
+        </w:rPr>
+        <w:t xml:space="preserve">in it. Using the code shown in the image below the data set was checked for “None”, “NONE”, “NULL”, “null”, and blank </w:t>
+      </w:r>
+      <w:proofErr w:type="gramStart"/>
+      <w:r>
+        <w:rPr>
+          <w:lang w:val="en-GB"/>
+        </w:rPr>
+        <w:t>values(</w:t>
+      </w:r>
+      <w:proofErr w:type="gramEnd"/>
+      <w:r>
+        <w:rPr>
+          <w:lang w:val="en-GB"/>
+        </w:rPr>
+        <w:t xml:space="preserve">“ ”). The missing data vales were counted for each column using the </w:t>
+      </w:r>
+      <w:r>
+        <w:rPr>
+          <w:highlight w:val="lightGray"/>
+          <w:lang w:val="en-GB"/>
+        </w:rPr>
+        <w:t>count(when(col(c</w:t>
+      </w:r>
+      <w:proofErr w:type="gramStart"/>
+      <w:r>
+        <w:rPr>
+          <w:highlight w:val="lightGray"/>
+          <w:lang w:val="en-GB"/>
+        </w:rPr>
+        <w:t>)</w:t>
+      </w:r>
+      <w:r>
+        <w:rPr>
+          <w:highlight w:val="lightGray"/>
+          <w:lang w:val="en-GB"/>
+        </w:rPr>
+        <w:t>.contains</w:t>
+      </w:r>
+      <w:proofErr w:type="gramEnd"/>
+      <w:r>
+        <w:rPr>
+          <w:highlight w:val="lightGray"/>
+          <w:lang w:val="en-GB"/>
+        </w:rPr>
+        <w:t>(“values”)</w:t>
+      </w:r>
+      <w:r>
+        <w:rPr>
+          <w:highlight w:val="lightGray"/>
+          <w:lang w:val="en-GB"/>
+        </w:rPr>
+        <w:t>))</w:t>
+      </w:r>
+      <w:r>
+        <w:rPr>
+          <w:b/>
+          <w:bCs/>
+          <w:lang w:val="en-GB"/>
+        </w:rPr>
+        <w:t xml:space="preserve"> </w:t>
+      </w:r>
+      <w:r>
+        <w:rPr>
+          <w:lang w:val="en-GB"/>
+        </w:rPr>
+        <w:t>method and saved the count value into a new DataFrame called</w:t>
+      </w:r>
+      <w:r>
+        <w:rPr>
+          <w:b/>
+          <w:bCs/>
+          <w:lang w:val="en-GB"/>
+        </w:rPr>
+        <w:t xml:space="preserve"> df</w:t>
+      </w:r>
+      <w:r>
+        <w:rPr>
+          <w:b/>
+          <w:bCs/>
+          <w:lang w:val="en-GB"/>
+        </w:rPr>
+        <w:t>1</w:t>
+      </w:r>
+    </w:p>
+    <w:p>
+      <w:pPr>
+        <w:spacing w:line="240" w:lineRule="auto"/>
+        <w:jc w:val="center"/>
+        <w:rPr>
+          <w:lang w:val="en-GB"/>
+        </w:rPr>
+      </w:pPr>
+      <w:r>
+        <w:rPr>
+          <w:noProof/>
+        </w:rPr>
         <w:drawing>
-          <wp:inline distT="0" distB="0" distL="0" distR="0" wp14:anchorId="688D83E2" wp14:editId="18095935">
-            <wp:extent cx="3171988" cy="2785656"/>
-            <wp:effectExtent l="0" t="0" r="0" b="0"/>
-            <wp:docPr id="4" name="Picture 4"/>
+          <wp:inline distT="0" distB="0" distL="0" distR="0" wp14:anchorId="33045E79" wp14:editId="0551ADEA">
+            <wp:extent cx="4455042" cy="2362069"/>
+            <wp:effectExtent l="0" t="0" r="3175" b="635"/>
+            <wp:docPr id="2" name="Picture 2"/>
             <wp:cNvGraphicFramePr>
               <a:graphicFrameLocks xmlns:a="http://schemas.openxmlformats.org/drawingml/2006/main" noChangeAspect="1"/>
             </wp:cNvGraphicFramePr>
@@ -1061,7 +3321,7 @@
                   <pic:spPr>
                     <a:xfrm>
                       <a:off x="0" y="0"/>
-                      <a:ext cx="3194607" cy="2805520"/>
+                      <a:ext cx="4496307" cy="2383948"/>
                     </a:xfrm>
                     <a:prstGeom prst="rect">
                       <a:avLst/>
@@ -1076,94 +3336,2508 @@
     </w:p>
     <w:p>
       <w:pPr>
+        <w:spacing w:line="240" w:lineRule="auto"/>
+        <w:rPr>
+          <w:lang w:val="en-GB"/>
+        </w:rPr>
+      </w:pPr>
+      <w:r>
+        <w:rPr>
+          <w:lang w:val="en-GB"/>
+        </w:rPr>
+        <w:t>Using the code above we get df</w:t>
+      </w:r>
+      <w:r>
+        <w:rPr>
+          <w:lang w:val="en-GB"/>
+        </w:rPr>
+        <w:t>1. Since the DataFrame does not have any missing values, all columns will display the values 0</w:t>
+      </w:r>
+      <w:r>
+        <w:rPr>
+          <w:lang w:val="en-GB"/>
+        </w:rPr>
+        <w:t xml:space="preserve">, </w:t>
+      </w:r>
+      <w:r>
+        <w:rPr>
+          <w:lang w:val="en-GB"/>
+        </w:rPr>
+        <w:t xml:space="preserve">shown </w:t>
+      </w:r>
+      <w:r>
+        <w:rPr>
+          <w:lang w:val="en-GB"/>
+        </w:rPr>
+        <w:t>by the table below</w:t>
+      </w:r>
+      <w:r>
+        <w:rPr>
+          <w:lang w:val="en-GB"/>
+        </w:rPr>
+        <w:t>.</w:t>
+      </w:r>
+    </w:p>
+    <w:p>
+      <w:pPr>
+        <w:spacing w:line="240" w:lineRule="auto"/>
+        <w:ind w:left="-284" w:right="-988"/>
+        <w:rPr>
+          <w:noProof/>
+        </w:rPr>
+      </w:pPr>
+      <w:r>
+        <w:rPr>
+          <w:noProof/>
+        </w:rPr>
+        <w:drawing>
+          <wp:inline distT="0" distB="0" distL="0" distR="0" wp14:anchorId="1CA28EC6" wp14:editId="08959C3B">
+            <wp:extent cx="7207205" cy="701749"/>
+            <wp:effectExtent l="0" t="0" r="0" b="3175"/>
+            <wp:docPr id="7" name="Picture 7"/>
+            <wp:cNvGraphicFramePr>
+              <a:graphicFrameLocks xmlns:a="http://schemas.openxmlformats.org/drawingml/2006/main" noChangeAspect="1"/>
+            </wp:cNvGraphicFramePr>
+            <a:graphic xmlns:a="http://schemas.openxmlformats.org/drawingml/2006/main">
+              <a:graphicData uri="http://schemas.openxmlformats.org/drawingml/2006/picture">
+                <pic:pic xmlns:pic="http://schemas.openxmlformats.org/drawingml/2006/picture">
+                  <pic:nvPicPr>
+                    <pic:cNvPr id="1" name=""/>
+                    <pic:cNvPicPr/>
+                  </pic:nvPicPr>
+                  <pic:blipFill>
+                    <a:blip r:embed="rId12"/>
+                    <a:stretch>
+                      <a:fillRect/>
+                    </a:stretch>
+                  </pic:blipFill>
+                  <pic:spPr>
+                    <a:xfrm>
+                      <a:off x="0" y="0"/>
+                      <a:ext cx="7414462" cy="721929"/>
+                    </a:xfrm>
+                    <a:prstGeom prst="rect">
+                      <a:avLst/>
+                    </a:prstGeom>
+                  </pic:spPr>
+                </pic:pic>
+              </a:graphicData>
+            </a:graphic>
+          </wp:inline>
+        </w:drawing>
+      </w:r>
+    </w:p>
+    <w:p>
+      <w:pPr>
+        <w:spacing w:line="240" w:lineRule="auto"/>
+        <w:ind w:right="4"/>
+        <w:rPr>
+          <w:rStyle w:val="selectable"/>
+          <w:color w:val="000000"/>
+        </w:rPr>
+      </w:pPr>
+      <w:r>
+        <w:rPr>
+          <w:noProof/>
+        </w:rPr>
+        <w:t>One way to deal with missing values is to remove the rows or columns that have any or more than half of the values missing</w:t>
+      </w:r>
+      <w:r>
+        <w:rPr>
+          <w:noProof/>
+        </w:rPr>
+        <w:t xml:space="preserve"> </w:t>
+      </w:r>
+      <w:r>
+        <w:rPr>
+          <w:rStyle w:val="selectable"/>
+          <w:color w:val="000000"/>
+        </w:rPr>
+        <w:t>(Kumar, 2022). This will improve the model accuracy but this could lead to loss of information if there are excessive missing values in comparison to the complete dataset. Generally, it is better to avoid this method but when there are few missing values it can be used.</w:t>
+      </w:r>
+    </w:p>
+    <w:p>
+      <w:pPr>
+        <w:spacing w:line="240" w:lineRule="auto"/>
+        <w:ind w:right="4"/>
+        <w:rPr>
+          <w:noProof/>
+        </w:rPr>
+      </w:pPr>
+      <w:r>
+        <w:rPr>
+          <w:noProof/>
+        </w:rPr>
+        <w:t xml:space="preserve">Second </w:t>
+      </w:r>
+      <w:r>
+        <w:rPr>
+          <w:noProof/>
+        </w:rPr>
+        <w:t>method is to replace the missing value with either the mean or median value of the column. The advantage here is that it prevents loss of data</w:t>
+      </w:r>
+      <w:r>
+        <w:rPr>
+          <w:noProof/>
+        </w:rPr>
+        <w:t>.</w:t>
+      </w:r>
+      <w:r>
+        <w:rPr>
+          <w:noProof/>
+        </w:rPr>
+        <w:t xml:space="preserve"> </w:t>
+      </w:r>
+      <w:r>
+        <w:rPr>
+          <w:noProof/>
+        </w:rPr>
+        <w:t>B</w:t>
+      </w:r>
+      <w:r>
+        <w:rPr>
+          <w:noProof/>
+        </w:rPr>
+        <w:t>ut</w:t>
+      </w:r>
+      <w:r>
+        <w:rPr>
+          <w:noProof/>
+        </w:rPr>
+        <w:t>,</w:t>
+      </w:r>
+      <w:r>
+        <w:rPr>
+          <w:noProof/>
+        </w:rPr>
+        <w:t xml:space="preserve"> it can cause data leakage</w:t>
+      </w:r>
+      <w:r>
+        <w:rPr>
+          <w:noProof/>
+        </w:rPr>
+        <w:t>,also</w:t>
+      </w:r>
+      <w:r>
+        <w:rPr>
+          <w:noProof/>
+        </w:rPr>
+        <w:t xml:space="preserve"> it only works with numerical values and not with string type values.</w:t>
+      </w:r>
+    </w:p>
+    <w:p>
+      <w:pPr>
+        <w:spacing w:line="240" w:lineRule="auto"/>
+        <w:ind w:right="4"/>
+        <w:rPr>
+          <w:noProof/>
+        </w:rPr>
+      </w:pPr>
+      <w:r>
+        <w:rPr>
+          <w:noProof/>
+        </w:rPr>
+        <w:lastRenderedPageBreak/>
+        <w:t xml:space="preserve">Another method to fill missing values is </w:t>
+      </w:r>
+      <w:r>
+        <w:rPr>
+          <w:noProof/>
+        </w:rPr>
+        <w:t xml:space="preserve">by </w:t>
+      </w:r>
+      <w:r>
+        <w:rPr>
+          <w:noProof/>
+        </w:rPr>
+        <w:t xml:space="preserve">predicting them </w:t>
+      </w:r>
+      <w:r>
+        <w:rPr>
+          <w:noProof/>
+        </w:rPr>
+        <w:t xml:space="preserve">using </w:t>
+      </w:r>
+      <w:r>
+        <w:rPr>
+          <w:noProof/>
+        </w:rPr>
+        <w:t>the correlation of the</w:t>
+      </w:r>
+      <w:r>
+        <w:rPr>
+          <w:noProof/>
+        </w:rPr>
+        <w:t xml:space="preserve"> </w:t>
+      </w:r>
+      <w:r>
+        <w:rPr>
+          <w:noProof/>
+        </w:rPr>
+        <w:t>variable containing the missing vlaue</w:t>
+      </w:r>
+      <w:r>
+        <w:rPr>
+          <w:noProof/>
+        </w:rPr>
+        <w:t>,</w:t>
+      </w:r>
+      <w:r>
+        <w:rPr>
+          <w:noProof/>
+        </w:rPr>
+        <w:t xml:space="preserve"> using values of other features around </w:t>
+      </w:r>
+      <w:r>
+        <w:rPr>
+          <w:noProof/>
+        </w:rPr>
+        <w:t xml:space="preserve">it that are not null or missing. “A regression or classification model” </w:t>
+      </w:r>
+      <w:r>
+        <w:rPr>
+          <w:rStyle w:val="selectable"/>
+          <w:color w:val="000000"/>
+        </w:rPr>
+        <w:t>(Kumar, 2022) can be used to predict missing values</w:t>
+      </w:r>
+      <w:r>
+        <w:rPr>
+          <w:rStyle w:val="selectable"/>
+          <w:color w:val="000000"/>
+        </w:rPr>
+        <w:t xml:space="preserve"> based on if the missing values are continuous or categorical</w:t>
+      </w:r>
+      <w:r>
+        <w:rPr>
+          <w:rStyle w:val="selectable"/>
+          <w:color w:val="000000"/>
+        </w:rPr>
+        <w:t>.</w:t>
+      </w:r>
+    </w:p>
+    <w:p>
+      <w:pPr>
+        <w:spacing w:line="240" w:lineRule="auto"/>
+        <w:rPr>
+          <w:b/>
+          <w:bCs/>
+          <w:lang w:val="en-GB"/>
+        </w:rPr>
+      </w:pPr>
+      <w:r>
+        <w:rPr>
+          <w:b/>
+          <w:bCs/>
+          <w:lang w:val="en-GB"/>
+        </w:rPr>
+        <w:t>Task 2</w:t>
+      </w:r>
+    </w:p>
+    <w:p>
+      <w:pPr>
+        <w:spacing w:line="240" w:lineRule="auto"/>
+        <w:rPr>
+          <w:lang w:val="en-GB"/>
+        </w:rPr>
+      </w:pPr>
+      <w:r>
+        <w:rPr>
+          <w:lang w:val="en-GB"/>
+        </w:rPr>
+        <w:t xml:space="preserve">To calculate the minimum values the DataFrame only need to consist of numeric values. So, the ‘Status column is dropped’ for both group’s </w:t>
+      </w:r>
+      <w:proofErr w:type="spellStart"/>
+      <w:r>
+        <w:rPr>
+          <w:lang w:val="en-GB"/>
+        </w:rPr>
+        <w:t>DataFrame’s</w:t>
+      </w:r>
+      <w:proofErr w:type="spellEnd"/>
+      <w:r>
+        <w:rPr>
+          <w:lang w:val="en-GB"/>
+        </w:rPr>
+        <w:t xml:space="preserve"> and they are saved to </w:t>
+      </w:r>
+      <w:proofErr w:type="spellStart"/>
+      <w:r>
+        <w:rPr>
+          <w:b/>
+          <w:bCs/>
+          <w:lang w:val="en-GB"/>
+        </w:rPr>
+        <w:t>normalDropDF</w:t>
+      </w:r>
+      <w:proofErr w:type="spellEnd"/>
+      <w:r>
+        <w:rPr>
+          <w:lang w:val="en-GB"/>
+        </w:rPr>
+        <w:t xml:space="preserve"> and </w:t>
+      </w:r>
+      <w:proofErr w:type="spellStart"/>
+      <w:r>
+        <w:rPr>
+          <w:b/>
+          <w:bCs/>
+          <w:lang w:val="en-GB"/>
+        </w:rPr>
+        <w:t>abnormalDropDF</w:t>
+      </w:r>
+      <w:proofErr w:type="spellEnd"/>
+      <w:r>
+        <w:rPr>
+          <w:lang w:val="en-GB"/>
+        </w:rPr>
+        <w:t xml:space="preserve"> df variables. To calculate the minimum </w:t>
+      </w:r>
+      <w:r>
+        <w:rPr>
+          <w:lang w:val="en-GB"/>
+        </w:rPr>
+        <w:t xml:space="preserve">for features of both </w:t>
+      </w:r>
+      <w:proofErr w:type="spellStart"/>
+      <w:r>
+        <w:rPr>
+          <w:lang w:val="en-GB"/>
+        </w:rPr>
+        <w:t>dataframes</w:t>
+      </w:r>
+      <w:proofErr w:type="spellEnd"/>
+      <w:r>
+        <w:rPr>
+          <w:lang w:val="en-GB"/>
+        </w:rPr>
+        <w:t>, the</w:t>
+      </w:r>
+      <w:r>
+        <w:rPr>
+          <w:lang w:val="en-GB"/>
+        </w:rPr>
+        <w:t xml:space="preserve"> </w:t>
+      </w:r>
+      <w:proofErr w:type="spellStart"/>
+      <w:proofErr w:type="gramStart"/>
+      <w:r>
+        <w:rPr>
+          <w:highlight w:val="lightGray"/>
+          <w:lang w:val="en-GB"/>
+        </w:rPr>
+        <w:t>d</w:t>
+      </w:r>
+      <w:r>
+        <w:rPr>
+          <w:highlight w:val="lightGray"/>
+          <w:lang w:val="en-GB"/>
+        </w:rPr>
+        <w:t>ataframe</w:t>
+      </w:r>
+      <w:r>
+        <w:rPr>
+          <w:highlight w:val="lightGray"/>
+          <w:lang w:val="en-GB"/>
+        </w:rPr>
+        <w:t>.min</w:t>
+      </w:r>
+      <w:proofErr w:type="spellEnd"/>
+      <w:r>
+        <w:rPr>
+          <w:highlight w:val="lightGray"/>
+          <w:lang w:val="en-GB"/>
+        </w:rPr>
+        <w:t>(</w:t>
+      </w:r>
+      <w:proofErr w:type="gramEnd"/>
+      <w:r>
+        <w:rPr>
+          <w:highlight w:val="lightGray"/>
+          <w:lang w:val="en-GB"/>
+        </w:rPr>
+        <w:t>)</w:t>
+      </w:r>
+      <w:r>
+        <w:rPr>
+          <w:lang w:val="en-GB"/>
+        </w:rPr>
+        <w:t xml:space="preserve"> Pandas function. The values minimum value</w:t>
+      </w:r>
+      <w:r>
+        <w:rPr>
+          <w:lang w:val="en-GB"/>
+        </w:rPr>
+        <w:t xml:space="preserve">’s series </w:t>
+      </w:r>
+      <w:r>
+        <w:rPr>
+          <w:lang w:val="en-GB"/>
+        </w:rPr>
+        <w:t>for both groups are shown below:</w:t>
+      </w:r>
+    </w:p>
+    <w:p>
+      <w:pPr>
+        <w:keepNext/>
+        <w:spacing w:line="240" w:lineRule="auto"/>
+      </w:pPr>
+      <w:r>
+        <w:rPr>
+          <w:noProof/>
+        </w:rPr>
+        <w:drawing>
+          <wp:inline distT="0" distB="0" distL="0" distR="0" wp14:anchorId="71C1B098" wp14:editId="00DF1BA3">
+            <wp:extent cx="3383634" cy="2960681"/>
+            <wp:effectExtent l="0" t="0" r="7620" b="0"/>
+            <wp:docPr id="3" name="Picture 3"/>
+            <wp:cNvGraphicFramePr>
+              <a:graphicFrameLocks xmlns:a="http://schemas.openxmlformats.org/drawingml/2006/main" noChangeAspect="1"/>
+            </wp:cNvGraphicFramePr>
+            <a:graphic xmlns:a="http://schemas.openxmlformats.org/drawingml/2006/main">
+              <a:graphicData uri="http://schemas.openxmlformats.org/drawingml/2006/picture">
+                <pic:pic xmlns:pic="http://schemas.openxmlformats.org/drawingml/2006/picture">
+                  <pic:nvPicPr>
+                    <pic:cNvPr id="1" name=""/>
+                    <pic:cNvPicPr/>
+                  </pic:nvPicPr>
+                  <pic:blipFill>
+                    <a:blip r:embed="rId13"/>
+                    <a:stretch>
+                      <a:fillRect/>
+                    </a:stretch>
+                  </pic:blipFill>
+                  <pic:spPr>
+                    <a:xfrm>
+                      <a:off x="0" y="0"/>
+                      <a:ext cx="3419490" cy="2992055"/>
+                    </a:xfrm>
+                    <a:prstGeom prst="rect">
+                      <a:avLst/>
+                    </a:prstGeom>
+                  </pic:spPr>
+                </pic:pic>
+              </a:graphicData>
+            </a:graphic>
+          </wp:inline>
+        </w:drawing>
+      </w:r>
+      <w:r>
+        <w:t xml:space="preserve">   </w:t>
+      </w:r>
+      <w:r>
+        <w:rPr>
+          <w:noProof/>
+        </w:rPr>
+        <w:drawing>
+          <wp:inline distT="0" distB="0" distL="0" distR="0" wp14:anchorId="688D83E2" wp14:editId="74727489">
+            <wp:extent cx="3370521" cy="2960008"/>
+            <wp:effectExtent l="0" t="0" r="1905" b="0"/>
+            <wp:docPr id="4" name="Picture 4"/>
+            <wp:cNvGraphicFramePr>
+              <a:graphicFrameLocks xmlns:a="http://schemas.openxmlformats.org/drawingml/2006/main" noChangeAspect="1"/>
+            </wp:cNvGraphicFramePr>
+            <a:graphic xmlns:a="http://schemas.openxmlformats.org/drawingml/2006/main">
+              <a:graphicData uri="http://schemas.openxmlformats.org/drawingml/2006/picture">
+                <pic:pic xmlns:pic="http://schemas.openxmlformats.org/drawingml/2006/picture">
+                  <pic:nvPicPr>
+                    <pic:cNvPr id="1" name=""/>
+                    <pic:cNvPicPr/>
+                  </pic:nvPicPr>
+                  <pic:blipFill>
+                    <a:blip r:embed="rId14"/>
+                    <a:stretch>
+                      <a:fillRect/>
+                    </a:stretch>
+                  </pic:blipFill>
+                  <pic:spPr>
+                    <a:xfrm>
+                      <a:off x="0" y="0"/>
+                      <a:ext cx="3407459" cy="2992447"/>
+                    </a:xfrm>
+                    <a:prstGeom prst="rect">
+                      <a:avLst/>
+                    </a:prstGeom>
+                  </pic:spPr>
+                </pic:pic>
+              </a:graphicData>
+            </a:graphic>
+          </wp:inline>
+        </w:drawing>
+      </w:r>
+    </w:p>
+    <w:p>
+      <w:pPr>
         <w:pStyle w:val="Caption"/>
       </w:pPr>
-      <w:fldSimple w:instr=" SEQ Figure \* ARABIC ">
+      <w:r>
+        <w:fldChar w:fldCharType="begin"/>
+      </w:r>
+      <w:r>
+        <w:instrText xml:space="preserve"> SEQ Figure \* ARABIC </w:instrText>
+      </w:r>
+      <w:r>
+        <w:fldChar w:fldCharType="separate"/>
+      </w:r>
+      <w:r>
+        <w:rPr>
+          <w:noProof/>
+        </w:rPr>
+        <w:t>1</w:t>
+      </w:r>
+      <w:r>
+        <w:rPr>
+          <w:noProof/>
+        </w:rPr>
+        <w:fldChar w:fldCharType="end"/>
+      </w:r>
+      <w:r>
+        <w:t xml:space="preserve">Minimum values of features for </w:t>
+      </w:r>
+      <w:r>
+        <w:t>N</w:t>
+      </w:r>
+      <w:r>
+        <w:t>ormal group</w:t>
+      </w:r>
+      <w:r>
+        <w:rPr>
+          <w:lang w:val="en-GB"/>
+        </w:rPr>
+        <w:tab/>
+      </w:r>
+    </w:p>
+    <w:p>
+      <w:pPr>
+        <w:pStyle w:val="Caption"/>
+        <w:jc w:val="right"/>
+      </w:pPr>
+      <w:r>
+        <w:fldChar w:fldCharType="begin"/>
+      </w:r>
+      <w:r>
+        <w:instrText xml:space="preserve"> SEQ Figure \* ARABIC </w:instrText>
+      </w:r>
+      <w:r>
+        <w:fldChar w:fldCharType="separate"/>
+      </w:r>
+      <w:r>
+        <w:rPr>
+          <w:noProof/>
+        </w:rPr>
+        <w:t>2</w:t>
+      </w:r>
+      <w:r>
+        <w:rPr>
+          <w:noProof/>
+        </w:rPr>
+        <w:fldChar w:fldCharType="end"/>
+      </w:r>
+      <w:r>
+        <w:t xml:space="preserve">Minimum values of features for </w:t>
+      </w:r>
+      <w:r>
+        <w:t>Abnormal</w:t>
+      </w:r>
+      <w:r>
+        <w:t xml:space="preserve"> group</w:t>
+      </w:r>
+    </w:p>
+    <w:p>
+      <w:r>
+        <w:t xml:space="preserve">Next to calculate the </w:t>
+      </w:r>
+      <w:r>
+        <w:t xml:space="preserve">maximum values can be </w:t>
+      </w:r>
+      <w:r>
+        <w:t>accomplished</w:t>
+      </w:r>
+      <w:r>
+        <w:t xml:space="preserve"> by using </w:t>
+      </w:r>
+      <w:proofErr w:type="spellStart"/>
+      <w:proofErr w:type="gramStart"/>
+      <w:r>
+        <w:rPr>
+          <w:highlight w:val="lightGray"/>
+        </w:rPr>
+        <w:t>dataframe.max</w:t>
+      </w:r>
+      <w:proofErr w:type="spellEnd"/>
+      <w:r>
+        <w:rPr>
+          <w:highlight w:val="lightGray"/>
+        </w:rPr>
+        <w:t>(</w:t>
+      </w:r>
+      <w:proofErr w:type="gramEnd"/>
+      <w:r>
+        <w:rPr>
+          <w:highlight w:val="lightGray"/>
+        </w:rPr>
+        <w:t>)</w:t>
+      </w:r>
+      <w:r>
+        <w:t xml:space="preserve"> Pandas df function that return the maximum</w:t>
+      </w:r>
+      <w:r>
+        <w:t xml:space="preserve"> of the values in each feature:</w:t>
+      </w:r>
+    </w:p>
+    <w:p>
+      <w:pPr>
+        <w:keepNext/>
+      </w:pPr>
+      <w:r>
+        <w:rPr>
+          <w:noProof/>
+        </w:rPr>
+        <w:lastRenderedPageBreak/>
+        <w:drawing>
+          <wp:inline distT="0" distB="0" distL="0" distR="0" wp14:anchorId="0F3F4456" wp14:editId="7E2F2D63">
+            <wp:extent cx="3168502" cy="2860158"/>
+            <wp:effectExtent l="0" t="0" r="0" b="0"/>
+            <wp:docPr id="5" name="Picture 5"/>
+            <wp:cNvGraphicFramePr>
+              <a:graphicFrameLocks xmlns:a="http://schemas.openxmlformats.org/drawingml/2006/main" noChangeAspect="1"/>
+            </wp:cNvGraphicFramePr>
+            <a:graphic xmlns:a="http://schemas.openxmlformats.org/drawingml/2006/main">
+              <a:graphicData uri="http://schemas.openxmlformats.org/drawingml/2006/picture">
+                <pic:pic xmlns:pic="http://schemas.openxmlformats.org/drawingml/2006/picture">
+                  <pic:nvPicPr>
+                    <pic:cNvPr id="1" name=""/>
+                    <pic:cNvPicPr/>
+                  </pic:nvPicPr>
+                  <pic:blipFill>
+                    <a:blip r:embed="rId15"/>
+                    <a:stretch>
+                      <a:fillRect/>
+                    </a:stretch>
+                  </pic:blipFill>
+                  <pic:spPr>
+                    <a:xfrm>
+                      <a:off x="0" y="0"/>
+                      <a:ext cx="3174766" cy="2865812"/>
+                    </a:xfrm>
+                    <a:prstGeom prst="rect">
+                      <a:avLst/>
+                    </a:prstGeom>
+                  </pic:spPr>
+                </pic:pic>
+              </a:graphicData>
+            </a:graphic>
+          </wp:inline>
+        </w:drawing>
+      </w:r>
+      <w:r>
+        <w:t xml:space="preserve">   </w:t>
+      </w:r>
+      <w:r>
+        <w:rPr>
+          <w:noProof/>
+        </w:rPr>
+        <w:drawing>
+          <wp:inline distT="0" distB="0" distL="0" distR="0" wp14:anchorId="65776E24" wp14:editId="31C94481">
+            <wp:extent cx="3539888" cy="2857500"/>
+            <wp:effectExtent l="0" t="0" r="3810" b="0"/>
+            <wp:docPr id="8" name="Picture 8"/>
+            <wp:cNvGraphicFramePr>
+              <a:graphicFrameLocks xmlns:a="http://schemas.openxmlformats.org/drawingml/2006/main" noChangeAspect="1"/>
+            </wp:cNvGraphicFramePr>
+            <a:graphic xmlns:a="http://schemas.openxmlformats.org/drawingml/2006/main">
+              <a:graphicData uri="http://schemas.openxmlformats.org/drawingml/2006/picture">
+                <pic:pic xmlns:pic="http://schemas.openxmlformats.org/drawingml/2006/picture">
+                  <pic:nvPicPr>
+                    <pic:cNvPr id="1" name=""/>
+                    <pic:cNvPicPr/>
+                  </pic:nvPicPr>
+                  <pic:blipFill>
+                    <a:blip r:embed="rId16"/>
+                    <a:stretch>
+                      <a:fillRect/>
+                    </a:stretch>
+                  </pic:blipFill>
+                  <pic:spPr>
+                    <a:xfrm>
+                      <a:off x="0" y="0"/>
+                      <a:ext cx="3571070" cy="2882671"/>
+                    </a:xfrm>
+                    <a:prstGeom prst="rect">
+                      <a:avLst/>
+                    </a:prstGeom>
+                  </pic:spPr>
+                </pic:pic>
+              </a:graphicData>
+            </a:graphic>
+          </wp:inline>
+        </w:drawing>
+      </w:r>
+    </w:p>
+    <w:p>
+      <w:pPr>
+        <w:pStyle w:val="Caption"/>
+      </w:pPr>
+      <w:r>
+        <w:fldChar w:fldCharType="begin"/>
+      </w:r>
+      <w:r>
+        <w:instrText xml:space="preserve"> SEQ Figure \* ARABIC </w:instrText>
+      </w:r>
+      <w:r>
+        <w:fldChar w:fldCharType="separate"/>
+      </w:r>
+      <w:r>
+        <w:rPr>
+          <w:noProof/>
+        </w:rPr>
+        <w:t>3</w:t>
+      </w:r>
+      <w:r>
+        <w:rPr>
+          <w:noProof/>
+        </w:rPr>
+        <w:fldChar w:fldCharType="end"/>
+      </w:r>
+      <w:r>
+        <w:t>-</w:t>
+      </w:r>
+      <w:r>
+        <w:t xml:space="preserve">Maximum values of features for </w:t>
+      </w:r>
+      <w:r>
+        <w:t>N</w:t>
+      </w:r>
+      <w:r>
+        <w:t>ormal group</w:t>
+      </w:r>
+      <w:r>
+        <w:t xml:space="preserve"> </w:t>
+      </w:r>
+    </w:p>
+    <w:p>
+      <w:pPr>
+        <w:pStyle w:val="Caption"/>
+        <w:jc w:val="right"/>
+      </w:pPr>
+      <w:r>
+        <w:fldChar w:fldCharType="begin"/>
+      </w:r>
+      <w:r>
+        <w:instrText xml:space="preserve"> SEQ Figure \* ARABIC </w:instrText>
+      </w:r>
+      <w:r>
+        <w:fldChar w:fldCharType="separate"/>
+      </w:r>
+      <w:r>
+        <w:rPr>
+          <w:noProof/>
+        </w:rPr>
+        <w:t>4</w:t>
+      </w:r>
+      <w:r>
+        <w:rPr>
+          <w:noProof/>
+        </w:rPr>
+        <w:fldChar w:fldCharType="end"/>
+      </w:r>
+      <w:r>
+        <w:t>-Maxi</w:t>
+      </w:r>
+      <w:r>
+        <w:t xml:space="preserve">mum values of features for </w:t>
+      </w:r>
+      <w:r>
+        <w:t>Ab</w:t>
+      </w:r>
+      <w:r>
+        <w:t>normal</w:t>
+      </w:r>
+      <w:r>
+        <w:t xml:space="preserve"> group</w:t>
+      </w:r>
+    </w:p>
+    <w:p>
+      <w:pPr>
+        <w:spacing w:line="240" w:lineRule="auto"/>
+        <w:rPr>
+          <w:lang w:val="en-GB"/>
+        </w:rPr>
+      </w:pPr>
+      <w:r>
+        <w:rPr>
+          <w:lang w:val="en-GB"/>
+        </w:rPr>
+        <w:t xml:space="preserve">The mean of the features were calculated by used the </w:t>
+      </w:r>
+      <w:proofErr w:type="spellStart"/>
+      <w:proofErr w:type="gramStart"/>
+      <w:r>
+        <w:rPr>
+          <w:highlight w:val="lightGray"/>
+          <w:lang w:val="en-GB"/>
+        </w:rPr>
+        <w:t>dataframe.mean</w:t>
+      </w:r>
+      <w:proofErr w:type="spellEnd"/>
+      <w:proofErr w:type="gramEnd"/>
+      <w:r>
+        <w:rPr>
+          <w:highlight w:val="lightGray"/>
+          <w:lang w:val="en-GB"/>
+        </w:rPr>
+        <w:t>()</w:t>
+      </w:r>
+      <w:r>
+        <w:rPr>
+          <w:lang w:val="en-GB"/>
+        </w:rPr>
+        <w:t xml:space="preserve"> function using pandas and series returned are shown below:</w:t>
+      </w:r>
+    </w:p>
+    <w:p>
+      <w:pPr>
+        <w:keepNext/>
+        <w:spacing w:line="240" w:lineRule="auto"/>
+      </w:pPr>
+      <w:r>
+        <w:rPr>
+          <w:noProof/>
+        </w:rPr>
+        <w:drawing>
+          <wp:inline distT="0" distB="0" distL="0" distR="0" wp14:anchorId="373D3304" wp14:editId="7E49C0CB">
+            <wp:extent cx="3327991" cy="2992881"/>
+            <wp:effectExtent l="0" t="0" r="6350" b="0"/>
+            <wp:docPr id="9" name="Picture 9"/>
+            <wp:cNvGraphicFramePr>
+              <a:graphicFrameLocks xmlns:a="http://schemas.openxmlformats.org/drawingml/2006/main" noChangeAspect="1"/>
+            </wp:cNvGraphicFramePr>
+            <a:graphic xmlns:a="http://schemas.openxmlformats.org/drawingml/2006/main">
+              <a:graphicData uri="http://schemas.openxmlformats.org/drawingml/2006/picture">
+                <pic:pic xmlns:pic="http://schemas.openxmlformats.org/drawingml/2006/picture">
+                  <pic:nvPicPr>
+                    <pic:cNvPr id="1" name=""/>
+                    <pic:cNvPicPr/>
+                  </pic:nvPicPr>
+                  <pic:blipFill>
+                    <a:blip r:embed="rId17"/>
+                    <a:stretch>
+                      <a:fillRect/>
+                    </a:stretch>
+                  </pic:blipFill>
+                  <pic:spPr>
+                    <a:xfrm>
+                      <a:off x="0" y="0"/>
+                      <a:ext cx="3350827" cy="3013418"/>
+                    </a:xfrm>
+                    <a:prstGeom prst="rect">
+                      <a:avLst/>
+                    </a:prstGeom>
+                  </pic:spPr>
+                </pic:pic>
+              </a:graphicData>
+            </a:graphic>
+          </wp:inline>
+        </w:drawing>
+      </w:r>
+      <w:r>
+        <w:t xml:space="preserve">    </w:t>
+      </w:r>
+      <w:r>
+        <w:rPr>
+          <w:noProof/>
+        </w:rPr>
+        <w:drawing>
+          <wp:inline distT="0" distB="0" distL="0" distR="0" wp14:anchorId="5466F1E0" wp14:editId="19923FD6">
+            <wp:extent cx="3322955" cy="2993424"/>
+            <wp:effectExtent l="0" t="0" r="0" b="0"/>
+            <wp:docPr id="10" name="Picture 10"/>
+            <wp:cNvGraphicFramePr>
+              <a:graphicFrameLocks xmlns:a="http://schemas.openxmlformats.org/drawingml/2006/main" noChangeAspect="1"/>
+            </wp:cNvGraphicFramePr>
+            <a:graphic xmlns:a="http://schemas.openxmlformats.org/drawingml/2006/main">
+              <a:graphicData uri="http://schemas.openxmlformats.org/drawingml/2006/picture">
+                <pic:pic xmlns:pic="http://schemas.openxmlformats.org/drawingml/2006/picture">
+                  <pic:nvPicPr>
+                    <pic:cNvPr id="1" name=""/>
+                    <pic:cNvPicPr/>
+                  </pic:nvPicPr>
+                  <pic:blipFill>
+                    <a:blip r:embed="rId18"/>
+                    <a:stretch>
+                      <a:fillRect/>
+                    </a:stretch>
+                  </pic:blipFill>
+                  <pic:spPr>
+                    <a:xfrm>
+                      <a:off x="0" y="0"/>
+                      <a:ext cx="3351433" cy="3019078"/>
+                    </a:xfrm>
+                    <a:prstGeom prst="rect">
+                      <a:avLst/>
+                    </a:prstGeom>
+                  </pic:spPr>
+                </pic:pic>
+              </a:graphicData>
+            </a:graphic>
+          </wp:inline>
+        </w:drawing>
+      </w:r>
+    </w:p>
+    <w:p>
+      <w:pPr>
+        <w:pStyle w:val="Caption"/>
+      </w:pPr>
+      <w:r>
+        <w:fldChar w:fldCharType="begin"/>
+      </w:r>
+      <w:r>
+        <w:instrText xml:space="preserve"> SEQ Figure \* ARABIC </w:instrText>
+      </w:r>
+      <w:r>
+        <w:fldChar w:fldCharType="separate"/>
+      </w:r>
+      <w:r>
+        <w:rPr>
+          <w:noProof/>
+        </w:rPr>
+        <w:t>5</w:t>
+      </w:r>
+      <w:r>
+        <w:rPr>
+          <w:noProof/>
+        </w:rPr>
+        <w:fldChar w:fldCharType="end"/>
+      </w:r>
+      <w:r>
+        <w:t>-</w:t>
+      </w:r>
+      <w:r>
+        <w:t>M</w:t>
+      </w:r>
+      <w:r>
+        <w:t>ean</w:t>
+      </w:r>
+      <w:r>
+        <w:t xml:space="preserve"> values of features for Normal group</w:t>
+      </w:r>
+    </w:p>
+    <w:p>
+      <w:pPr>
+        <w:pStyle w:val="Caption"/>
+        <w:jc w:val="right"/>
+      </w:pPr>
+      <w:r>
+        <w:rPr>
+          <w:lang w:val="en-GB"/>
+        </w:rPr>
+        <w:fldChar w:fldCharType="begin"/>
+      </w:r>
+      <w:r>
+        <w:rPr>
+          <w:lang w:val="en-GB"/>
+        </w:rPr>
+        <w:instrText xml:space="preserve"> SEQ Figure \* ARABIC </w:instrText>
+      </w:r>
+      <w:r>
+        <w:rPr>
+          <w:lang w:val="en-GB"/>
+        </w:rPr>
+        <w:fldChar w:fldCharType="separate"/>
+      </w:r>
+      <w:r>
+        <w:rPr>
+          <w:noProof/>
+          <w:lang w:val="en-GB"/>
+        </w:rPr>
+        <w:t>6</w:t>
+      </w:r>
+      <w:r>
+        <w:rPr>
+          <w:lang w:val="en-GB"/>
+        </w:rPr>
+        <w:fldChar w:fldCharType="end"/>
+      </w:r>
+      <w:r>
+        <w:t>-</w:t>
+      </w:r>
+      <w:r>
+        <w:t>M</w:t>
+      </w:r>
+      <w:r>
+        <w:t>ean</w:t>
+      </w:r>
+      <w:r>
+        <w:t xml:space="preserve"> values of features for Abnormal group</w:t>
+      </w:r>
+    </w:p>
+    <w:p>
+      <w:r>
+        <w:t xml:space="preserve">The median was calculated using the </w:t>
+      </w:r>
+      <w:proofErr w:type="spellStart"/>
+      <w:proofErr w:type="gramStart"/>
+      <w:r>
+        <w:rPr>
+          <w:highlight w:val="lightGray"/>
+        </w:rPr>
+        <w:t>dataframe.median</w:t>
+      </w:r>
+      <w:proofErr w:type="spellEnd"/>
+      <w:proofErr w:type="gramEnd"/>
+      <w:r>
+        <w:rPr>
+          <w:highlight w:val="lightGray"/>
+        </w:rPr>
+        <w:t>()</w:t>
+      </w:r>
+      <w:r>
+        <w:t xml:space="preserve"> function, using pandas and the median values returned are shown below:</w:t>
+      </w:r>
+    </w:p>
+    <w:p>
+      <w:pPr>
+        <w:keepNext/>
+      </w:pPr>
+      <w:r>
+        <w:rPr>
+          <w:noProof/>
+        </w:rPr>
+        <w:lastRenderedPageBreak/>
+        <w:drawing>
+          <wp:inline distT="0" distB="0" distL="0" distR="0" wp14:anchorId="60768F99" wp14:editId="30510094">
+            <wp:extent cx="3413051" cy="2999706"/>
+            <wp:effectExtent l="0" t="0" r="0" b="0"/>
+            <wp:docPr id="11" name="Picture 11"/>
+            <wp:cNvGraphicFramePr>
+              <a:graphicFrameLocks xmlns:a="http://schemas.openxmlformats.org/drawingml/2006/main" noChangeAspect="1"/>
+            </wp:cNvGraphicFramePr>
+            <a:graphic xmlns:a="http://schemas.openxmlformats.org/drawingml/2006/main">
+              <a:graphicData uri="http://schemas.openxmlformats.org/drawingml/2006/picture">
+                <pic:pic xmlns:pic="http://schemas.openxmlformats.org/drawingml/2006/picture">
+                  <pic:nvPicPr>
+                    <pic:cNvPr id="1" name=""/>
+                    <pic:cNvPicPr/>
+                  </pic:nvPicPr>
+                  <pic:blipFill>
+                    <a:blip r:embed="rId19"/>
+                    <a:stretch>
+                      <a:fillRect/>
+                    </a:stretch>
+                  </pic:blipFill>
+                  <pic:spPr>
+                    <a:xfrm>
+                      <a:off x="0" y="0"/>
+                      <a:ext cx="3451590" cy="3033578"/>
+                    </a:xfrm>
+                    <a:prstGeom prst="rect">
+                      <a:avLst/>
+                    </a:prstGeom>
+                  </pic:spPr>
+                </pic:pic>
+              </a:graphicData>
+            </a:graphic>
+          </wp:inline>
+        </w:drawing>
+      </w:r>
+      <w:r>
+        <w:t xml:space="preserve">    </w:t>
+      </w:r>
+      <w:r>
+        <w:rPr>
+          <w:noProof/>
+        </w:rPr>
+        <w:drawing>
+          <wp:inline distT="0" distB="0" distL="0" distR="0" wp14:anchorId="6EDAC22A" wp14:editId="5957BE91">
+            <wp:extent cx="3296285" cy="2953081"/>
+            <wp:effectExtent l="0" t="0" r="0" b="0"/>
+            <wp:docPr id="12" name="Picture 12"/>
+            <wp:cNvGraphicFramePr>
+              <a:graphicFrameLocks xmlns:a="http://schemas.openxmlformats.org/drawingml/2006/main" noChangeAspect="1"/>
+            </wp:cNvGraphicFramePr>
+            <a:graphic xmlns:a="http://schemas.openxmlformats.org/drawingml/2006/main">
+              <a:graphicData uri="http://schemas.openxmlformats.org/drawingml/2006/picture">
+                <pic:pic xmlns:pic="http://schemas.openxmlformats.org/drawingml/2006/picture">
+                  <pic:nvPicPr>
+                    <pic:cNvPr id="1" name=""/>
+                    <pic:cNvPicPr/>
+                  </pic:nvPicPr>
+                  <pic:blipFill>
+                    <a:blip r:embed="rId20"/>
+                    <a:stretch>
+                      <a:fillRect/>
+                    </a:stretch>
+                  </pic:blipFill>
+                  <pic:spPr>
+                    <a:xfrm>
+                      <a:off x="0" y="0"/>
+                      <a:ext cx="3330581" cy="2983806"/>
+                    </a:xfrm>
+                    <a:prstGeom prst="rect">
+                      <a:avLst/>
+                    </a:prstGeom>
+                  </pic:spPr>
+                </pic:pic>
+              </a:graphicData>
+            </a:graphic>
+          </wp:inline>
+        </w:drawing>
+      </w:r>
+    </w:p>
+    <w:p>
+      <w:pPr>
+        <w:pStyle w:val="Caption"/>
+      </w:pPr>
+      <w:r>
+        <w:fldChar w:fldCharType="begin"/>
+      </w:r>
+      <w:r>
+        <w:instrText xml:space="preserve"> SEQ Figure \* ARABIC </w:instrText>
+      </w:r>
+      <w:r>
+        <w:fldChar w:fldCharType="separate"/>
+      </w:r>
+      <w:r>
+        <w:rPr>
+          <w:noProof/>
+        </w:rPr>
+        <w:t>7</w:t>
+      </w:r>
+      <w:r>
+        <w:rPr>
+          <w:noProof/>
+        </w:rPr>
+        <w:fldChar w:fldCharType="end"/>
+      </w:r>
+      <w:r>
+        <w:t>-</w:t>
+      </w:r>
+      <w:r>
+        <w:t>Me</w:t>
+      </w:r>
+      <w:r>
+        <w:t>dian</w:t>
+      </w:r>
+      <w:r>
+        <w:t xml:space="preserve"> values of features for Normal group</w:t>
+      </w:r>
+    </w:p>
+    <w:p>
+      <w:pPr>
+        <w:pStyle w:val="Caption"/>
+        <w:jc w:val="right"/>
+      </w:pPr>
+      <w:r>
+        <w:fldChar w:fldCharType="begin"/>
+      </w:r>
+      <w:r>
+        <w:instrText xml:space="preserve"> SEQ Figure \* ARABIC </w:instrText>
+      </w:r>
+      <w:r>
+        <w:fldChar w:fldCharType="separate"/>
+      </w:r>
+      <w:r>
+        <w:rPr>
+          <w:noProof/>
+        </w:rPr>
+        <w:t>8</w:t>
+      </w:r>
+      <w:r>
+        <w:rPr>
+          <w:noProof/>
+        </w:rPr>
+        <w:fldChar w:fldCharType="end"/>
+      </w:r>
+      <w:r>
+        <w:t>-</w:t>
+      </w:r>
+      <w:r>
+        <w:t>Me</w:t>
+      </w:r>
+      <w:r>
+        <w:t>dian</w:t>
+      </w:r>
+      <w:r>
+        <w:t xml:space="preserve"> values of features for Abnormal group</w:t>
+      </w:r>
+    </w:p>
+    <w:p>
+      <w:pPr>
+        <w:spacing w:line="240" w:lineRule="auto"/>
+        <w:rPr>
+          <w:lang w:val="en-GB"/>
+        </w:rPr>
+      </w:pPr>
+      <w:r>
+        <w:rPr>
+          <w:lang w:val="en-GB"/>
+        </w:rPr>
+        <w:t>To calculate the mode</w:t>
+      </w:r>
+      <w:r>
+        <w:rPr>
+          <w:lang w:val="en-GB"/>
+        </w:rPr>
+        <w:t xml:space="preserve"> (most repeated value)</w:t>
+      </w:r>
+      <w:r>
+        <w:rPr>
+          <w:lang w:val="en-GB"/>
+        </w:rPr>
+        <w:t xml:space="preserve"> of the features a list temp has been created to store the values. Then, using a for loop we iterate through the columns of the </w:t>
+      </w:r>
+      <w:proofErr w:type="spellStart"/>
+      <w:r>
+        <w:rPr>
+          <w:lang w:val="en-GB"/>
+        </w:rPr>
+        <w:t>dataframe’s</w:t>
+      </w:r>
+      <w:proofErr w:type="spellEnd"/>
+      <w:r>
+        <w:rPr>
+          <w:lang w:val="en-GB"/>
+        </w:rPr>
+        <w:t xml:space="preserve"> and use </w:t>
+      </w:r>
+      <w:proofErr w:type="spellStart"/>
+      <w:r>
+        <w:rPr>
+          <w:highlight w:val="lightGray"/>
+          <w:lang w:val="en-GB"/>
+        </w:rPr>
+        <w:t>dataframe</w:t>
+      </w:r>
+      <w:proofErr w:type="spellEnd"/>
+      <w:r>
+        <w:rPr>
+          <w:highlight w:val="lightGray"/>
+          <w:lang w:val="en-GB"/>
+        </w:rPr>
+        <w:t>[</w:t>
+      </w:r>
+      <w:proofErr w:type="spellStart"/>
+      <w:r>
+        <w:rPr>
+          <w:highlight w:val="lightGray"/>
+          <w:lang w:val="en-GB"/>
+        </w:rPr>
+        <w:t>i</w:t>
+      </w:r>
+      <w:proofErr w:type="spellEnd"/>
+      <w:r>
+        <w:rPr>
+          <w:highlight w:val="lightGray"/>
+          <w:lang w:val="en-GB"/>
+        </w:rPr>
+        <w:t>].</w:t>
+      </w:r>
+      <w:proofErr w:type="spellStart"/>
+      <w:r>
+        <w:rPr>
+          <w:highlight w:val="lightGray"/>
+          <w:lang w:val="en-GB"/>
+        </w:rPr>
+        <w:t>value_counts</w:t>
+      </w:r>
+      <w:proofErr w:type="spellEnd"/>
+      <w:r>
+        <w:rPr>
+          <w:highlight w:val="lightGray"/>
+          <w:lang w:val="en-GB"/>
+        </w:rPr>
+        <w:t>(</w:t>
+      </w:r>
+      <w:proofErr w:type="gramStart"/>
+      <w:r>
+        <w:rPr>
+          <w:highlight w:val="lightGray"/>
+          <w:lang w:val="en-GB"/>
+        </w:rPr>
+        <w:t>).</w:t>
+      </w:r>
+      <w:proofErr w:type="spellStart"/>
+      <w:r>
+        <w:rPr>
+          <w:highlight w:val="lightGray"/>
+          <w:lang w:val="en-GB"/>
+        </w:rPr>
+        <w:t>idxmax</w:t>
+      </w:r>
+      <w:proofErr w:type="spellEnd"/>
+      <w:proofErr w:type="gramEnd"/>
+      <w:r>
+        <w:rPr>
+          <w:highlight w:val="lightGray"/>
+          <w:lang w:val="en-GB"/>
+        </w:rPr>
+        <w:t>()</w:t>
+      </w:r>
+      <w:r>
+        <w:rPr>
+          <w:lang w:val="en-GB"/>
+        </w:rPr>
+        <w:t xml:space="preserve"> where </w:t>
+      </w:r>
+      <w:proofErr w:type="spellStart"/>
+      <w:r>
+        <w:rPr>
+          <w:lang w:val="en-GB"/>
+        </w:rPr>
+        <w:t>value_counts</w:t>
+      </w:r>
+      <w:proofErr w:type="spellEnd"/>
+      <w:r>
+        <w:rPr>
+          <w:lang w:val="en-GB"/>
+        </w:rPr>
+        <w:t>() get the most repeated values</w:t>
+      </w:r>
+      <w:r>
+        <w:rPr>
+          <w:lang w:val="en-GB"/>
+        </w:rPr>
+        <w:t xml:space="preserve"> in the column</w:t>
+      </w:r>
+      <w:r>
+        <w:rPr>
+          <w:lang w:val="en-GB"/>
+        </w:rPr>
+        <w:t xml:space="preserve"> and a randomly selected value</w:t>
+      </w:r>
+      <w:r>
+        <w:rPr>
+          <w:lang w:val="en-GB"/>
+        </w:rPr>
+        <w:t xml:space="preserve"> among these is appended to temp.</w:t>
+      </w:r>
+    </w:p>
+    <w:p>
+      <w:pPr>
+        <w:spacing w:line="240" w:lineRule="auto"/>
+        <w:jc w:val="center"/>
+        <w:rPr>
+          <w:lang w:val="en-GB"/>
+        </w:rPr>
+      </w:pPr>
+      <w:r>
+        <w:rPr>
+          <w:noProof/>
+        </w:rPr>
+        <w:drawing>
+          <wp:inline distT="0" distB="0" distL="0" distR="0" wp14:anchorId="3E852117" wp14:editId="68989BE8">
+            <wp:extent cx="4316819" cy="2382884"/>
+            <wp:effectExtent l="0" t="0" r="7620" b="0"/>
+            <wp:docPr id="14" name="Picture 14"/>
+            <wp:cNvGraphicFramePr>
+              <a:graphicFrameLocks xmlns:a="http://schemas.openxmlformats.org/drawingml/2006/main" noChangeAspect="1"/>
+            </wp:cNvGraphicFramePr>
+            <a:graphic xmlns:a="http://schemas.openxmlformats.org/drawingml/2006/main">
+              <a:graphicData uri="http://schemas.openxmlformats.org/drawingml/2006/picture">
+                <pic:pic xmlns:pic="http://schemas.openxmlformats.org/drawingml/2006/picture">
+                  <pic:nvPicPr>
+                    <pic:cNvPr id="1" name=""/>
+                    <pic:cNvPicPr/>
+                  </pic:nvPicPr>
+                  <pic:blipFill>
+                    <a:blip r:embed="rId21"/>
+                    <a:stretch>
+                      <a:fillRect/>
+                    </a:stretch>
+                  </pic:blipFill>
+                  <pic:spPr>
+                    <a:xfrm>
+                      <a:off x="0" y="0"/>
+                      <a:ext cx="4360052" cy="2406749"/>
+                    </a:xfrm>
+                    <a:prstGeom prst="rect">
+                      <a:avLst/>
+                    </a:prstGeom>
+                  </pic:spPr>
+                </pic:pic>
+              </a:graphicData>
+            </a:graphic>
+          </wp:inline>
+        </w:drawing>
+      </w:r>
+    </w:p>
+    <w:p>
+      <w:pPr>
+        <w:spacing w:line="240" w:lineRule="auto"/>
+        <w:rPr>
+          <w:lang w:val="en-GB"/>
+        </w:rPr>
+      </w:pPr>
+      <w:r>
+        <w:rPr>
+          <w:lang w:val="en-GB"/>
+        </w:rPr>
+        <w:t xml:space="preserve">The results for mode in the </w:t>
+      </w:r>
+      <w:proofErr w:type="spellStart"/>
+      <w:r>
+        <w:rPr>
+          <w:lang w:val="en-GB"/>
+        </w:rPr>
+        <w:t>dataframe’s</w:t>
+      </w:r>
+      <w:proofErr w:type="spellEnd"/>
+      <w:r>
+        <w:rPr>
+          <w:lang w:val="en-GB"/>
+        </w:rPr>
+        <w:t xml:space="preserve"> are shown below:</w:t>
+      </w:r>
+    </w:p>
+    <w:p>
+      <w:pPr>
+        <w:spacing w:line="240" w:lineRule="auto"/>
+        <w:rPr>
+          <w:lang w:val="en-GB"/>
+        </w:rPr>
+      </w:pPr>
+      <w:r>
+        <w:rPr>
+          <w:noProof/>
+        </w:rPr>
+        <w:drawing>
+          <wp:inline distT="0" distB="0" distL="0" distR="0" wp14:anchorId="035D0975" wp14:editId="7160A3D6">
+            <wp:extent cx="6820295" cy="1052624"/>
+            <wp:effectExtent l="0" t="0" r="0" b="0"/>
+            <wp:docPr id="13" name="Picture 13"/>
+            <wp:cNvGraphicFramePr>
+              <a:graphicFrameLocks xmlns:a="http://schemas.openxmlformats.org/drawingml/2006/main" noChangeAspect="1"/>
+            </wp:cNvGraphicFramePr>
+            <a:graphic xmlns:a="http://schemas.openxmlformats.org/drawingml/2006/main">
+              <a:graphicData uri="http://schemas.openxmlformats.org/drawingml/2006/picture">
+                <pic:pic xmlns:pic="http://schemas.openxmlformats.org/drawingml/2006/picture">
+                  <pic:nvPicPr>
+                    <pic:cNvPr id="1" name=""/>
+                    <pic:cNvPicPr/>
+                  </pic:nvPicPr>
+                  <pic:blipFill>
+                    <a:blip r:embed="rId22"/>
+                    <a:stretch>
+                      <a:fillRect/>
+                    </a:stretch>
+                  </pic:blipFill>
+                  <pic:spPr>
+                    <a:xfrm>
+                      <a:off x="0" y="0"/>
+                      <a:ext cx="6946752" cy="1072141"/>
+                    </a:xfrm>
+                    <a:prstGeom prst="rect">
+                      <a:avLst/>
+                    </a:prstGeom>
+                  </pic:spPr>
+                </pic:pic>
+              </a:graphicData>
+            </a:graphic>
+          </wp:inline>
+        </w:drawing>
+      </w:r>
+    </w:p>
+    <w:p>
+      <w:pPr>
+        <w:spacing w:line="240" w:lineRule="auto"/>
+        <w:rPr>
+          <w:lang w:val="en-GB"/>
+        </w:rPr>
+      </w:pPr>
+      <w:r>
+        <w:rPr>
+          <w:lang w:val="en-GB"/>
+        </w:rPr>
+        <w:lastRenderedPageBreak/>
+        <w:t xml:space="preserve">The variance of the DataFrame is calculated using </w:t>
+      </w:r>
+      <w:proofErr w:type="spellStart"/>
+      <w:proofErr w:type="gramStart"/>
+      <w:r>
+        <w:rPr>
+          <w:highlight w:val="lightGray"/>
+          <w:lang w:val="en-GB"/>
+        </w:rPr>
+        <w:t>dataframe.var</w:t>
+      </w:r>
+      <w:proofErr w:type="spellEnd"/>
+      <w:r>
+        <w:rPr>
+          <w:highlight w:val="lightGray"/>
+          <w:lang w:val="en-GB"/>
+        </w:rPr>
+        <w:t>(</w:t>
+      </w:r>
+      <w:proofErr w:type="gramEnd"/>
+      <w:r>
+        <w:rPr>
+          <w:highlight w:val="lightGray"/>
+          <w:lang w:val="en-GB"/>
+        </w:rPr>
+        <w:t>)</w:t>
+      </w:r>
+      <w:r>
+        <w:rPr>
+          <w:lang w:val="en-GB"/>
+        </w:rPr>
+        <w:t xml:space="preserve">  function using pandas. It is used to calculate the degree of spread in the dataset, the larger the variance the bigger the bigger the data spread is going to be.</w:t>
+      </w:r>
+    </w:p>
+    <w:p>
+      <w:pPr>
+        <w:keepNext/>
+        <w:spacing w:line="240" w:lineRule="auto"/>
+      </w:pPr>
+      <w:r>
+        <w:rPr>
+          <w:noProof/>
+        </w:rPr>
+        <w:drawing>
+          <wp:inline distT="0" distB="0" distL="0" distR="0" wp14:anchorId="74F437E0" wp14:editId="592C8C7B">
+            <wp:extent cx="3072809" cy="2519506"/>
+            <wp:effectExtent l="0" t="0" r="0" b="0"/>
+            <wp:docPr id="16" name="Picture 16"/>
+            <wp:cNvGraphicFramePr>
+              <a:graphicFrameLocks xmlns:a="http://schemas.openxmlformats.org/drawingml/2006/main" noChangeAspect="1"/>
+            </wp:cNvGraphicFramePr>
+            <a:graphic xmlns:a="http://schemas.openxmlformats.org/drawingml/2006/main">
+              <a:graphicData uri="http://schemas.openxmlformats.org/drawingml/2006/picture">
+                <pic:pic xmlns:pic="http://schemas.openxmlformats.org/drawingml/2006/picture">
+                  <pic:nvPicPr>
+                    <pic:cNvPr id="1" name=""/>
+                    <pic:cNvPicPr/>
+                  </pic:nvPicPr>
+                  <pic:blipFill>
+                    <a:blip r:embed="rId23"/>
+                    <a:stretch>
+                      <a:fillRect/>
+                    </a:stretch>
+                  </pic:blipFill>
+                  <pic:spPr>
+                    <a:xfrm>
+                      <a:off x="0" y="0"/>
+                      <a:ext cx="3100095" cy="2541879"/>
+                    </a:xfrm>
+                    <a:prstGeom prst="rect">
+                      <a:avLst/>
+                    </a:prstGeom>
+                  </pic:spPr>
+                </pic:pic>
+              </a:graphicData>
+            </a:graphic>
+          </wp:inline>
+        </w:drawing>
+      </w:r>
+      <w:r>
+        <w:t xml:space="preserve">   </w:t>
+      </w:r>
+      <w:r>
+        <w:rPr>
+          <w:noProof/>
+        </w:rPr>
+        <w:drawing>
+          <wp:inline distT="0" distB="0" distL="0" distR="0" wp14:anchorId="4CE3F4CF" wp14:editId="2B34013B">
+            <wp:extent cx="3222621" cy="2509957"/>
+            <wp:effectExtent l="0" t="0" r="0" b="5080"/>
+            <wp:docPr id="17" name="Picture 17"/>
+            <wp:cNvGraphicFramePr>
+              <a:graphicFrameLocks xmlns:a="http://schemas.openxmlformats.org/drawingml/2006/main" noChangeAspect="1"/>
+            </wp:cNvGraphicFramePr>
+            <a:graphic xmlns:a="http://schemas.openxmlformats.org/drawingml/2006/main">
+              <a:graphicData uri="http://schemas.openxmlformats.org/drawingml/2006/picture">
+                <pic:pic xmlns:pic="http://schemas.openxmlformats.org/drawingml/2006/picture">
+                  <pic:nvPicPr>
+                    <pic:cNvPr id="1" name=""/>
+                    <pic:cNvPicPr/>
+                  </pic:nvPicPr>
+                  <pic:blipFill>
+                    <a:blip r:embed="rId24"/>
+                    <a:stretch>
+                      <a:fillRect/>
+                    </a:stretch>
+                  </pic:blipFill>
+                  <pic:spPr>
+                    <a:xfrm>
+                      <a:off x="0" y="0"/>
+                      <a:ext cx="3262248" cy="2540821"/>
+                    </a:xfrm>
+                    <a:prstGeom prst="rect">
+                      <a:avLst/>
+                    </a:prstGeom>
+                  </pic:spPr>
+                </pic:pic>
+              </a:graphicData>
+            </a:graphic>
+          </wp:inline>
+        </w:drawing>
+      </w:r>
+    </w:p>
+    <w:p>
+      <w:pPr>
+        <w:pStyle w:val="Caption"/>
+      </w:pPr>
+      <w:r>
+        <w:fldChar w:fldCharType="begin"/>
+      </w:r>
+      <w:r>
+        <w:instrText xml:space="preserve"> SEQ Figure \* ARAB</w:instrText>
+      </w:r>
+      <w:r>
+        <w:instrText xml:space="preserve">IC </w:instrText>
+      </w:r>
+      <w:r>
+        <w:fldChar w:fldCharType="separate"/>
+      </w:r>
+      <w:r>
+        <w:rPr>
+          <w:noProof/>
+        </w:rPr>
+        <w:t>9</w:t>
+      </w:r>
+      <w:r>
+        <w:rPr>
+          <w:noProof/>
+        </w:rPr>
+        <w:fldChar w:fldCharType="end"/>
+      </w:r>
+      <w:r>
+        <w:t>-Variance</w:t>
+      </w:r>
+      <w:r>
+        <w:t xml:space="preserve"> values of features for Normal group</w:t>
+      </w:r>
+    </w:p>
+    <w:p>
+      <w:pPr>
+        <w:pStyle w:val="Caption"/>
+        <w:jc w:val="right"/>
+      </w:pPr>
+      <w:r>
+        <w:rPr>
+          <w:lang w:val="en-GB"/>
+        </w:rPr>
+        <w:fldChar w:fldCharType="begin"/>
+      </w:r>
+      <w:r>
+        <w:rPr>
+          <w:lang w:val="en-GB"/>
+        </w:rPr>
+        <w:instrText xml:space="preserve"> SEQ Figure \* ARABIC </w:instrText>
+      </w:r>
+      <w:r>
+        <w:rPr>
+          <w:lang w:val="en-GB"/>
+        </w:rPr>
+        <w:fldChar w:fldCharType="separate"/>
+      </w:r>
+      <w:r>
+        <w:rPr>
+          <w:noProof/>
+          <w:lang w:val="en-GB"/>
+        </w:rPr>
+        <w:t>10</w:t>
+      </w:r>
+      <w:r>
+        <w:rPr>
+          <w:lang w:val="en-GB"/>
+        </w:rPr>
+        <w:fldChar w:fldCharType="end"/>
+      </w:r>
+      <w:r>
+        <w:t xml:space="preserve">-Variance </w:t>
+      </w:r>
+      <w:r>
+        <w:t>values of features for Abnormal group</w:t>
+      </w:r>
+    </w:p>
+    <w:p>
+      <w:r>
+        <w:rPr>
+          <w:lang w:val="en-GB"/>
+        </w:rPr>
+        <w:t>Box plots for features of the dataset:</w:t>
+      </w:r>
+    </w:p>
+    <w:p>
+      <w:pPr>
+        <w:spacing w:line="240" w:lineRule="auto"/>
+        <w:jc w:val="center"/>
+        <w:rPr>
+          <w:lang w:val="en-GB"/>
+        </w:rPr>
+      </w:pPr>
+      <w:r>
+        <w:rPr>
+          <w:noProof/>
+          <w:lang w:val="en-GB"/>
+        </w:rPr>
+        <w:drawing>
+          <wp:inline distT="0" distB="0" distL="0" distR="0" wp14:anchorId="2ACB7751" wp14:editId="45A8000D">
+            <wp:extent cx="3951767" cy="3951767"/>
+            <wp:effectExtent l="152400" t="152400" r="353695" b="353695"/>
+            <wp:docPr id="15" name="Picture 15"/>
+            <wp:cNvGraphicFramePr>
+              <a:graphicFrameLocks xmlns:a="http://schemas.openxmlformats.org/drawingml/2006/main" noChangeAspect="1"/>
+            </wp:cNvGraphicFramePr>
+            <a:graphic xmlns:a="http://schemas.openxmlformats.org/drawingml/2006/main">
+              <a:graphicData uri="http://schemas.openxmlformats.org/drawingml/2006/picture">
+                <pic:pic xmlns:pic="http://schemas.openxmlformats.org/drawingml/2006/picture">
+                  <pic:nvPicPr>
+                    <pic:cNvPr id="15" name="Picture 15"/>
+                    <pic:cNvPicPr/>
+                  </pic:nvPicPr>
+                  <pic:blipFill>
+                    <a:blip r:embed="rId25">
+                      <a:extLst>
+                        <a:ext uri="{28A0092B-C50C-407E-A947-70E740481C1C}">
+                          <a14:useLocalDpi xmlns:a14="http://schemas.microsoft.com/office/drawing/2010/main" val="0"/>
+                        </a:ext>
+                      </a:extLst>
+                    </a:blip>
+                    <a:stretch>
+                      <a:fillRect/>
+                    </a:stretch>
+                  </pic:blipFill>
+                  <pic:spPr>
+                    <a:xfrm>
+                      <a:off x="0" y="0"/>
+                      <a:ext cx="4087868" cy="4087868"/>
+                    </a:xfrm>
+                    <a:prstGeom prst="rect">
+                      <a:avLst/>
+                    </a:prstGeom>
+                    <a:ln>
+                      <a:noFill/>
+                    </a:ln>
+                    <a:effectLst>
+                      <a:outerShdw blurRad="292100" dist="139700" dir="2700000" algn="tl" rotWithShape="0">
+                        <a:srgbClr val="333333">
+                          <a:alpha val="65000"/>
+                        </a:srgbClr>
+                      </a:outerShdw>
+                    </a:effectLst>
+                  </pic:spPr>
+                </pic:pic>
+              </a:graphicData>
+            </a:graphic>
+          </wp:inline>
+        </w:drawing>
+      </w:r>
+    </w:p>
+    <w:p>
+      <w:pPr>
+        <w:keepNext/>
+        <w:spacing w:line="240" w:lineRule="auto"/>
+      </w:pPr>
+      <w:r>
+        <w:rPr>
+          <w:noProof/>
+          <w:lang w:val="en-GB"/>
+        </w:rPr>
+        <w:lastRenderedPageBreak/>
+        <w:drawing>
+          <wp:inline distT="0" distB="0" distL="0" distR="0" wp14:anchorId="2DFF84DC" wp14:editId="4A0BE148">
+            <wp:extent cx="4018915" cy="4018915"/>
+            <wp:effectExtent l="0" t="0" r="635" b="635"/>
+            <wp:docPr id="18" name="Picture 18"/>
+            <wp:cNvGraphicFramePr>
+              <a:graphicFrameLocks xmlns:a="http://schemas.openxmlformats.org/drawingml/2006/main" noChangeAspect="1"/>
+            </wp:cNvGraphicFramePr>
+            <a:graphic xmlns:a="http://schemas.openxmlformats.org/drawingml/2006/main">
+              <a:graphicData uri="http://schemas.openxmlformats.org/drawingml/2006/picture">
+                <pic:pic xmlns:pic="http://schemas.openxmlformats.org/drawingml/2006/picture">
+                  <pic:nvPicPr>
+                    <pic:cNvPr id="18" name="Picture 18"/>
+                    <pic:cNvPicPr/>
+                  </pic:nvPicPr>
+                  <pic:blipFill>
+                    <a:blip r:embed="rId26">
+                      <a:extLst>
+                        <a:ext uri="{28A0092B-C50C-407E-A947-70E740481C1C}">
+                          <a14:useLocalDpi xmlns:a14="http://schemas.microsoft.com/office/drawing/2010/main" val="0"/>
+                        </a:ext>
+                      </a:extLst>
+                    </a:blip>
+                    <a:stretch>
+                      <a:fillRect/>
+                    </a:stretch>
+                  </pic:blipFill>
+                  <pic:spPr>
+                    <a:xfrm>
+                      <a:off x="0" y="0"/>
+                      <a:ext cx="4094957" cy="4094957"/>
+                    </a:xfrm>
+                    <a:prstGeom prst="rect">
+                      <a:avLst/>
+                    </a:prstGeom>
+                  </pic:spPr>
+                </pic:pic>
+              </a:graphicData>
+            </a:graphic>
+          </wp:inline>
+        </w:drawing>
+      </w:r>
+    </w:p>
+    <w:p>
+      <w:pPr>
+        <w:keepNext/>
+        <w:spacing w:line="240" w:lineRule="auto"/>
+        <w:jc w:val="right"/>
+      </w:pPr>
+      <w:r>
+        <w:rPr>
+          <w:noProof/>
+        </w:rPr>
+        <w:drawing>
+          <wp:inline distT="0" distB="0" distL="0" distR="0" wp14:anchorId="3C70AD7A" wp14:editId="6A9D8120">
+            <wp:extent cx="4210050" cy="4210050"/>
+            <wp:effectExtent l="0" t="0" r="0" b="0"/>
+            <wp:docPr id="19" name="Picture 19"/>
+            <wp:cNvGraphicFramePr>
+              <a:graphicFrameLocks xmlns:a="http://schemas.openxmlformats.org/drawingml/2006/main" noChangeAspect="1"/>
+            </wp:cNvGraphicFramePr>
+            <a:graphic xmlns:a="http://schemas.openxmlformats.org/drawingml/2006/main">
+              <a:graphicData uri="http://schemas.openxmlformats.org/drawingml/2006/picture">
+                <pic:pic xmlns:pic="http://schemas.openxmlformats.org/drawingml/2006/picture">
+                  <pic:nvPicPr>
+                    <pic:cNvPr id="19" name="Picture 19"/>
+                    <pic:cNvPicPr/>
+                  </pic:nvPicPr>
+                  <pic:blipFill>
+                    <a:blip r:embed="rId27">
+                      <a:extLst>
+                        <a:ext uri="{28A0092B-C50C-407E-A947-70E740481C1C}">
+                          <a14:useLocalDpi xmlns:a14="http://schemas.microsoft.com/office/drawing/2010/main" val="0"/>
+                        </a:ext>
+                      </a:extLst>
+                    </a:blip>
+                    <a:stretch>
+                      <a:fillRect/>
+                    </a:stretch>
+                  </pic:blipFill>
+                  <pic:spPr>
+                    <a:xfrm>
+                      <a:off x="0" y="0"/>
+                      <a:ext cx="4290388" cy="4290388"/>
+                    </a:xfrm>
+                    <a:prstGeom prst="rect">
+                      <a:avLst/>
+                    </a:prstGeom>
+                  </pic:spPr>
+                </pic:pic>
+              </a:graphicData>
+            </a:graphic>
+          </wp:inline>
+        </w:drawing>
+      </w:r>
+    </w:p>
+    <w:p>
+      <w:pPr>
+        <w:pStyle w:val="Caption"/>
+      </w:pPr>
+      <w:r>
+        <w:rPr>
+          <w:noProof/>
+        </w:rPr>
+        <w:lastRenderedPageBreak/>
+        <w:drawing>
+          <wp:inline distT="0" distB="0" distL="0" distR="0" wp14:anchorId="689DAF19" wp14:editId="42548384">
+            <wp:extent cx="4146698" cy="4146698"/>
+            <wp:effectExtent l="0" t="0" r="6350" b="6350"/>
+            <wp:docPr id="20" name="Picture 20"/>
+            <wp:cNvGraphicFramePr>
+              <a:graphicFrameLocks xmlns:a="http://schemas.openxmlformats.org/drawingml/2006/main" noChangeAspect="1"/>
+            </wp:cNvGraphicFramePr>
+            <a:graphic xmlns:a="http://schemas.openxmlformats.org/drawingml/2006/main">
+              <a:graphicData uri="http://schemas.openxmlformats.org/drawingml/2006/picture">
+                <pic:pic xmlns:pic="http://schemas.openxmlformats.org/drawingml/2006/picture">
+                  <pic:nvPicPr>
+                    <pic:cNvPr id="20" name="Picture 20"/>
+                    <pic:cNvPicPr/>
+                  </pic:nvPicPr>
+                  <pic:blipFill>
+                    <a:blip r:embed="rId28">
+                      <a:extLst>
+                        <a:ext uri="{28A0092B-C50C-407E-A947-70E740481C1C}">
+                          <a14:useLocalDpi xmlns:a14="http://schemas.microsoft.com/office/drawing/2010/main" val="0"/>
+                        </a:ext>
+                      </a:extLst>
+                    </a:blip>
+                    <a:stretch>
+                      <a:fillRect/>
+                    </a:stretch>
+                  </pic:blipFill>
+                  <pic:spPr>
+                    <a:xfrm>
+                      <a:off x="0" y="0"/>
+                      <a:ext cx="4154880" cy="4154880"/>
+                    </a:xfrm>
+                    <a:prstGeom prst="rect">
+                      <a:avLst/>
+                    </a:prstGeom>
+                  </pic:spPr>
+                </pic:pic>
+              </a:graphicData>
+            </a:graphic>
+          </wp:inline>
+        </w:drawing>
+      </w:r>
+    </w:p>
+    <w:p>
+      <w:pPr>
+        <w:spacing w:line="240" w:lineRule="auto"/>
+        <w:jc w:val="right"/>
+        <w:rPr>
+          <w:lang w:val="en-GB"/>
+        </w:rPr>
+      </w:pPr>
+      <w:r>
+        <w:rPr>
+          <w:noProof/>
+          <w:lang w:val="en-GB"/>
+        </w:rPr>
+        <w:drawing>
+          <wp:inline distT="0" distB="0" distL="0" distR="0" wp14:anchorId="18D4D9F6" wp14:editId="5D87431E">
+            <wp:extent cx="4061638" cy="4061638"/>
+            <wp:effectExtent l="0" t="0" r="0" b="0"/>
+            <wp:docPr id="23" name="Picture 23"/>
+            <wp:cNvGraphicFramePr>
+              <a:graphicFrameLocks xmlns:a="http://schemas.openxmlformats.org/drawingml/2006/main" noChangeAspect="1"/>
+            </wp:cNvGraphicFramePr>
+            <a:graphic xmlns:a="http://schemas.openxmlformats.org/drawingml/2006/main">
+              <a:graphicData uri="http://schemas.openxmlformats.org/drawingml/2006/picture">
+                <pic:pic xmlns:pic="http://schemas.openxmlformats.org/drawingml/2006/picture">
+                  <pic:nvPicPr>
+                    <pic:cNvPr id="23" name="Picture 23"/>
+                    <pic:cNvPicPr/>
+                  </pic:nvPicPr>
+                  <pic:blipFill>
+                    <a:blip r:embed="rId29">
+                      <a:extLst>
+                        <a:ext uri="{28A0092B-C50C-407E-A947-70E740481C1C}">
+                          <a14:useLocalDpi xmlns:a14="http://schemas.microsoft.com/office/drawing/2010/main" val="0"/>
+                        </a:ext>
+                      </a:extLst>
+                    </a:blip>
+                    <a:stretch>
+                      <a:fillRect/>
+                    </a:stretch>
+                  </pic:blipFill>
+                  <pic:spPr>
+                    <a:xfrm>
+                      <a:off x="0" y="0"/>
+                      <a:ext cx="4097368" cy="4097368"/>
+                    </a:xfrm>
+                    <a:prstGeom prst="rect">
+                      <a:avLst/>
+                    </a:prstGeom>
+                  </pic:spPr>
+                </pic:pic>
+              </a:graphicData>
+            </a:graphic>
+          </wp:inline>
+        </w:drawing>
+      </w:r>
+    </w:p>
+    <w:p>
+      <w:pPr>
+        <w:spacing w:line="240" w:lineRule="auto"/>
+        <w:rPr>
+          <w:lang w:val="en-GB"/>
+        </w:rPr>
+      </w:pPr>
+      <w:r>
+        <w:rPr>
+          <w:noProof/>
+          <w:lang w:val="en-GB"/>
+        </w:rPr>
+        <w:lastRenderedPageBreak/>
+        <w:drawing>
+          <wp:inline distT="0" distB="0" distL="0" distR="0" wp14:anchorId="05564576" wp14:editId="2B4A4E6B">
+            <wp:extent cx="4167963" cy="4167963"/>
+            <wp:effectExtent l="0" t="0" r="4445" b="4445"/>
+            <wp:docPr id="25" name="Picture 25"/>
+            <wp:cNvGraphicFramePr>
+              <a:graphicFrameLocks xmlns:a="http://schemas.openxmlformats.org/drawingml/2006/main" noChangeAspect="1"/>
+            </wp:cNvGraphicFramePr>
+            <a:graphic xmlns:a="http://schemas.openxmlformats.org/drawingml/2006/main">
+              <a:graphicData uri="http://schemas.openxmlformats.org/drawingml/2006/picture">
+                <pic:pic xmlns:pic="http://schemas.openxmlformats.org/drawingml/2006/picture">
+                  <pic:nvPicPr>
+                    <pic:cNvPr id="25" name="Picture 25"/>
+                    <pic:cNvPicPr/>
+                  </pic:nvPicPr>
+                  <pic:blipFill>
+                    <a:blip r:embed="rId30">
+                      <a:extLst>
+                        <a:ext uri="{28A0092B-C50C-407E-A947-70E740481C1C}">
+                          <a14:useLocalDpi xmlns:a14="http://schemas.microsoft.com/office/drawing/2010/main" val="0"/>
+                        </a:ext>
+                      </a:extLst>
+                    </a:blip>
+                    <a:stretch>
+                      <a:fillRect/>
+                    </a:stretch>
+                  </pic:blipFill>
+                  <pic:spPr>
+                    <a:xfrm>
+                      <a:off x="0" y="0"/>
+                      <a:ext cx="4177941" cy="4177941"/>
+                    </a:xfrm>
+                    <a:prstGeom prst="rect">
+                      <a:avLst/>
+                    </a:prstGeom>
+                  </pic:spPr>
+                </pic:pic>
+              </a:graphicData>
+            </a:graphic>
+          </wp:inline>
+        </w:drawing>
+      </w:r>
+    </w:p>
+    <w:p>
+      <w:pPr>
+        <w:spacing w:line="240" w:lineRule="auto"/>
+        <w:jc w:val="right"/>
+        <w:rPr>
+          <w:lang w:val="en-GB"/>
+        </w:rPr>
+      </w:pPr>
+      <w:r>
+        <w:rPr>
+          <w:noProof/>
+          <w:lang w:val="en-GB"/>
+        </w:rPr>
+        <w:drawing>
+          <wp:inline distT="0" distB="0" distL="0" distR="0" wp14:anchorId="3144EC28" wp14:editId="104F7C1B">
+            <wp:extent cx="4051004" cy="4051004"/>
+            <wp:effectExtent l="0" t="0" r="6985" b="6985"/>
+            <wp:docPr id="26" name="Picture 26"/>
+            <wp:cNvGraphicFramePr>
+              <a:graphicFrameLocks xmlns:a="http://schemas.openxmlformats.org/drawingml/2006/main" noChangeAspect="1"/>
+            </wp:cNvGraphicFramePr>
+            <a:graphic xmlns:a="http://schemas.openxmlformats.org/drawingml/2006/main">
+              <a:graphicData uri="http://schemas.openxmlformats.org/drawingml/2006/picture">
+                <pic:pic xmlns:pic="http://schemas.openxmlformats.org/drawingml/2006/picture">
+                  <pic:nvPicPr>
+                    <pic:cNvPr id="26" name="Picture 26"/>
+                    <pic:cNvPicPr/>
+                  </pic:nvPicPr>
+                  <pic:blipFill>
+                    <a:blip r:embed="rId31">
+                      <a:extLst>
+                        <a:ext uri="{28A0092B-C50C-407E-A947-70E740481C1C}">
+                          <a14:useLocalDpi xmlns:a14="http://schemas.microsoft.com/office/drawing/2010/main" val="0"/>
+                        </a:ext>
+                      </a:extLst>
+                    </a:blip>
+                    <a:stretch>
+                      <a:fillRect/>
+                    </a:stretch>
+                  </pic:blipFill>
+                  <pic:spPr>
+                    <a:xfrm>
+                      <a:off x="0" y="0"/>
+                      <a:ext cx="4070085" cy="4070085"/>
+                    </a:xfrm>
+                    <a:prstGeom prst="rect">
+                      <a:avLst/>
+                    </a:prstGeom>
+                  </pic:spPr>
+                </pic:pic>
+              </a:graphicData>
+            </a:graphic>
+          </wp:inline>
+        </w:drawing>
+      </w:r>
+    </w:p>
+    <w:p>
+      <w:pPr>
+        <w:spacing w:line="240" w:lineRule="auto"/>
+        <w:rPr>
+          <w:lang w:val="en-GB"/>
+        </w:rPr>
+      </w:pPr>
+      <w:r>
+        <w:rPr>
+          <w:noProof/>
+          <w:lang w:val="en-GB"/>
+        </w:rPr>
+        <w:lastRenderedPageBreak/>
+        <w:drawing>
+          <wp:inline distT="0" distB="0" distL="0" distR="0" wp14:anchorId="1438C1FB" wp14:editId="752552BD">
+            <wp:extent cx="4444409" cy="4444409"/>
+            <wp:effectExtent l="0" t="0" r="0" b="0"/>
+            <wp:docPr id="27" name="Picture 27"/>
+            <wp:cNvGraphicFramePr>
+              <a:graphicFrameLocks xmlns:a="http://schemas.openxmlformats.org/drawingml/2006/main" noChangeAspect="1"/>
+            </wp:cNvGraphicFramePr>
+            <a:graphic xmlns:a="http://schemas.openxmlformats.org/drawingml/2006/main">
+              <a:graphicData uri="http://schemas.openxmlformats.org/drawingml/2006/picture">
+                <pic:pic xmlns:pic="http://schemas.openxmlformats.org/drawingml/2006/picture">
+                  <pic:nvPicPr>
+                    <pic:cNvPr id="27" name="Picture 27"/>
+                    <pic:cNvPicPr/>
+                  </pic:nvPicPr>
+                  <pic:blipFill>
+                    <a:blip r:embed="rId32">
+                      <a:extLst>
+                        <a:ext uri="{28A0092B-C50C-407E-A947-70E740481C1C}">
+                          <a14:useLocalDpi xmlns:a14="http://schemas.microsoft.com/office/drawing/2010/main" val="0"/>
+                        </a:ext>
+                      </a:extLst>
+                    </a:blip>
+                    <a:stretch>
+                      <a:fillRect/>
+                    </a:stretch>
+                  </pic:blipFill>
+                  <pic:spPr>
+                    <a:xfrm>
+                      <a:off x="0" y="0"/>
+                      <a:ext cx="4451267" cy="4451267"/>
+                    </a:xfrm>
+                    <a:prstGeom prst="rect">
+                      <a:avLst/>
+                    </a:prstGeom>
+                  </pic:spPr>
+                </pic:pic>
+              </a:graphicData>
+            </a:graphic>
+          </wp:inline>
+        </w:drawing>
+      </w:r>
+    </w:p>
+    <w:p>
+      <w:pPr>
+        <w:spacing w:line="240" w:lineRule="auto"/>
+        <w:jc w:val="right"/>
+        <w:rPr>
+          <w:lang w:val="en-GB"/>
+        </w:rPr>
+      </w:pPr>
+      <w:r>
+        <w:rPr>
+          <w:noProof/>
+          <w:lang w:val="en-GB"/>
+        </w:rPr>
+        <w:drawing>
+          <wp:inline distT="0" distB="0" distL="0" distR="0" wp14:anchorId="16F81F5A" wp14:editId="37815A1E">
+            <wp:extent cx="3763926" cy="3763926"/>
+            <wp:effectExtent l="0" t="0" r="8255" b="8255"/>
+            <wp:docPr id="28" name="Picture 28"/>
+            <wp:cNvGraphicFramePr>
+              <a:graphicFrameLocks xmlns:a="http://schemas.openxmlformats.org/drawingml/2006/main" noChangeAspect="1"/>
+            </wp:cNvGraphicFramePr>
+            <a:graphic xmlns:a="http://schemas.openxmlformats.org/drawingml/2006/main">
+              <a:graphicData uri="http://schemas.openxmlformats.org/drawingml/2006/picture">
+                <pic:pic xmlns:pic="http://schemas.openxmlformats.org/drawingml/2006/picture">
+                  <pic:nvPicPr>
+                    <pic:cNvPr id="28" name="Picture 28"/>
+                    <pic:cNvPicPr/>
+                  </pic:nvPicPr>
+                  <pic:blipFill>
+                    <a:blip r:embed="rId33">
+                      <a:extLst>
+                        <a:ext uri="{28A0092B-C50C-407E-A947-70E740481C1C}">
+                          <a14:useLocalDpi xmlns:a14="http://schemas.microsoft.com/office/drawing/2010/main" val="0"/>
+                        </a:ext>
+                      </a:extLst>
+                    </a:blip>
+                    <a:stretch>
+                      <a:fillRect/>
+                    </a:stretch>
+                  </pic:blipFill>
+                  <pic:spPr>
+                    <a:xfrm>
+                      <a:off x="0" y="0"/>
+                      <a:ext cx="3779772" cy="3779772"/>
+                    </a:xfrm>
+                    <a:prstGeom prst="rect">
+                      <a:avLst/>
+                    </a:prstGeom>
+                  </pic:spPr>
+                </pic:pic>
+              </a:graphicData>
+            </a:graphic>
+          </wp:inline>
+        </w:drawing>
+      </w:r>
+    </w:p>
+    <w:p>
+      <w:pPr>
+        <w:spacing w:line="240" w:lineRule="auto"/>
+        <w:rPr>
+          <w:lang w:val="en-GB"/>
+        </w:rPr>
+      </w:pPr>
+      <w:r>
+        <w:rPr>
+          <w:noProof/>
+          <w:lang w:val="en-GB"/>
+        </w:rPr>
+        <w:lastRenderedPageBreak/>
+        <w:drawing>
+          <wp:inline distT="0" distB="0" distL="0" distR="0" wp14:anchorId="718FA290" wp14:editId="7BF7E594">
+            <wp:extent cx="3934047" cy="3934047"/>
+            <wp:effectExtent l="0" t="0" r="9525" b="9525"/>
+            <wp:docPr id="29" name="Picture 29"/>
+            <wp:cNvGraphicFramePr>
+              <a:graphicFrameLocks xmlns:a="http://schemas.openxmlformats.org/drawingml/2006/main" noChangeAspect="1"/>
+            </wp:cNvGraphicFramePr>
+            <a:graphic xmlns:a="http://schemas.openxmlformats.org/drawingml/2006/main">
+              <a:graphicData uri="http://schemas.openxmlformats.org/drawingml/2006/picture">
+                <pic:pic xmlns:pic="http://schemas.openxmlformats.org/drawingml/2006/picture">
+                  <pic:nvPicPr>
+                    <pic:cNvPr id="29" name="Picture 29"/>
+                    <pic:cNvPicPr/>
+                  </pic:nvPicPr>
+                  <pic:blipFill>
+                    <a:blip r:embed="rId34">
+                      <a:extLst>
+                        <a:ext uri="{28A0092B-C50C-407E-A947-70E740481C1C}">
+                          <a14:useLocalDpi xmlns:a14="http://schemas.microsoft.com/office/drawing/2010/main" val="0"/>
+                        </a:ext>
+                      </a:extLst>
+                    </a:blip>
+                    <a:stretch>
+                      <a:fillRect/>
+                    </a:stretch>
+                  </pic:blipFill>
+                  <pic:spPr>
+                    <a:xfrm>
+                      <a:off x="0" y="0"/>
+                      <a:ext cx="3945343" cy="3945343"/>
+                    </a:xfrm>
+                    <a:prstGeom prst="rect">
+                      <a:avLst/>
+                    </a:prstGeom>
+                  </pic:spPr>
+                </pic:pic>
+              </a:graphicData>
+            </a:graphic>
+          </wp:inline>
+        </w:drawing>
+      </w:r>
+    </w:p>
+    <w:p>
+      <w:pPr>
+        <w:spacing w:line="240" w:lineRule="auto"/>
+        <w:jc w:val="right"/>
+        <w:rPr>
+          <w:lang w:val="en-GB"/>
+        </w:rPr>
+      </w:pPr>
+      <w:r>
+        <w:rPr>
+          <w:noProof/>
+          <w:lang w:val="en-GB"/>
+        </w:rPr>
+        <w:drawing>
+          <wp:inline distT="0" distB="0" distL="0" distR="0" wp14:anchorId="78E2D76B" wp14:editId="5ED39AE1">
+            <wp:extent cx="4284345" cy="4284345"/>
+            <wp:effectExtent l="0" t="0" r="1905" b="1905"/>
+            <wp:docPr id="30" name="Picture 30"/>
+            <wp:cNvGraphicFramePr>
+              <a:graphicFrameLocks xmlns:a="http://schemas.openxmlformats.org/drawingml/2006/main" noChangeAspect="1"/>
+            </wp:cNvGraphicFramePr>
+            <a:graphic xmlns:a="http://schemas.openxmlformats.org/drawingml/2006/main">
+              <a:graphicData uri="http://schemas.openxmlformats.org/drawingml/2006/picture">
+                <pic:pic xmlns:pic="http://schemas.openxmlformats.org/drawingml/2006/picture">
+                  <pic:nvPicPr>
+                    <pic:cNvPr id="30" name="Picture 30"/>
+                    <pic:cNvPicPr/>
+                  </pic:nvPicPr>
+                  <pic:blipFill>
+                    <a:blip r:embed="rId35">
+                      <a:extLst>
+                        <a:ext uri="{28A0092B-C50C-407E-A947-70E740481C1C}">
+                          <a14:useLocalDpi xmlns:a14="http://schemas.microsoft.com/office/drawing/2010/main" val="0"/>
+                        </a:ext>
+                      </a:extLst>
+                    </a:blip>
+                    <a:stretch>
+                      <a:fillRect/>
+                    </a:stretch>
+                  </pic:blipFill>
+                  <pic:spPr>
+                    <a:xfrm>
+                      <a:off x="0" y="0"/>
+                      <a:ext cx="4292151" cy="4292151"/>
+                    </a:xfrm>
+                    <a:prstGeom prst="rect">
+                      <a:avLst/>
+                    </a:prstGeom>
+                  </pic:spPr>
+                </pic:pic>
+              </a:graphicData>
+            </a:graphic>
+          </wp:inline>
+        </w:drawing>
+      </w:r>
+    </w:p>
+    <w:p>
+      <w:pPr>
+        <w:spacing w:line="240" w:lineRule="auto"/>
+        <w:jc w:val="center"/>
+        <w:rPr>
+          <w:lang w:val="en-GB"/>
+        </w:rPr>
+      </w:pPr>
+      <w:r>
+        <w:rPr>
+          <w:noProof/>
+          <w:lang w:val="en-GB"/>
+        </w:rPr>
+        <w:lastRenderedPageBreak/>
+        <w:drawing>
+          <wp:inline distT="0" distB="0" distL="0" distR="0" wp14:anchorId="60D547F6" wp14:editId="11F722DB">
+            <wp:extent cx="4486940" cy="4486940"/>
+            <wp:effectExtent l="0" t="0" r="8890" b="8890"/>
+            <wp:docPr id="31" name="Picture 31"/>
+            <wp:cNvGraphicFramePr>
+              <a:graphicFrameLocks xmlns:a="http://schemas.openxmlformats.org/drawingml/2006/main" noChangeAspect="1"/>
+            </wp:cNvGraphicFramePr>
+            <a:graphic xmlns:a="http://schemas.openxmlformats.org/drawingml/2006/main">
+              <a:graphicData uri="http://schemas.openxmlformats.org/drawingml/2006/picture">
+                <pic:pic xmlns:pic="http://schemas.openxmlformats.org/drawingml/2006/picture">
+                  <pic:nvPicPr>
+                    <pic:cNvPr id="31" name="Picture 31"/>
+                    <pic:cNvPicPr/>
+                  </pic:nvPicPr>
+                  <pic:blipFill>
+                    <a:blip r:embed="rId36">
+                      <a:extLst>
+                        <a:ext uri="{28A0092B-C50C-407E-A947-70E740481C1C}">
+                          <a14:useLocalDpi xmlns:a14="http://schemas.microsoft.com/office/drawing/2010/main" val="0"/>
+                        </a:ext>
+                      </a:extLst>
+                    </a:blip>
+                    <a:stretch>
+                      <a:fillRect/>
+                    </a:stretch>
+                  </pic:blipFill>
+                  <pic:spPr>
+                    <a:xfrm>
+                      <a:off x="0" y="0"/>
+                      <a:ext cx="4494944" cy="4494944"/>
+                    </a:xfrm>
+                    <a:prstGeom prst="rect">
+                      <a:avLst/>
+                    </a:prstGeom>
+                  </pic:spPr>
+                </pic:pic>
+              </a:graphicData>
+            </a:graphic>
+          </wp:inline>
+        </w:drawing>
+      </w:r>
+    </w:p>
+    <w:p>
+      <w:pPr>
+        <w:spacing w:line="240" w:lineRule="auto"/>
+        <w:jc w:val="center"/>
+        <w:rPr>
+          <w:lang w:val="en-GB"/>
+        </w:rPr>
+      </w:pPr>
+    </w:p>
+    <w:p>
+      <w:pPr>
+        <w:spacing w:line="240" w:lineRule="auto"/>
+        <w:jc w:val="right"/>
+        <w:rPr>
+          <w:lang w:val="en-GB"/>
+        </w:rPr>
+      </w:pPr>
+    </w:p>
+    <w:p>
+      <w:pPr>
+        <w:spacing w:line="240" w:lineRule="auto"/>
+        <w:rPr>
+          <w:b/>
+          <w:bCs/>
+          <w:lang w:val="en-GB"/>
+        </w:rPr>
+      </w:pPr>
+      <w:r>
+        <w:rPr>
+          <w:b/>
+          <w:bCs/>
+          <w:lang w:val="en-GB"/>
+        </w:rPr>
+        <w:t>Task 3</w:t>
+      </w:r>
+    </w:p>
+    <w:p>
+      <w:pPr>
+        <w:spacing w:line="240" w:lineRule="auto"/>
+        <w:rPr>
+          <w:lang w:val="en-GB"/>
+        </w:rPr>
+      </w:pPr>
+      <w:r>
+        <w:rPr>
+          <w:lang w:val="en-GB"/>
+        </w:rPr>
+        <w:t>Correlation shows the normalised measure of the covariance between the given two random feature columns. It makes it easier to understand their statistical dependence by providing quantitative measurement. The correlation measure goes from 0 to 1 where:</w:t>
+      </w:r>
+    </w:p>
+    <w:p>
+      <w:pPr>
+        <w:spacing w:line="240" w:lineRule="auto"/>
+        <w:rPr>
+          <w:lang w:val="en-GB"/>
+        </w:rPr>
+      </w:pPr>
+      <w:r>
+        <w:rPr>
+          <w:lang w:val="en-GB"/>
+        </w:rPr>
+        <w:t>0= there is no correlation at all</w:t>
+      </w:r>
+    </w:p>
+    <w:p>
+      <w:pPr>
+        <w:spacing w:line="240" w:lineRule="auto"/>
+        <w:rPr>
+          <w:lang w:val="en-GB"/>
+        </w:rPr>
+      </w:pPr>
+      <w:r>
+        <w:rPr>
+          <w:lang w:val="en-GB"/>
+        </w:rPr>
+        <w:t>1= they are perfectly correlated</w:t>
+      </w:r>
+    </w:p>
+    <w:p>
+      <w:pPr>
+        <w:spacing w:line="240" w:lineRule="auto"/>
+        <w:rPr>
+          <w:lang w:val="en-GB"/>
+        </w:rPr>
+      </w:pPr>
+    </w:p>
+    <w:p>
+      <w:pPr>
+        <w:spacing w:line="240" w:lineRule="auto"/>
+        <w:rPr>
+          <w:b/>
+          <w:bCs/>
+          <w:lang w:val="en-GB"/>
+        </w:rPr>
+      </w:pPr>
+      <w:hyperlink r:id="rId37" w:history="1">
         <w:r>
           <w:rPr>
-            <w:noProof/>
+            <w:rStyle w:val="Hyperlink"/>
+            <w:b/>
+            <w:bCs/>
+            <w:lang w:val="en-GB"/>
           </w:rPr>
-          <w:t>1</w:t>
+          <w:t>https://www.geeksforgeeks.org/python-pandas-dataframe-corr/</w:t>
         </w:r>
-      </w:fldSimple>
-      <w:r>
-        <w:t xml:space="preserve">Minimum values of features for </w:t>
-      </w:r>
-      <w:r>
-        <w:t>N</w:t>
-      </w:r>
-      <w:r>
-        <w:t>ormal group</w:t>
-      </w:r>
-      <w:r>
-        <w:rPr>
-          <w:lang w:val="en-GB"/>
-        </w:rPr>
-        <w:tab/>
-      </w:r>
-    </w:p>
-    <w:p>
-      <w:pPr>
-        <w:pStyle w:val="Caption"/>
-        <w:jc w:val="right"/>
-      </w:pPr>
-      <w:fldSimple w:instr=" SEQ Figure \* ARABIC ">
-        <w:r>
-          <w:rPr>
-            <w:noProof/>
-          </w:rPr>
-          <w:t>2</w:t>
-        </w:r>
-      </w:fldSimple>
-      <w:r>
-        <w:t xml:space="preserve">Minimum values of features for </w:t>
-      </w:r>
-      <w:proofErr w:type="spellStart"/>
-      <w:r>
-        <w:t>Abormal</w:t>
-      </w:r>
-      <w:proofErr w:type="spellEnd"/>
-      <w:r>
-        <w:t xml:space="preserve"> group</w:t>
-      </w:r>
-    </w:p>
-    <w:p>
-      <w:r>
-        <w:t xml:space="preserve">Next to calculate the </w:t>
-      </w:r>
-      <w:r>
-        <w:t xml:space="preserve">maximum values can be </w:t>
-      </w:r>
-      <w:proofErr w:type="spellStart"/>
-      <w:r>
-        <w:t>accomplised</w:t>
-      </w:r>
-      <w:proofErr w:type="spellEnd"/>
-      <w:r>
-        <w:t xml:space="preserve"> by using </w:t>
-      </w:r>
-      <w:proofErr w:type="spellStart"/>
-      <w:r>
-        <w:t>dataframe.max</w:t>
-      </w:r>
-      <w:proofErr w:type="spellEnd"/>
-      <w:r>
-        <w:t>()</w:t>
-      </w:r>
-    </w:p>
-    <w:p>
-      <w:pPr>
-        <w:spacing w:line="240" w:lineRule="auto"/>
-        <w:rPr>
-          <w:lang w:val="en-GB"/>
-        </w:rPr>
-      </w:pPr>
-      <w:r>
-        <w:rPr>
-          <w:lang w:val="en-GB"/>
-        </w:rPr>
-        <w:tab/>
-      </w:r>
+      </w:hyperlink>
     </w:p>
     <w:p>
       <w:pPr>
@@ -1190,124 +5864,69 @@
           <w:bCs/>
           <w:lang w:val="en-GB"/>
         </w:rPr>
-        <w:t>Task 3</w:t>
-      </w:r>
-    </w:p>
-    <w:p>
-      <w:pPr>
-        <w:spacing w:line="240" w:lineRule="auto"/>
+        <w:t xml:space="preserve">Section 2: </w:t>
+      </w:r>
+      <w:r>
         <w:rPr>
           <w:b/>
           <w:bCs/>
           <w:lang w:val="en-GB"/>
         </w:rPr>
-      </w:pPr>
+        <w:t>Classification</w:t>
+      </w:r>
       <w:r>
         <w:rPr>
           <w:b/>
           <w:bCs/>
           <w:lang w:val="en-GB"/>
         </w:rPr>
-        <w:t>https://www.geeksforgeeks.org/python-pandas-dataframe-corr/</w:t>
-      </w:r>
-    </w:p>
-    <w:p>
-      <w:pPr>
-        <w:spacing w:line="240" w:lineRule="auto"/>
-        <w:ind w:right="4"/>
-        <w:rPr>
-          <w:noProof/>
-        </w:rPr>
-      </w:pPr>
-    </w:p>
-    <w:p>
-      <w:pPr>
-        <w:spacing w:line="240" w:lineRule="auto"/>
-        <w:ind w:right="-988"/>
+        <w:t xml:space="preserve"> &amp; Big data analysis</w:t>
+      </w:r>
+    </w:p>
+    <w:p>
+      <w:pPr>
+        <w:spacing w:line="240" w:lineRule="auto"/>
         <w:rPr>
           <w:b/>
           <w:bCs/>
           <w:lang w:val="en-GB"/>
         </w:rPr>
       </w:pPr>
-    </w:p>
-    <w:p>
-      <w:pPr>
-        <w:spacing w:line="240" w:lineRule="auto"/>
+      <w:r>
         <w:rPr>
           <w:b/>
           <w:bCs/>
           <w:lang w:val="en-GB"/>
         </w:rPr>
-      </w:pPr>
-      <w:r>
+        <w:t>Task 4</w:t>
+      </w:r>
+    </w:p>
+    <w:p>
+      <w:pPr>
+        <w:spacing w:line="240" w:lineRule="auto"/>
         <w:rPr>
           <w:b/>
           <w:bCs/>
           <w:lang w:val="en-GB"/>
         </w:rPr>
-        <w:t xml:space="preserve">Section 2: </w:t>
-      </w:r>
-      <w:r>
+      </w:pPr>
+    </w:p>
+    <w:p>
+      <w:pPr>
+        <w:spacing w:line="240" w:lineRule="auto"/>
         <w:rPr>
           <w:b/>
           <w:bCs/>
           <w:lang w:val="en-GB"/>
         </w:rPr>
-        <w:t>Classification</w:t>
-      </w:r>
+      </w:pPr>
       <w:r>
         <w:rPr>
           <w:b/>
           <w:bCs/>
           <w:lang w:val="en-GB"/>
         </w:rPr>
-        <w:t xml:space="preserve"> &amp; Big data analysis</w:t>
-      </w:r>
-    </w:p>
-    <w:p>
-      <w:pPr>
-        <w:spacing w:line="240" w:lineRule="auto"/>
-        <w:rPr>
-          <w:b/>
-          <w:bCs/>
-          <w:lang w:val="en-GB"/>
-        </w:rPr>
-      </w:pPr>
-      <w:r>
-        <w:rPr>
-          <w:b/>
-          <w:bCs/>
-          <w:lang w:val="en-GB"/>
-        </w:rPr>
-        <w:t>Task 4</w:t>
-      </w:r>
-    </w:p>
-    <w:p>
-      <w:pPr>
-        <w:spacing w:line="240" w:lineRule="auto"/>
-        <w:rPr>
-          <w:b/>
-          <w:bCs/>
-          <w:lang w:val="en-GB"/>
-        </w:rPr>
-      </w:pPr>
-    </w:p>
-    <w:p>
-      <w:pPr>
-        <w:spacing w:line="240" w:lineRule="auto"/>
-        <w:rPr>
-          <w:b/>
-          <w:bCs/>
-          <w:lang w:val="en-GB"/>
-        </w:rPr>
-      </w:pPr>
-      <w:r>
-        <w:rPr>
-          <w:b/>
-          <w:bCs/>
-          <w:lang w:val="en-GB"/>
-        </w:rPr>
+        <w:lastRenderedPageBreak/>
         <w:t>References</w:t>
       </w:r>
     </w:p>
@@ -1375,9 +5994,6 @@
     <w:p>
       <w:pPr>
         <w:spacing w:line="240" w:lineRule="auto"/>
-        <w:rPr>
-          <w:lang w:val="en-GB"/>
-        </w:rPr>
       </w:pPr>
       <w:r>
         <w:t xml:space="preserve">Kumar, S. (2022) </w:t>
@@ -1395,18 +6011,348 @@
     </w:p>
     <w:p>
       <w:pPr>
+        <w:pStyle w:val="NormalWeb"/>
+      </w:pPr>
+      <w:r>
+        <w:t xml:space="preserve">Burris, P., </w:t>
+      </w:r>
+      <w:proofErr w:type="spellStart"/>
+      <w:r>
+        <w:t>Finos</w:t>
+      </w:r>
+      <w:proofErr w:type="spellEnd"/>
+      <w:r>
+        <w:t xml:space="preserve">, R., </w:t>
+      </w:r>
+      <w:proofErr w:type="spellStart"/>
+      <w:r>
+        <w:t>Kobielus</w:t>
+      </w:r>
+      <w:proofErr w:type="spellEnd"/>
+      <w:r>
+        <w:t>, J. and Gilbert, G.</w:t>
+      </w:r>
+      <w:r>
+        <w:t xml:space="preserve"> (</w:t>
+      </w:r>
+      <w:r>
+        <w:t>2022</w:t>
+      </w:r>
+      <w:r>
+        <w:t>)</w:t>
+      </w:r>
+      <w:r>
+        <w:t xml:space="preserve">. </w:t>
+      </w:r>
+      <w:proofErr w:type="spellStart"/>
+      <w:r>
+        <w:rPr>
+          <w:i/>
+          <w:iCs/>
+        </w:rPr>
+        <w:t>Wikibon's</w:t>
+      </w:r>
+      <w:proofErr w:type="spellEnd"/>
+      <w:r>
+        <w:rPr>
+          <w:i/>
+          <w:iCs/>
+        </w:rPr>
+        <w:t xml:space="preserve"> 2018 Big Data and Analytics Market Share Report - </w:t>
+      </w:r>
+      <w:proofErr w:type="spellStart"/>
+      <w:r>
+        <w:rPr>
+          <w:i/>
+          <w:iCs/>
+        </w:rPr>
+        <w:t>Wikibon</w:t>
+      </w:r>
+      <w:proofErr w:type="spellEnd"/>
+      <w:r>
+        <w:rPr>
+          <w:i/>
+          <w:iCs/>
+        </w:rPr>
+        <w:t xml:space="preserve"> Research</w:t>
+      </w:r>
+      <w:r>
+        <w:t xml:space="preserve">. [online] </w:t>
+      </w:r>
+      <w:proofErr w:type="spellStart"/>
+      <w:r>
+        <w:t>Wikibon</w:t>
+      </w:r>
+      <w:proofErr w:type="spellEnd"/>
+      <w:r>
+        <w:t xml:space="preserve"> Research. Available </w:t>
+      </w:r>
+      <w:r>
+        <w:t xml:space="preserve">from </w:t>
+      </w:r>
+      <w:r>
+        <w:t>https://wikibon.com/wikibons-2018-big-data-analytics-market-share-report/</w:t>
+      </w:r>
+      <w:r>
+        <w:t xml:space="preserve"> </w:t>
+      </w:r>
+      <w:r>
+        <w:t>[Accessed 29 January 2022].</w:t>
+      </w:r>
+    </w:p>
+    <w:p>
+      <w:pPr>
+        <w:pStyle w:val="NormalWeb"/>
+      </w:pPr>
+      <w:proofErr w:type="spellStart"/>
+      <w:r>
+        <w:t>GetSmarter</w:t>
+      </w:r>
+      <w:proofErr w:type="spellEnd"/>
+      <w:r>
+        <w:t xml:space="preserve"> Blog. 2022. </w:t>
+      </w:r>
+      <w:r>
+        <w:rPr>
+          <w:i/>
+          <w:iCs/>
+        </w:rPr>
+        <w:t xml:space="preserve">Big Data Analysis Techniques - </w:t>
+      </w:r>
+      <w:proofErr w:type="spellStart"/>
+      <w:r>
+        <w:rPr>
+          <w:i/>
+          <w:iCs/>
+        </w:rPr>
+        <w:t>GetSmarter</w:t>
+      </w:r>
+      <w:proofErr w:type="spellEnd"/>
+      <w:r>
+        <w:rPr>
+          <w:i/>
+          <w:iCs/>
+        </w:rPr>
+        <w:t xml:space="preserve"> Blog</w:t>
+      </w:r>
+      <w:r>
+        <w:t>. [online] Available</w:t>
+      </w:r>
+      <w:r>
+        <w:t xml:space="preserve"> from </w:t>
+      </w:r>
+      <w:r>
+        <w:t>https://www.getsmarter.com/blog/career-advice/big-data-analysis-techniques/ [Accessed 29 January 2022].</w:t>
+      </w:r>
+    </w:p>
+    <w:p>
+      <w:pPr>
+        <w:pStyle w:val="NormalWeb"/>
+      </w:pPr>
+      <w:r>
+        <w:t>Patidar, S.</w:t>
+      </w:r>
+      <w:r>
+        <w:t xml:space="preserve"> (</w:t>
+      </w:r>
+      <w:r>
+        <w:t>2022</w:t>
+      </w:r>
+      <w:r>
+        <w:t>)</w:t>
+      </w:r>
+      <w:r>
+        <w:t xml:space="preserve">. [image] Available </w:t>
+      </w:r>
+      <w:r>
+        <w:t xml:space="preserve">from </w:t>
+      </w:r>
+      <w:r>
+        <w:t>https://dz2cdn1.dzone.com/storage/temp/9159302-big-data-infographic.jpg [Accessed 29 January 2022].</w:t>
+      </w:r>
+    </w:p>
+    <w:p>
+      <w:pPr>
+        <w:pStyle w:val="NormalWeb"/>
+      </w:pPr>
+      <w:proofErr w:type="spellStart"/>
+      <w:r>
+        <w:t>Durcevic</w:t>
+      </w:r>
+      <w:proofErr w:type="spellEnd"/>
+      <w:r>
+        <w:t xml:space="preserve">, S. </w:t>
+      </w:r>
+      <w:r>
+        <w:t>(</w:t>
+      </w:r>
+      <w:r>
+        <w:t>2022</w:t>
+      </w:r>
+      <w:r>
+        <w:t>)</w:t>
+      </w:r>
+      <w:r>
+        <w:t xml:space="preserve">. </w:t>
+      </w:r>
+      <w:r>
+        <w:rPr>
+          <w:i/>
+          <w:iCs/>
+        </w:rPr>
+        <w:t>What is Ad Hoc Reporting and Analysis? Meaning &amp; Examples</w:t>
+      </w:r>
+      <w:r>
+        <w:t xml:space="preserve">. [online] BI Blog | Data Visualization &amp; Analytics Blog | </w:t>
+      </w:r>
+      <w:proofErr w:type="spellStart"/>
+      <w:r>
+        <w:t>datapine</w:t>
+      </w:r>
+      <w:proofErr w:type="spellEnd"/>
+      <w:r>
+        <w:t xml:space="preserve">. Available </w:t>
+      </w:r>
+      <w:r>
+        <w:t xml:space="preserve">from </w:t>
+      </w:r>
+      <w:r>
+        <w:t>https://www.datapine.com/blog/ad-hoc-reporting-analysis-meaning-benefits-examples/ [Accessed 29 January 2022].</w:t>
+      </w:r>
+    </w:p>
+    <w:p>
+      <w:pPr>
+        <w:pStyle w:val="NormalWeb"/>
+      </w:pPr>
+      <w:proofErr w:type="spellStart"/>
+      <w:r>
+        <w:t>Kopanakis</w:t>
+      </w:r>
+      <w:proofErr w:type="spellEnd"/>
+      <w:r>
+        <w:t xml:space="preserve">, J. </w:t>
+      </w:r>
+      <w:r>
+        <w:t>(</w:t>
+      </w:r>
+      <w:r>
+        <w:t>2022</w:t>
+      </w:r>
+      <w:r>
+        <w:t>)</w:t>
+      </w:r>
+      <w:r>
+        <w:t xml:space="preserve">. </w:t>
+      </w:r>
+      <w:r>
+        <w:rPr>
+          <w:i/>
+          <w:iCs/>
+        </w:rPr>
+        <w:t xml:space="preserve">5 Real-World Examples of How Brands are Using Big Data Analytics | </w:t>
+      </w:r>
+      <w:proofErr w:type="spellStart"/>
+      <w:r>
+        <w:rPr>
+          <w:i/>
+          <w:iCs/>
+        </w:rPr>
+        <w:t>Mentionlytics</w:t>
+      </w:r>
+      <w:proofErr w:type="spellEnd"/>
+      <w:r>
+        <w:rPr>
+          <w:i/>
+          <w:iCs/>
+        </w:rPr>
+        <w:t xml:space="preserve"> Blog</w:t>
+      </w:r>
+      <w:r>
+        <w:t xml:space="preserve">. [online] </w:t>
+      </w:r>
+      <w:proofErr w:type="spellStart"/>
+      <w:r>
+        <w:t>Mentionlytics</w:t>
+      </w:r>
+      <w:proofErr w:type="spellEnd"/>
+      <w:r>
+        <w:t xml:space="preserve">. Available </w:t>
+      </w:r>
+      <w:r>
+        <w:t xml:space="preserve">from </w:t>
+      </w:r>
+      <w:r>
+        <w:t>https://www.mentionlytics.com/blog/5-real-world-examples-of-how-brands-are-using-big-data-analytics/ [Accessed 29 January 2022].</w:t>
+      </w:r>
+    </w:p>
+    <w:p>
+      <w:pPr>
+        <w:pStyle w:val="NormalWeb"/>
+      </w:pPr>
+      <w:proofErr w:type="spellStart"/>
+      <w:r>
+        <w:t>onix</w:t>
+      </w:r>
+      <w:proofErr w:type="spellEnd"/>
+      <w:r>
+        <w:t>-systems</w:t>
+      </w:r>
+      <w:r>
+        <w:t>. (</w:t>
+      </w:r>
+      <w:r>
+        <w:t>2022</w:t>
+      </w:r>
+      <w:r>
+        <w:t>)</w:t>
+      </w:r>
+      <w:r>
+        <w:t xml:space="preserve">. </w:t>
+      </w:r>
+      <w:r>
+        <w:rPr>
+          <w:i/>
+          <w:iCs/>
+        </w:rPr>
+        <w:t>4 types of data analytics Approaches</w:t>
+      </w:r>
+      <w:r>
+        <w:t xml:space="preserve">. [image] Available </w:t>
+      </w:r>
+      <w:r>
+        <w:t xml:space="preserve">from </w:t>
+      </w:r>
+      <w:r>
+        <w:t>https://onix-systems.medium.com/things-you-should-know-about-types-of-data-analysis-40aacf06f13d [Accessed 30 January 2022].</w:t>
+      </w:r>
+    </w:p>
+    <w:p>
+      <w:pPr>
+        <w:pStyle w:val="NormalWeb"/>
+      </w:pPr>
+    </w:p>
+    <w:p>
+      <w:pPr>
+        <w:spacing w:line="240" w:lineRule="auto"/>
+        <w:rPr>
+          <w:lang w:val="en-GB"/>
+        </w:rPr>
+      </w:pPr>
+    </w:p>
+    <w:p>
+      <w:pPr>
         <w:rPr>
           <w:lang w:val="en-GB"/>
         </w:rPr>
       </w:pPr>
     </w:p>
     <w:sectPr>
-      <w:headerReference w:type="even" r:id="rId12"/>
-      <w:headerReference w:type="default" r:id="rId13"/>
-      <w:footerReference w:type="even" r:id="rId14"/>
-      <w:footerReference w:type="default" r:id="rId15"/>
-      <w:headerReference w:type="first" r:id="rId16"/>
-      <w:footerReference w:type="first" r:id="rId17"/>
+      <w:headerReference w:type="even" r:id="rId38"/>
+      <w:headerReference w:type="default" r:id="rId39"/>
+      <w:footerReference w:type="even" r:id="rId40"/>
+      <w:footerReference w:type="default" r:id="rId41"/>
+      <w:headerReference w:type="first" r:id="rId42"/>
+      <w:footerReference w:type="first" r:id="rId43"/>
       <w:pgSz w:w="12240" w:h="15840"/>
       <w:pgMar w:top="1276" w:right="720" w:bottom="1418" w:left="720" w:header="720" w:footer="720" w:gutter="0"/>
       <w:cols w:space="720"/>
@@ -1612,6 +6558,243 @@
     </w:pPr>
   </w:p>
 </w:hdr>
+</file>
+
+<file path=word/numbering.xml><?xml version="1.0" encoding="utf-8"?>
+<w:numbering xmlns:wpc="http://schemas.microsoft.com/office/word/2010/wordprocessingCanvas" xmlns:cx="http://schemas.microsoft.com/office/drawing/2014/chartex" xmlns:cx1="http://schemas.microsoft.com/office/drawing/2015/9/8/chartex" xmlns:cx2="http://schemas.microsoft.com/office/drawing/2015/10/21/chartex" xmlns:cx3="http://schemas.microsoft.com/office/drawing/2016/5/9/chartex" xmlns:cx4="http://schemas.microsoft.com/office/drawing/2016/5/10/chartex" xmlns:cx5="http://schemas.microsoft.com/office/drawing/2016/5/11/chartex" xmlns:cx6="http://schemas.microsoft.com/office/drawing/2016/5/12/chartex" xmlns:cx7="http://schemas.microsoft.com/office/drawing/2016/5/13/chartex" xmlns:cx8="http://schemas.microsoft.com/office/drawing/2016/5/14/chartex" xmlns:mc="http://schemas.openxmlformats.org/markup-compatibility/2006" xmlns:aink="http://schemas.microsoft.com/office/drawing/2016/ink" xmlns:am3d="http://schemas.microsoft.com/office/drawing/2017/model3d" xmlns:o="urn:schemas-microsoft-com:office:office" xmlns:r="http://schemas.openxmlformats.org/officeDocument/2006/relationships" xmlns:m="http://schemas.openxmlformats.org/officeDocument/2006/math" xmlns:v="urn:schemas-microsoft-com:vml" xmlns:wp14="http://schemas.microsoft.com/office/word/2010/wordprocessingDrawing" xmlns:wp="http://schemas.openxmlformats.org/drawingml/2006/wordprocessingDrawing" xmlns:w10="urn:schemas-microsoft-com:office:word" xmlns:w="http://schemas.openxmlformats.org/wordprocessingml/2006/main" xmlns:w14="http://schemas.microsoft.com/office/word/2010/wordml" xmlns:w15="http://schemas.microsoft.com/office/word/2012/wordml" xmlns:w16cex="http://schemas.microsoft.com/office/word/2018/wordml/cex" xmlns:w16cid="http://schemas.microsoft.com/office/word/2016/wordml/cid" xmlns:w16="http://schemas.microsoft.com/office/word/2018/wordml" xmlns:w16sdtdh="http://schemas.microsoft.com/office/word/2020/wordml/sdtdatahash" xmlns:w16se="http://schemas.microsoft.com/office/word/2015/wordml/symex" xmlns:wpg="http://schemas.microsoft.com/office/word/2010/wordprocessingGroup" xmlns:wpi="http://schemas.microsoft.com/office/word/2010/wordprocessingInk" xmlns:wne="http://schemas.microsoft.com/office/word/2006/wordml" xmlns:wps="http://schemas.microsoft.com/office/word/2010/wordprocessingShape" mc:Ignorable="w14 w15 w16se w16cid w16 w16cex w16sdtdh wp14">
+  <w:abstractNum w:abstractNumId="0" w15:restartNumberingAfterBreak="0">
+    <w:nsid w:val="30D933BB"/>
+    <w:multiLevelType w:val="hybridMultilevel"/>
+    <w:tmpl w:val="A84AAE82"/>
+    <w:lvl w:ilvl="0" w:tplc="04090001">
+      <w:start w:val="1"/>
+      <w:numFmt w:val="bullet"/>
+      <w:lvlText w:val=""/>
+      <w:lvlJc w:val="left"/>
+      <w:pPr>
+        <w:ind w:left="720" w:hanging="360"/>
+      </w:pPr>
+      <w:rPr>
+        <w:rFonts w:ascii="Symbol" w:hAnsi="Symbol" w:hint="default"/>
+      </w:rPr>
+    </w:lvl>
+    <w:lvl w:ilvl="1" w:tplc="04090003" w:tentative="1">
+      <w:start w:val="1"/>
+      <w:numFmt w:val="bullet"/>
+      <w:lvlText w:val="o"/>
+      <w:lvlJc w:val="left"/>
+      <w:pPr>
+        <w:ind w:left="1440" w:hanging="360"/>
+      </w:pPr>
+      <w:rPr>
+        <w:rFonts w:ascii="Courier New" w:hAnsi="Courier New" w:cs="Courier New" w:hint="default"/>
+      </w:rPr>
+    </w:lvl>
+    <w:lvl w:ilvl="2" w:tplc="04090005" w:tentative="1">
+      <w:start w:val="1"/>
+      <w:numFmt w:val="bullet"/>
+      <w:lvlText w:val=""/>
+      <w:lvlJc w:val="left"/>
+      <w:pPr>
+        <w:ind w:left="2160" w:hanging="360"/>
+      </w:pPr>
+      <w:rPr>
+        <w:rFonts w:ascii="Wingdings" w:hAnsi="Wingdings" w:hint="default"/>
+      </w:rPr>
+    </w:lvl>
+    <w:lvl w:ilvl="3" w:tplc="04090001" w:tentative="1">
+      <w:start w:val="1"/>
+      <w:numFmt w:val="bullet"/>
+      <w:lvlText w:val=""/>
+      <w:lvlJc w:val="left"/>
+      <w:pPr>
+        <w:ind w:left="2880" w:hanging="360"/>
+      </w:pPr>
+      <w:rPr>
+        <w:rFonts w:ascii="Symbol" w:hAnsi="Symbol" w:hint="default"/>
+      </w:rPr>
+    </w:lvl>
+    <w:lvl w:ilvl="4" w:tplc="04090003" w:tentative="1">
+      <w:start w:val="1"/>
+      <w:numFmt w:val="bullet"/>
+      <w:lvlText w:val="o"/>
+      <w:lvlJc w:val="left"/>
+      <w:pPr>
+        <w:ind w:left="3600" w:hanging="360"/>
+      </w:pPr>
+      <w:rPr>
+        <w:rFonts w:ascii="Courier New" w:hAnsi="Courier New" w:cs="Courier New" w:hint="default"/>
+      </w:rPr>
+    </w:lvl>
+    <w:lvl w:ilvl="5" w:tplc="04090005" w:tentative="1">
+      <w:start w:val="1"/>
+      <w:numFmt w:val="bullet"/>
+      <w:lvlText w:val=""/>
+      <w:lvlJc w:val="left"/>
+      <w:pPr>
+        <w:ind w:left="4320" w:hanging="360"/>
+      </w:pPr>
+      <w:rPr>
+        <w:rFonts w:ascii="Wingdings" w:hAnsi="Wingdings" w:hint="default"/>
+      </w:rPr>
+    </w:lvl>
+    <w:lvl w:ilvl="6" w:tplc="04090001" w:tentative="1">
+      <w:start w:val="1"/>
+      <w:numFmt w:val="bullet"/>
+      <w:lvlText w:val=""/>
+      <w:lvlJc w:val="left"/>
+      <w:pPr>
+        <w:ind w:left="5040" w:hanging="360"/>
+      </w:pPr>
+      <w:rPr>
+        <w:rFonts w:ascii="Symbol" w:hAnsi="Symbol" w:hint="default"/>
+      </w:rPr>
+    </w:lvl>
+    <w:lvl w:ilvl="7" w:tplc="04090003" w:tentative="1">
+      <w:start w:val="1"/>
+      <w:numFmt w:val="bullet"/>
+      <w:lvlText w:val="o"/>
+      <w:lvlJc w:val="left"/>
+      <w:pPr>
+        <w:ind w:left="5760" w:hanging="360"/>
+      </w:pPr>
+      <w:rPr>
+        <w:rFonts w:ascii="Courier New" w:hAnsi="Courier New" w:cs="Courier New" w:hint="default"/>
+      </w:rPr>
+    </w:lvl>
+    <w:lvl w:ilvl="8" w:tplc="04090005" w:tentative="1">
+      <w:start w:val="1"/>
+      <w:numFmt w:val="bullet"/>
+      <w:lvlText w:val=""/>
+      <w:lvlJc w:val="left"/>
+      <w:pPr>
+        <w:ind w:left="6480" w:hanging="360"/>
+      </w:pPr>
+      <w:rPr>
+        <w:rFonts w:ascii="Wingdings" w:hAnsi="Wingdings" w:hint="default"/>
+      </w:rPr>
+    </w:lvl>
+  </w:abstractNum>
+  <w:abstractNum w:abstractNumId="1" w15:restartNumberingAfterBreak="0">
+    <w:nsid w:val="674E77F4"/>
+    <w:multiLevelType w:val="hybridMultilevel"/>
+    <w:tmpl w:val="2318AA82"/>
+    <w:lvl w:ilvl="0" w:tplc="04090001">
+      <w:start w:val="1"/>
+      <w:numFmt w:val="bullet"/>
+      <w:lvlText w:val=""/>
+      <w:lvlJc w:val="left"/>
+      <w:pPr>
+        <w:ind w:left="720" w:hanging="360"/>
+      </w:pPr>
+      <w:rPr>
+        <w:rFonts w:ascii="Symbol" w:hAnsi="Symbol" w:hint="default"/>
+      </w:rPr>
+    </w:lvl>
+    <w:lvl w:ilvl="1" w:tplc="04090003" w:tentative="1">
+      <w:start w:val="1"/>
+      <w:numFmt w:val="bullet"/>
+      <w:lvlText w:val="o"/>
+      <w:lvlJc w:val="left"/>
+      <w:pPr>
+        <w:ind w:left="1440" w:hanging="360"/>
+      </w:pPr>
+      <w:rPr>
+        <w:rFonts w:ascii="Courier New" w:hAnsi="Courier New" w:cs="Courier New" w:hint="default"/>
+      </w:rPr>
+    </w:lvl>
+    <w:lvl w:ilvl="2" w:tplc="04090005" w:tentative="1">
+      <w:start w:val="1"/>
+      <w:numFmt w:val="bullet"/>
+      <w:lvlText w:val=""/>
+      <w:lvlJc w:val="left"/>
+      <w:pPr>
+        <w:ind w:left="2160" w:hanging="360"/>
+      </w:pPr>
+      <w:rPr>
+        <w:rFonts w:ascii="Wingdings" w:hAnsi="Wingdings" w:hint="default"/>
+      </w:rPr>
+    </w:lvl>
+    <w:lvl w:ilvl="3" w:tplc="04090001" w:tentative="1">
+      <w:start w:val="1"/>
+      <w:numFmt w:val="bullet"/>
+      <w:lvlText w:val=""/>
+      <w:lvlJc w:val="left"/>
+      <w:pPr>
+        <w:ind w:left="2880" w:hanging="360"/>
+      </w:pPr>
+      <w:rPr>
+        <w:rFonts w:ascii="Symbol" w:hAnsi="Symbol" w:hint="default"/>
+      </w:rPr>
+    </w:lvl>
+    <w:lvl w:ilvl="4" w:tplc="04090003" w:tentative="1">
+      <w:start w:val="1"/>
+      <w:numFmt w:val="bullet"/>
+      <w:lvlText w:val="o"/>
+      <w:lvlJc w:val="left"/>
+      <w:pPr>
+        <w:ind w:left="3600" w:hanging="360"/>
+      </w:pPr>
+      <w:rPr>
+        <w:rFonts w:ascii="Courier New" w:hAnsi="Courier New" w:cs="Courier New" w:hint="default"/>
+      </w:rPr>
+    </w:lvl>
+    <w:lvl w:ilvl="5" w:tplc="04090005" w:tentative="1">
+      <w:start w:val="1"/>
+      <w:numFmt w:val="bullet"/>
+      <w:lvlText w:val=""/>
+      <w:lvlJc w:val="left"/>
+      <w:pPr>
+        <w:ind w:left="4320" w:hanging="360"/>
+      </w:pPr>
+      <w:rPr>
+        <w:rFonts w:ascii="Wingdings" w:hAnsi="Wingdings" w:hint="default"/>
+      </w:rPr>
+    </w:lvl>
+    <w:lvl w:ilvl="6" w:tplc="04090001" w:tentative="1">
+      <w:start w:val="1"/>
+      <w:numFmt w:val="bullet"/>
+      <w:lvlText w:val=""/>
+      <w:lvlJc w:val="left"/>
+      <w:pPr>
+        <w:ind w:left="5040" w:hanging="360"/>
+      </w:pPr>
+      <w:rPr>
+        <w:rFonts w:ascii="Symbol" w:hAnsi="Symbol" w:hint="default"/>
+      </w:rPr>
+    </w:lvl>
+    <w:lvl w:ilvl="7" w:tplc="04090003" w:tentative="1">
+      <w:start w:val="1"/>
+      <w:numFmt w:val="bullet"/>
+      <w:lvlText w:val="o"/>
+      <w:lvlJc w:val="left"/>
+      <w:pPr>
+        <w:ind w:left="5760" w:hanging="360"/>
+      </w:pPr>
+      <w:rPr>
+        <w:rFonts w:ascii="Courier New" w:hAnsi="Courier New" w:cs="Courier New" w:hint="default"/>
+      </w:rPr>
+    </w:lvl>
+    <w:lvl w:ilvl="8" w:tplc="04090005" w:tentative="1">
+      <w:start w:val="1"/>
+      <w:numFmt w:val="bullet"/>
+      <w:lvlText w:val=""/>
+      <w:lvlJc w:val="left"/>
+      <w:pPr>
+        <w:ind w:left="6480" w:hanging="360"/>
+      </w:pPr>
+      <w:rPr>
+        <w:rFonts w:ascii="Wingdings" w:hAnsi="Wingdings" w:hint="default"/>
+      </w:rPr>
+    </w:lvl>
+  </w:abstractNum>
+  <w:num w:numId="1">
+    <w:abstractNumId w:val="0"/>
+  </w:num>
+  <w:num w:numId="2">
+    <w:abstractNumId w:val="1"/>
+  </w:num>
+</w:numbering>
 </file>
 
 <file path=word/styles.xml><?xml version="1.0" encoding="utf-8"?>
@@ -2132,6 +7315,80 @@
       <w:szCs w:val="18"/>
     </w:rPr>
   </w:style>
+  <w:style w:type="paragraph" w:styleId="NormalWeb">
+    <w:name w:val="Normal (Web)"/>
+    <w:basedOn w:val="Normal"/>
+    <w:uiPriority w:val="99"/>
+    <w:semiHidden/>
+    <w:unhideWhenUsed/>
+    <w:rsid w:val="0008596C"/>
+    <w:pPr>
+      <w:spacing w:before="100" w:beforeAutospacing="1" w:after="100" w:afterAutospacing="1" w:line="240" w:lineRule="auto"/>
+    </w:pPr>
+    <w:rPr>
+      <w:rFonts w:ascii="Times New Roman" w:eastAsia="Times New Roman" w:hAnsi="Times New Roman" w:cs="Times New Roman"/>
+      <w:sz w:val="24"/>
+      <w:szCs w:val="24"/>
+    </w:rPr>
+  </w:style>
+  <w:style w:type="character" w:styleId="Hyperlink">
+    <w:name w:val="Hyperlink"/>
+    <w:basedOn w:val="DefaultParagraphFont"/>
+    <w:uiPriority w:val="99"/>
+    <w:unhideWhenUsed/>
+    <w:rsid w:val="00CD08E9"/>
+    <w:rPr>
+      <w:color w:val="0563C1" w:themeColor="hyperlink"/>
+      <w:u w:val="single"/>
+    </w:rPr>
+  </w:style>
+  <w:style w:type="character" w:styleId="UnresolvedMention">
+    <w:name w:val="Unresolved Mention"/>
+    <w:basedOn w:val="DefaultParagraphFont"/>
+    <w:uiPriority w:val="99"/>
+    <w:semiHidden/>
+    <w:unhideWhenUsed/>
+    <w:rsid w:val="00CD08E9"/>
+    <w:rPr>
+      <w:color w:val="605E5C"/>
+      <w:shd w:val="clear" w:color="auto" w:fill="E1DFDD"/>
+    </w:rPr>
+  </w:style>
+  <w:style w:type="character" w:customStyle="1" w:styleId="author-name">
+    <w:name w:val="author-name"/>
+    <w:basedOn w:val="DefaultParagraphFont"/>
+    <w:rsid w:val="001339FA"/>
+  </w:style>
+  <w:style w:type="table" w:styleId="TableGrid">
+    <w:name w:val="Table Grid"/>
+    <w:basedOn w:val="TableNormal"/>
+    <w:uiPriority w:val="39"/>
+    <w:rsid w:val="00772F77"/>
+    <w:pPr>
+      <w:spacing w:after="0" w:line="240" w:lineRule="auto"/>
+    </w:pPr>
+    <w:tblPr>
+      <w:tblBorders>
+        <w:top w:val="single" w:sz="4" w:space="0" w:color="auto"/>
+        <w:left w:val="single" w:sz="4" w:space="0" w:color="auto"/>
+        <w:bottom w:val="single" w:sz="4" w:space="0" w:color="auto"/>
+        <w:right w:val="single" w:sz="4" w:space="0" w:color="auto"/>
+        <w:insideH w:val="single" w:sz="4" w:space="0" w:color="auto"/>
+        <w:insideV w:val="single" w:sz="4" w:space="0" w:color="auto"/>
+      </w:tblBorders>
+    </w:tblPr>
+  </w:style>
+  <w:style w:type="paragraph" w:styleId="ListParagraph">
+    <w:name w:val="List Paragraph"/>
+    <w:basedOn w:val="Normal"/>
+    <w:uiPriority w:val="34"/>
+    <w:qFormat/>
+    <w:rsid w:val="00EE2082"/>
+    <w:pPr>
+      <w:ind w:left="720"/>
+      <w:contextualSpacing/>
+    </w:pPr>
+  </w:style>
 </w:styles>
 </file>
 
